--- a/Resume_ ShreyasDange.docx
+++ b/Resume_ ShreyasDange.docx
@@ -1,6 +1,6 @@
 
 <file path=word/document.xml><?xml version="1.0" encoding="utf-8"?>
-<w:document xmlns:wpc="http://schemas.microsoft.com/office/word/2010/wordprocessingCanvas" xmlns:mc="http://schemas.openxmlformats.org/markup-compatibility/2006" xmlns:o="urn:schemas-microsoft-com:office:office" xmlns:r="http://schemas.openxmlformats.org/officeDocument/2006/relationships" xmlns:m="http://schemas.openxmlformats.org/officeDocument/2006/math" xmlns:v="urn:schemas-microsoft-com:vml" xmlns:wp14="http://schemas.microsoft.com/office/word/2010/wordprocessingDrawing" xmlns:wp="http://schemas.openxmlformats.org/drawingml/2006/wordprocessingDrawing" xmlns:w10="urn:schemas-microsoft-com:office:word" xmlns:w="http://schemas.openxmlformats.org/wordprocessingml/2006/main" xmlns:w14="http://schemas.microsoft.com/office/word/2010/wordml" xmlns:w15="http://schemas.microsoft.com/office/word/2012/wordml" xmlns:wpg="http://schemas.microsoft.com/office/word/2010/wordprocessingGroup" xmlns:wpi="http://schemas.microsoft.com/office/word/2010/wordprocessingInk" xmlns:wne="http://schemas.microsoft.com/office/word/2006/wordml" xmlns:wps="http://schemas.microsoft.com/office/word/2010/wordprocessingShape" mc:Ignorable="w14 w15 wp14">
+<w:document xmlns:wpc="http://schemas.microsoft.com/office/word/2010/wordprocessingCanvas" xmlns:mc="http://schemas.openxmlformats.org/markup-compatibility/2006" xmlns:o="urn:schemas-microsoft-com:office:office" xmlns:r="http://schemas.openxmlformats.org/officeDocument/2006/relationships" xmlns:m="http://schemas.openxmlformats.org/officeDocument/2006/math" xmlns:v="urn:schemas-microsoft-com:vml" xmlns:wp14="http://schemas.microsoft.com/office/word/2010/wordprocessingDrawing" xmlns:wp="http://schemas.openxmlformats.org/drawingml/2006/wordprocessingDrawing" xmlns:w10="urn:schemas-microsoft-com:office:word" xmlns:w="http://schemas.openxmlformats.org/wordprocessingml/2006/main" xmlns:w14="http://schemas.microsoft.com/office/word/2010/wordml" xmlns:wpg="http://schemas.microsoft.com/office/word/2010/wordprocessingGroup" xmlns:wpi="http://schemas.microsoft.com/office/word/2010/wordprocessingInk" xmlns:wne="http://schemas.microsoft.com/office/word/2006/wordml" xmlns:wps="http://schemas.microsoft.com/office/word/2010/wordprocessingShape" mc:Ignorable="w14 wp14">
   <w:body>
     <w:p>
       <w:pPr>
@@ -58,7 +58,7 @@
         </w:rPr>
         <w:t xml:space="preserve">Email: </w:t>
       </w:r>
-      <w:hyperlink r:id="rId7" w:history="1">
+      <w:hyperlink r:id="rId8" w:history="1">
         <w:r>
           <w:rPr>
             <w:rStyle w:val="Hyperlink"/>
@@ -163,7 +163,7 @@
                     <pic:cNvPicPr/>
                   </pic:nvPicPr>
                   <pic:blipFill rotWithShape="1">
-                    <a:blip r:embed="rId8" cstate="print">
+                    <a:blip r:embed="rId9" cstate="print">
                       <a:extLst>
                         <a:ext uri="{28A0092B-C50C-407E-A947-70E740481C1C}">
                           <a14:useLocalDpi xmlns:a14="http://schemas.microsoft.com/office/drawing/2010/main" val="0"/>
@@ -267,7 +267,7 @@
                     <pic:cNvPicPr/>
                   </pic:nvPicPr>
                   <pic:blipFill rotWithShape="1">
-                    <a:blip r:embed="rId8" cstate="print">
+                    <a:blip r:embed="rId9" cstate="print">
                       <a:extLst>
                         <a:ext uri="{28A0092B-C50C-407E-A947-70E740481C1C}">
                           <a14:useLocalDpi xmlns:a14="http://schemas.microsoft.com/office/drawing/2010/main" val="0"/>
@@ -833,7 +833,7 @@
                     <pic:cNvPicPr/>
                   </pic:nvPicPr>
                   <pic:blipFill rotWithShape="1">
-                    <a:blip r:embed="rId8" cstate="print">
+                    <a:blip r:embed="rId9" cstate="print">
                       <a:extLst>
                         <a:ext uri="{28A0092B-C50C-407E-A947-70E740481C1C}">
                           <a14:useLocalDpi xmlns:a14="http://schemas.microsoft.com/office/drawing/2010/main" val="0"/>
@@ -922,6 +922,7 @@
           <w:tab w:val="left" w:pos="8574"/>
         </w:tabs>
         <w:spacing w:line="276" w:lineRule="auto"/>
+        <w:ind w:left="3600" w:hanging="3600"/>
         <w:contextualSpacing/>
         <w:jc w:val="both"/>
         <w:rPr>
@@ -964,14 +965,8 @@
       <w:r>
         <w:rPr>
           <w:rFonts w:ascii="Calibri" w:eastAsia="Batang" w:hAnsi="Calibri"/>
-          <w:sz w:val="22"/>
-          <w:szCs w:val="22"/>
-        </w:rPr>
-        <w:t xml:space="preserve">   Java, J2EE,</w:t>
-      </w:r>
-      <w:r>
-        <w:rPr>
-          <w:rFonts w:ascii="Calibri" w:eastAsia="Batang" w:hAnsi="Calibri"/>
+          <w:b/>
+          <w:bCs/>
           <w:sz w:val="22"/>
           <w:szCs w:val="22"/>
         </w:rPr>
@@ -983,7 +978,47 @@
           <w:sz w:val="22"/>
           <w:szCs w:val="22"/>
         </w:rPr>
-        <w:t>Web Services</w:t>
+        <w:t xml:space="preserve">Java, </w:t>
+      </w:r>
+      <w:r>
+        <w:rPr>
+          <w:rFonts w:ascii="Calibri" w:eastAsia="Batang" w:hAnsi="Calibri"/>
+          <w:sz w:val="22"/>
+          <w:szCs w:val="22"/>
+        </w:rPr>
+        <w:t>J2EE</w:t>
+      </w:r>
+      <w:r>
+        <w:rPr>
+          <w:rFonts w:ascii="Calibri" w:eastAsia="Batang" w:hAnsi="Calibri"/>
+          <w:sz w:val="22"/>
+          <w:szCs w:val="22"/>
+        </w:rPr>
+        <w:t xml:space="preserve"> (Servlets, JSP, JAXB</w:t>
+      </w:r>
+      <w:r>
+        <w:rPr>
+          <w:rFonts w:ascii="Calibri" w:eastAsia="Batang" w:hAnsi="Calibri"/>
+          <w:sz w:val="22"/>
+          <w:szCs w:val="22"/>
+        </w:rPr>
+        <w:t>, JMS</w:t>
+      </w:r>
+      <w:r>
+        <w:rPr>
+          <w:rFonts w:ascii="Calibri" w:eastAsia="Batang" w:hAnsi="Calibri"/>
+          <w:sz w:val="22"/>
+          <w:szCs w:val="22"/>
+        </w:rPr>
+        <w:t>)</w:t>
+      </w:r>
+      <w:r>
+        <w:rPr>
+          <w:rFonts w:ascii="Calibri" w:eastAsia="Batang" w:hAnsi="Calibri"/>
+          <w:sz w:val="22"/>
+          <w:szCs w:val="22"/>
+        </w:rPr>
+        <w:t>,</w:t>
       </w:r>
       <w:r>
         <w:rPr>
@@ -999,7 +1034,31 @@
           <w:sz w:val="22"/>
           <w:szCs w:val="22"/>
         </w:rPr>
-        <w:t>(JAX-RS)</w:t>
+        <w:t>JAX-RS</w:t>
+      </w:r>
+      <w:r>
+        <w:rPr>
+          <w:rFonts w:ascii="Calibri" w:eastAsia="Batang" w:hAnsi="Calibri"/>
+          <w:sz w:val="22"/>
+          <w:szCs w:val="22"/>
+        </w:rPr>
+        <w:t>(Jersey), JAX-</w:t>
+      </w:r>
+      <w:r>
+        <w:rPr>
+          <w:rFonts w:ascii="Calibri" w:eastAsia="Batang" w:hAnsi="Calibri"/>
+          <w:sz w:val="22"/>
+          <w:szCs w:val="22"/>
+        </w:rPr>
+        <w:t xml:space="preserve">       </w:t>
+      </w:r>
+      <w:r>
+        <w:rPr>
+          <w:rFonts w:ascii="Calibri" w:eastAsia="Batang" w:hAnsi="Calibri"/>
+          <w:sz w:val="22"/>
+          <w:szCs w:val="22"/>
+        </w:rPr>
+        <w:t>WS(Apache Axis, CXF)</w:t>
       </w:r>
       <w:r>
         <w:rPr>
@@ -1015,14 +1074,6 @@
           <w:sz w:val="22"/>
           <w:szCs w:val="22"/>
         </w:rPr>
-        <w:t xml:space="preserve"> JAXB,</w:t>
-      </w:r>
-      <w:r>
-        <w:rPr>
-          <w:rFonts w:ascii="Calibri" w:eastAsia="Batang" w:hAnsi="Calibri"/>
-          <w:sz w:val="22"/>
-          <w:szCs w:val="22"/>
-        </w:rPr>
         <w:t xml:space="preserve"> </w:t>
       </w:r>
       <w:r>
@@ -1047,6 +1098,22 @@
           <w:sz w:val="22"/>
           <w:szCs w:val="22"/>
         </w:rPr>
+        <w:t xml:space="preserve">JUnit, </w:t>
+      </w:r>
+      <w:r>
+        <w:rPr>
+          <w:rFonts w:ascii="Calibri" w:eastAsia="Batang" w:hAnsi="Calibri"/>
+          <w:sz w:val="22"/>
+          <w:szCs w:val="22"/>
+        </w:rPr>
+        <w:t xml:space="preserve">Mockito, </w:t>
+      </w:r>
+      <w:r>
+        <w:rPr>
+          <w:rFonts w:ascii="Calibri" w:eastAsia="Batang" w:hAnsi="Calibri"/>
+          <w:sz w:val="22"/>
+          <w:szCs w:val="22"/>
+        </w:rPr>
         <w:t xml:space="preserve">Apache </w:t>
       </w:r>
       <w:r>
@@ -1064,21 +1131,286 @@
           <w:szCs w:val="22"/>
         </w:rPr>
         <w:t>,</w:t>
+      </w:r>
+      <w:r>
+        <w:rPr>
+          <w:rFonts w:ascii="Calibri" w:eastAsia="Batang" w:hAnsi="Calibri"/>
+          <w:sz w:val="22"/>
+          <w:szCs w:val="22"/>
+        </w:rPr>
+        <w:t xml:space="preserve"> Ant</w:t>
+      </w:r>
+      <w:r>
+        <w:rPr>
+          <w:rFonts w:ascii="Calibri" w:eastAsia="Batang" w:hAnsi="Calibri"/>
+          <w:sz w:val="22"/>
+          <w:szCs w:val="22"/>
+        </w:rPr>
+        <w:t>, Log4j</w:t>
       </w:r>
     </w:p>
     <w:p>
       <w:pPr>
-        <w:tabs>
-          <w:tab w:val="left" w:pos="720"/>
-          <w:tab w:val="left" w:pos="1440"/>
-          <w:tab w:val="left" w:pos="2160"/>
-          <w:tab w:val="left" w:pos="2880"/>
-          <w:tab w:val="left" w:pos="3600"/>
-          <w:tab w:val="left" w:pos="4320"/>
-          <w:tab w:val="left" w:pos="5040"/>
-          <w:tab w:val="left" w:pos="5925"/>
-          <w:tab w:val="left" w:pos="8574"/>
-        </w:tabs>
+        <w:pStyle w:val="Default"/>
+        <w:ind w:left="1440" w:hanging="1440"/>
+        <w:rPr>
+          <w:rFonts w:ascii="Calibri" w:hAnsi="Calibri" w:cs="Calibri"/>
+        </w:rPr>
+      </w:pPr>
+      <w:r>
+        <w:rPr>
+          <w:rFonts w:ascii="Calibri" w:eastAsia="Batang" w:hAnsi="Calibri"/>
+          <w:b/>
+          <w:bCs/>
+          <w:sz w:val="22"/>
+          <w:szCs w:val="22"/>
+        </w:rPr>
+        <w:t>Frameworks</w:t>
+      </w:r>
+      <w:r>
+        <w:rPr>
+          <w:rFonts w:ascii="Calibri" w:eastAsia="Batang" w:hAnsi="Calibri"/>
+          <w:b/>
+          <w:bCs/>
+          <w:sz w:val="22"/>
+          <w:szCs w:val="22"/>
+        </w:rPr>
+        <w:tab/>
+      </w:r>
+      <w:r>
+        <w:rPr>
+          <w:rFonts w:ascii="Calibri" w:eastAsia="Batang" w:hAnsi="Calibri"/>
+          <w:b/>
+          <w:bCs/>
+          <w:sz w:val="22"/>
+          <w:szCs w:val="22"/>
+        </w:rPr>
+        <w:tab/>
+        <w:t xml:space="preserve">           </w:t>
+      </w:r>
+      <w:r>
+        <w:rPr>
+          <w:rFonts w:ascii="Calibri" w:eastAsia="Batang" w:hAnsi="Calibri"/>
+          <w:b/>
+          <w:bCs/>
+          <w:sz w:val="22"/>
+          <w:szCs w:val="22"/>
+        </w:rPr>
+        <w:tab/>
+      </w:r>
+      <w:r>
+        <w:rPr>
+          <w:rFonts w:ascii="Calibri" w:eastAsia="Batang" w:hAnsi="Calibri"/>
+          <w:b/>
+          <w:bCs/>
+          <w:sz w:val="22"/>
+          <w:szCs w:val="22"/>
+        </w:rPr>
+        <w:tab/>
+        <w:t xml:space="preserve">:   </w:t>
+      </w:r>
+      <w:r>
+        <w:rPr>
+          <w:rFonts w:ascii="Calibri" w:eastAsia="Batang" w:hAnsi="Calibri"/>
+          <w:bCs/>
+          <w:sz w:val="22"/>
+          <w:szCs w:val="22"/>
+        </w:rPr>
+        <w:t>Hibernate</w:t>
+      </w:r>
+      <w:r>
+        <w:rPr>
+          <w:rFonts w:ascii="Calibri" w:eastAsia="Batang" w:hAnsi="Calibri"/>
+          <w:bCs/>
+          <w:sz w:val="22"/>
+          <w:szCs w:val="22"/>
+        </w:rPr>
+        <w:t xml:space="preserve">, </w:t>
+      </w:r>
+      <w:r>
+        <w:rPr>
+          <w:rFonts w:ascii="Calibri" w:eastAsia="Batang" w:hAnsi="Calibri"/>
+          <w:bCs/>
+          <w:sz w:val="22"/>
+          <w:szCs w:val="22"/>
+        </w:rPr>
+        <w:t>spring</w:t>
+      </w:r>
+      <w:r>
+        <w:rPr>
+          <w:rFonts w:ascii="Calibri" w:eastAsia="Batang" w:hAnsi="Calibri"/>
+          <w:bCs/>
+          <w:sz w:val="22"/>
+          <w:szCs w:val="22"/>
+        </w:rPr>
+        <w:t xml:space="preserve"> (</w:t>
+      </w:r>
+      <w:r>
+        <w:rPr>
+          <w:rFonts w:ascii="Calibri" w:eastAsia="Batang" w:hAnsi="Calibri"/>
+          <w:bCs/>
+          <w:sz w:val="22"/>
+          <w:szCs w:val="22"/>
+        </w:rPr>
+        <w:t xml:space="preserve">Core, IOC, MVC, </w:t>
+      </w:r>
+      <w:r>
+        <w:rPr>
+          <w:rFonts w:ascii="Calibri" w:eastAsia="Batang" w:hAnsi="Calibri"/>
+          <w:bCs/>
+          <w:sz w:val="22"/>
+          <w:szCs w:val="22"/>
+        </w:rPr>
+        <w:t>and AOP</w:t>
+      </w:r>
+      <w:r>
+        <w:rPr>
+          <w:rFonts w:ascii="Calibri" w:eastAsia="Batang" w:hAnsi="Calibri"/>
+          <w:bCs/>
+          <w:sz w:val="22"/>
+          <w:szCs w:val="22"/>
+        </w:rPr>
+        <w:t xml:space="preserve">), </w:t>
+      </w:r>
+      <w:r>
+        <w:rPr>
+          <w:rFonts w:ascii="Calibri" w:eastAsia="Batang" w:hAnsi="Calibri"/>
+          <w:bCs/>
+          <w:sz w:val="22"/>
+          <w:szCs w:val="22"/>
+        </w:rPr>
+        <w:t>spring</w:t>
+      </w:r>
+      <w:r>
+        <w:rPr>
+          <w:rFonts w:ascii="Calibri" w:eastAsia="Batang" w:hAnsi="Calibri"/>
+          <w:bCs/>
+          <w:sz w:val="22"/>
+          <w:szCs w:val="22"/>
+        </w:rPr>
+        <w:t xml:space="preserve"> boo</w:t>
+      </w:r>
+      <w:r>
+        <w:rPr>
+          <w:rFonts w:ascii="Calibri" w:eastAsia="Batang" w:hAnsi="Calibri"/>
+          <w:bCs/>
+          <w:sz w:val="22"/>
+          <w:szCs w:val="22"/>
+        </w:rPr>
+        <w:t>t</w:t>
+      </w:r>
+    </w:p>
+    <w:p>
+      <w:pPr>
+        <w:pStyle w:val="Default"/>
+        <w:rPr>
+          <w:rFonts w:ascii="Calibri" w:hAnsi="Calibri" w:cs="Calibri"/>
+        </w:rPr>
+      </w:pPr>
+      <w:r>
+        <w:rPr>
+          <w:rFonts w:ascii="Calibri" w:eastAsia="Batang" w:hAnsi="Calibri"/>
+          <w:b/>
+          <w:bCs/>
+          <w:sz w:val="22"/>
+          <w:szCs w:val="22"/>
+        </w:rPr>
+        <w:t>IDE</w:t>
+      </w:r>
+      <w:r>
+        <w:rPr>
+          <w:rFonts w:ascii="Calibri" w:eastAsia="Batang" w:hAnsi="Calibri"/>
+          <w:b/>
+          <w:bCs/>
+          <w:sz w:val="22"/>
+          <w:szCs w:val="22"/>
+        </w:rPr>
+        <w:tab/>
+      </w:r>
+      <w:r>
+        <w:rPr>
+          <w:rFonts w:ascii="Calibri" w:eastAsia="Batang" w:hAnsi="Calibri"/>
+          <w:b/>
+          <w:bCs/>
+          <w:sz w:val="22"/>
+          <w:szCs w:val="22"/>
+        </w:rPr>
+        <w:tab/>
+        <w:t xml:space="preserve">                        </w:t>
+      </w:r>
+      <w:r>
+        <w:rPr>
+          <w:rFonts w:ascii="Calibri" w:eastAsia="Batang" w:hAnsi="Calibri"/>
+          <w:b/>
+          <w:bCs/>
+          <w:sz w:val="22"/>
+          <w:szCs w:val="22"/>
+        </w:rPr>
+        <w:tab/>
+        <w:t xml:space="preserve"> </w:t>
+      </w:r>
+      <w:r>
+        <w:rPr>
+          <w:rFonts w:ascii="Calibri" w:eastAsia="Batang" w:hAnsi="Calibri"/>
+          <w:b/>
+          <w:bCs/>
+          <w:sz w:val="22"/>
+          <w:szCs w:val="22"/>
+        </w:rPr>
+        <w:tab/>
+        <w:t>:</w:t>
+      </w:r>
+      <w:r>
+        <w:rPr>
+          <w:rFonts w:ascii="Calibri" w:eastAsia="Batang" w:hAnsi="Calibri"/>
+          <w:sz w:val="22"/>
+          <w:szCs w:val="22"/>
+        </w:rPr>
+        <w:t xml:space="preserve">   </w:t>
+      </w:r>
+      <w:r>
+        <w:rPr>
+          <w:rFonts w:ascii="Calibri" w:eastAsia="Batang" w:hAnsi="Calibri"/>
+          <w:sz w:val="22"/>
+          <w:szCs w:val="22"/>
+        </w:rPr>
+        <w:t xml:space="preserve">NetBeans, </w:t>
+      </w:r>
+      <w:r>
+        <w:rPr>
+          <w:rFonts w:ascii="Calibri" w:eastAsia="Batang" w:hAnsi="Calibri"/>
+          <w:sz w:val="22"/>
+          <w:szCs w:val="22"/>
+        </w:rPr>
+        <w:t xml:space="preserve">Eclipse, </w:t>
+      </w:r>
+      <w:r>
+        <w:rPr>
+          <w:rFonts w:ascii="Calibri" w:eastAsia="Batang" w:hAnsi="Calibri"/>
+          <w:sz w:val="22"/>
+          <w:szCs w:val="22"/>
+        </w:rPr>
+        <w:t xml:space="preserve">IntelliJ Idea, </w:t>
+      </w:r>
+      <w:r>
+        <w:rPr>
+          <w:rFonts w:ascii="Calibri" w:eastAsia="Batang" w:hAnsi="Calibri"/>
+          <w:sz w:val="22"/>
+          <w:szCs w:val="22"/>
+        </w:rPr>
+        <w:t xml:space="preserve">SQL Developer, </w:t>
+      </w:r>
+      <w:r>
+        <w:rPr>
+          <w:rFonts w:ascii="Calibri" w:hAnsi="Calibri" w:cs="Calibri"/>
+          <w:sz w:val="22"/>
+          <w:szCs w:val="22"/>
+        </w:rPr>
+        <w:t>STS</w:t>
+      </w:r>
+    </w:p>
+    <w:p>
+      <w:pPr>
         <w:spacing w:line="276" w:lineRule="auto"/>
         <w:contextualSpacing/>
         <w:jc w:val="both"/>
@@ -1091,42 +1423,32 @@
       <w:r>
         <w:rPr>
           <w:rFonts w:ascii="Calibri" w:eastAsia="Batang" w:hAnsi="Calibri"/>
-          <w:sz w:val="22"/>
-          <w:szCs w:val="22"/>
-        </w:rPr>
-        <w:t xml:space="preserve">                                                 </w:t>
-      </w:r>
-      <w:r>
-        <w:rPr>
-          <w:rFonts w:ascii="Calibri" w:eastAsia="Batang" w:hAnsi="Calibri"/>
-          <w:sz w:val="22"/>
-          <w:szCs w:val="22"/>
-        </w:rPr>
-        <w:t xml:space="preserve">                            Ant</w:t>
-      </w:r>
-      <w:r>
-        <w:rPr>
-          <w:rFonts w:ascii="Calibri" w:eastAsia="Batang" w:hAnsi="Calibri"/>
-          <w:sz w:val="22"/>
-          <w:szCs w:val="22"/>
-        </w:rPr>
-        <w:t>,</w:t>
-      </w:r>
-      <w:r>
-        <w:rPr>
-          <w:rFonts w:ascii="Calibri" w:eastAsia="Batang" w:hAnsi="Calibri"/>
-          <w:sz w:val="22"/>
-          <w:szCs w:val="22"/>
-        </w:rPr>
-        <w:t xml:space="preserve"> </w:t>
-      </w:r>
-      <w:r>
-        <w:rPr>
-          <w:rFonts w:ascii="Calibri" w:eastAsia="Batang" w:hAnsi="Calibri"/>
-          <w:sz w:val="22"/>
-          <w:szCs w:val="22"/>
-        </w:rPr>
-        <w:t>Apache Jenkins</w:t>
+          <w:b/>
+          <w:bCs/>
+          <w:sz w:val="22"/>
+          <w:szCs w:val="22"/>
+        </w:rPr>
+        <w:t>Application</w:t>
+      </w:r>
+      <w:r>
+        <w:rPr>
+          <w:rFonts w:ascii="Calibri" w:eastAsia="Batang" w:hAnsi="Calibri"/>
+          <w:b/>
+          <w:bCs/>
+          <w:sz w:val="22"/>
+          <w:szCs w:val="22"/>
+        </w:rPr>
+        <w:t xml:space="preserve">/Web </w:t>
+      </w:r>
+      <w:r>
+        <w:rPr>
+          <w:rFonts w:ascii="Calibri" w:eastAsia="Batang" w:hAnsi="Calibri"/>
+          <w:b/>
+          <w:bCs/>
+          <w:sz w:val="22"/>
+          <w:szCs w:val="22"/>
+        </w:rPr>
+        <w:t>Servers</w:t>
       </w:r>
       <w:r>
         <w:rPr>
@@ -1135,15 +1457,16 @@
           <w:szCs w:val="22"/>
         </w:rPr>
         <w:tab/>
-      </w:r>
-    </w:p>
-    <w:p>
-      <w:pPr>
-        <w:pStyle w:val="Default"/>
-        <w:rPr>
-          <w:rFonts w:ascii="Calibri" w:hAnsi="Calibri" w:cs="Calibri"/>
-        </w:rPr>
-      </w:pPr>
+        <w:t xml:space="preserve">          </w:t>
+      </w:r>
+      <w:r>
+        <w:rPr>
+          <w:rFonts w:ascii="Calibri" w:eastAsia="Batang" w:hAnsi="Calibri"/>
+          <w:sz w:val="22"/>
+          <w:szCs w:val="22"/>
+        </w:rPr>
+        <w:tab/>
+      </w:r>
       <w:r>
         <w:rPr>
           <w:rFonts w:ascii="Calibri" w:eastAsia="Batang" w:hAnsi="Calibri"/>
@@ -1152,176 +1475,23 @@
           <w:sz w:val="22"/>
           <w:szCs w:val="22"/>
         </w:rPr>
-        <w:t>Frameworks</w:t>
-      </w:r>
-      <w:r>
-        <w:rPr>
-          <w:rFonts w:ascii="Calibri" w:eastAsia="Batang" w:hAnsi="Calibri"/>
-          <w:b/>
-          <w:bCs/>
-          <w:sz w:val="22"/>
-          <w:szCs w:val="22"/>
-        </w:rPr>
-        <w:tab/>
-      </w:r>
-      <w:r>
-        <w:rPr>
-          <w:rFonts w:ascii="Calibri" w:eastAsia="Batang" w:hAnsi="Calibri"/>
-          <w:b/>
-          <w:bCs/>
-          <w:sz w:val="22"/>
-          <w:szCs w:val="22"/>
-        </w:rPr>
-        <w:tab/>
-        <w:t xml:space="preserve">           </w:t>
-      </w:r>
-      <w:r>
-        <w:rPr>
-          <w:rFonts w:ascii="Calibri" w:eastAsia="Batang" w:hAnsi="Calibri"/>
-          <w:b/>
-          <w:bCs/>
-          <w:sz w:val="22"/>
-          <w:szCs w:val="22"/>
-        </w:rPr>
-        <w:tab/>
-      </w:r>
-      <w:r>
-        <w:rPr>
-          <w:rFonts w:ascii="Calibri" w:eastAsia="Batang" w:hAnsi="Calibri"/>
-          <w:b/>
-          <w:bCs/>
-          <w:sz w:val="22"/>
-          <w:szCs w:val="22"/>
-        </w:rPr>
-        <w:tab/>
-        <w:t xml:space="preserve">:   </w:t>
-      </w:r>
-      <w:r>
-        <w:rPr>
-          <w:rFonts w:ascii="Calibri" w:eastAsia="Batang" w:hAnsi="Calibri"/>
-          <w:bCs/>
-          <w:sz w:val="22"/>
-          <w:szCs w:val="22"/>
-        </w:rPr>
-        <w:t>Hibernate</w:t>
-      </w:r>
-      <w:r>
-        <w:rPr>
-          <w:rFonts w:ascii="Calibri" w:eastAsia="Batang" w:hAnsi="Calibri"/>
-          <w:bCs/>
-          <w:sz w:val="22"/>
-          <w:szCs w:val="22"/>
-        </w:rPr>
-        <w:t>, Spring</w:t>
-      </w:r>
-    </w:p>
-    <w:p>
-      <w:pPr>
-        <w:pStyle w:val="Default"/>
-        <w:rPr>
-          <w:rFonts w:ascii="Calibri" w:hAnsi="Calibri" w:cs="Calibri"/>
-        </w:rPr>
-      </w:pPr>
-      <w:r>
-        <w:rPr>
-          <w:rFonts w:ascii="Calibri" w:eastAsia="Batang" w:hAnsi="Calibri"/>
-          <w:b/>
-          <w:bCs/>
-          <w:sz w:val="22"/>
-          <w:szCs w:val="22"/>
-        </w:rPr>
-        <w:t>IDE</w:t>
-      </w:r>
-      <w:r>
-        <w:rPr>
-          <w:rFonts w:ascii="Calibri" w:eastAsia="Batang" w:hAnsi="Calibri"/>
-          <w:b/>
-          <w:bCs/>
-          <w:sz w:val="22"/>
-          <w:szCs w:val="22"/>
-        </w:rPr>
-        <w:tab/>
-      </w:r>
-      <w:r>
-        <w:rPr>
-          <w:rFonts w:ascii="Calibri" w:eastAsia="Batang" w:hAnsi="Calibri"/>
-          <w:b/>
-          <w:bCs/>
-          <w:sz w:val="22"/>
-          <w:szCs w:val="22"/>
-        </w:rPr>
-        <w:tab/>
-        <w:t xml:space="preserve">                        </w:t>
-      </w:r>
-      <w:r>
-        <w:rPr>
-          <w:rFonts w:ascii="Calibri" w:eastAsia="Batang" w:hAnsi="Calibri"/>
-          <w:b/>
-          <w:bCs/>
-          <w:sz w:val="22"/>
-          <w:szCs w:val="22"/>
-        </w:rPr>
-        <w:tab/>
-        <w:t xml:space="preserve"> </w:t>
-      </w:r>
-      <w:r>
-        <w:rPr>
-          <w:rFonts w:ascii="Calibri" w:eastAsia="Batang" w:hAnsi="Calibri"/>
-          <w:b/>
-          <w:bCs/>
-          <w:sz w:val="22"/>
-          <w:szCs w:val="22"/>
-        </w:rPr>
-        <w:tab/>
-        <w:t>:</w:t>
-      </w:r>
-      <w:r>
-        <w:rPr>
-          <w:rFonts w:ascii="Calibri" w:eastAsia="Batang" w:hAnsi="Calibri"/>
-          <w:sz w:val="22"/>
-          <w:szCs w:val="22"/>
-        </w:rPr>
-        <w:t xml:space="preserve">   </w:t>
-      </w:r>
-      <w:r>
-        <w:rPr>
-          <w:rFonts w:ascii="Calibri" w:eastAsia="Batang" w:hAnsi="Calibri"/>
-          <w:sz w:val="22"/>
-          <w:szCs w:val="22"/>
-        </w:rPr>
-        <w:t xml:space="preserve">NetBeans, </w:t>
-      </w:r>
-      <w:r>
-        <w:rPr>
-          <w:rFonts w:ascii="Calibri" w:eastAsia="Batang" w:hAnsi="Calibri"/>
-          <w:sz w:val="22"/>
-          <w:szCs w:val="22"/>
-        </w:rPr>
-        <w:t xml:space="preserve">Eclipse, </w:t>
-      </w:r>
-      <w:r>
-        <w:rPr>
-          <w:rFonts w:ascii="Calibri" w:eastAsia="Batang" w:hAnsi="Calibri"/>
-          <w:sz w:val="22"/>
-          <w:szCs w:val="22"/>
-        </w:rPr>
-        <w:t xml:space="preserve">IntelliJ Idea, </w:t>
-      </w:r>
-      <w:r>
-        <w:rPr>
-          <w:rFonts w:ascii="Calibri" w:eastAsia="Batang" w:hAnsi="Calibri"/>
-          <w:sz w:val="22"/>
-          <w:szCs w:val="22"/>
-        </w:rPr>
-        <w:t xml:space="preserve">SQL Developer, </w:t>
-      </w:r>
-      <w:r>
-        <w:rPr>
-          <w:rFonts w:ascii="Calibri" w:hAnsi="Calibri" w:cs="Calibri"/>
-          <w:sz w:val="22"/>
-          <w:szCs w:val="22"/>
-        </w:rPr>
-        <w:t xml:space="preserve">SOAP UI </w:t>
+        <w:t xml:space="preserve">: </w:t>
+      </w:r>
+      <w:r>
+        <w:rPr>
+          <w:rFonts w:ascii="Calibri" w:eastAsia="Batang" w:hAnsi="Calibri"/>
+          <w:sz w:val="22"/>
+          <w:szCs w:val="22"/>
+        </w:rPr>
+        <w:t xml:space="preserve">  </w:t>
+      </w:r>
+      <w:r>
+        <w:rPr>
+          <w:rFonts w:ascii="Calibri" w:eastAsia="Batang" w:hAnsi="Calibri"/>
+          <w:sz w:val="22"/>
+          <w:szCs w:val="22"/>
+        </w:rPr>
+        <w:t>Tomcat 7.0, JBoss</w:t>
       </w:r>
     </w:p>
     <w:p>
@@ -1331,20 +1501,12 @@
         <w:jc w:val="both"/>
         <w:rPr>
           <w:rFonts w:ascii="Calibri" w:eastAsia="Batang" w:hAnsi="Calibri"/>
-          <w:sz w:val="22"/>
-          <w:szCs w:val="22"/>
-        </w:rPr>
-      </w:pPr>
-      <w:r>
-        <w:rPr>
-          <w:rFonts w:ascii="Calibri" w:eastAsia="Batang" w:hAnsi="Calibri"/>
           <w:b/>
           <w:bCs/>
           <w:sz w:val="22"/>
           <w:szCs w:val="22"/>
         </w:rPr>
-        <w:t>Application</w:t>
-      </w:r>
+      </w:pPr>
       <w:r>
         <w:rPr>
           <w:rFonts w:ascii="Calibri" w:eastAsia="Batang" w:hAnsi="Calibri"/>
@@ -1353,7 +1515,7 @@
           <w:sz w:val="22"/>
           <w:szCs w:val="22"/>
         </w:rPr>
-        <w:t xml:space="preserve">/Web </w:t>
+        <w:t xml:space="preserve">Build </w:t>
       </w:r>
       <w:r>
         <w:rPr>
@@ -1363,50 +1525,86 @@
           <w:sz w:val="22"/>
           <w:szCs w:val="22"/>
         </w:rPr>
-        <w:t>Servers</w:t>
-      </w:r>
-      <w:r>
-        <w:rPr>
-          <w:rFonts w:ascii="Calibri" w:eastAsia="Batang" w:hAnsi="Calibri"/>
+        <w:t>Systems</w:t>
+      </w:r>
+      <w:r>
+        <w:rPr>
+          <w:rFonts w:ascii="Calibri" w:eastAsia="Batang" w:hAnsi="Calibri"/>
+          <w:b/>
+          <w:bCs/>
+          <w:sz w:val="22"/>
+          <w:szCs w:val="22"/>
+        </w:rPr>
+        <w:t xml:space="preserve"> (</w:t>
+      </w:r>
+      <w:r>
+        <w:rPr>
+          <w:rFonts w:ascii="Calibri" w:eastAsia="Batang" w:hAnsi="Calibri"/>
+          <w:b/>
+          <w:bCs/>
+          <w:sz w:val="22"/>
+          <w:szCs w:val="22"/>
+        </w:rPr>
+        <w:t>CICT</w:t>
+      </w:r>
+      <w:r>
+        <w:rPr>
+          <w:rFonts w:ascii="Calibri" w:eastAsia="Batang" w:hAnsi="Calibri"/>
+          <w:b/>
+          <w:bCs/>
+          <w:sz w:val="22"/>
+          <w:szCs w:val="22"/>
+        </w:rPr>
+        <w:t>/CICD</w:t>
+      </w:r>
+      <w:r>
+        <w:rPr>
+          <w:rFonts w:ascii="Calibri" w:eastAsia="Batang" w:hAnsi="Calibri"/>
+          <w:b/>
+          <w:bCs/>
+          <w:sz w:val="22"/>
+          <w:szCs w:val="22"/>
+        </w:rPr>
+        <w:t>)</w:t>
+      </w:r>
+      <w:r>
+        <w:rPr>
+          <w:rFonts w:ascii="Calibri" w:eastAsia="Batang" w:hAnsi="Calibri"/>
+          <w:b/>
+          <w:bCs/>
           <w:sz w:val="22"/>
           <w:szCs w:val="22"/>
         </w:rPr>
         <w:tab/>
-        <w:t xml:space="preserve">          </w:t>
-      </w:r>
-      <w:r>
-        <w:rPr>
-          <w:rFonts w:ascii="Calibri" w:eastAsia="Batang" w:hAnsi="Calibri"/>
+      </w:r>
+      <w:r>
+        <w:rPr>
+          <w:rFonts w:ascii="Calibri" w:eastAsia="Batang" w:hAnsi="Calibri"/>
+          <w:b/>
+          <w:bCs/>
           <w:sz w:val="22"/>
           <w:szCs w:val="22"/>
         </w:rPr>
         <w:tab/>
-      </w:r>
-      <w:r>
-        <w:rPr>
-          <w:rFonts w:ascii="Calibri" w:eastAsia="Batang" w:hAnsi="Calibri"/>
-          <w:b/>
+        <w:t xml:space="preserve">:   </w:t>
+      </w:r>
+      <w:r>
+        <w:rPr>
+          <w:rFonts w:ascii="Calibri" w:eastAsia="Batang" w:hAnsi="Calibri"/>
           <w:bCs/>
           <w:sz w:val="22"/>
           <w:szCs w:val="22"/>
         </w:rPr>
-        <w:t xml:space="preserve">: </w:t>
-      </w:r>
-      <w:r>
-        <w:rPr>
-          <w:rFonts w:ascii="Calibri" w:eastAsia="Batang" w:hAnsi="Calibri"/>
-          <w:sz w:val="22"/>
-          <w:szCs w:val="22"/>
-        </w:rPr>
-        <w:t xml:space="preserve">  </w:t>
-      </w:r>
-      <w:r>
-        <w:rPr>
-          <w:rFonts w:ascii="Calibri" w:eastAsia="Batang" w:hAnsi="Calibri"/>
-          <w:sz w:val="22"/>
-          <w:szCs w:val="22"/>
-        </w:rPr>
-        <w:t>Tomcat 7.0, JBoss</w:t>
+        <w:t>Team City, Apache Jenkins</w:t>
+      </w:r>
+      <w:r>
+        <w:rPr>
+          <w:rFonts w:ascii="Calibri" w:eastAsia="Batang" w:hAnsi="Calibri"/>
+          <w:bCs/>
+          <w:sz w:val="22"/>
+          <w:szCs w:val="22"/>
+        </w:rPr>
+        <w:t>, Bamboo</w:t>
       </w:r>
     </w:p>
     <w:p>
@@ -1416,12 +1614,20 @@
         <w:jc w:val="both"/>
         <w:rPr>
           <w:rFonts w:ascii="Calibri" w:eastAsia="Batang" w:hAnsi="Calibri"/>
+          <w:sz w:val="22"/>
+          <w:szCs w:val="22"/>
+        </w:rPr>
+      </w:pPr>
+      <w:r>
+        <w:rPr>
+          <w:rFonts w:ascii="Calibri" w:eastAsia="Batang" w:hAnsi="Calibri"/>
           <w:b/>
           <w:bCs/>
           <w:sz w:val="22"/>
           <w:szCs w:val="22"/>
         </w:rPr>
-      </w:pPr>
+        <w:t>Tools</w:t>
+      </w:r>
       <w:r>
         <w:rPr>
           <w:rFonts w:ascii="Calibri" w:eastAsia="Batang" w:hAnsi="Calibri"/>
@@ -1430,7 +1636,7 @@
           <w:sz w:val="22"/>
           <w:szCs w:val="22"/>
         </w:rPr>
-        <w:t xml:space="preserve">Build </w:t>
+        <w:tab/>
       </w:r>
       <w:r>
         <w:rPr>
@@ -1440,43 +1646,11 @@
           <w:sz w:val="22"/>
           <w:szCs w:val="22"/>
         </w:rPr>
-        <w:t>Systems</w:t>
-      </w:r>
-      <w:r>
-        <w:rPr>
-          <w:rFonts w:ascii="Calibri" w:eastAsia="Batang" w:hAnsi="Calibri"/>
-          <w:b/>
-          <w:bCs/>
-          <w:sz w:val="22"/>
-          <w:szCs w:val="22"/>
-        </w:rPr>
-        <w:t xml:space="preserve"> (</w:t>
-      </w:r>
-      <w:r>
-        <w:rPr>
-          <w:rFonts w:ascii="Calibri" w:eastAsia="Batang" w:hAnsi="Calibri"/>
-          <w:b/>
-          <w:bCs/>
-          <w:sz w:val="22"/>
-          <w:szCs w:val="22"/>
-        </w:rPr>
-        <w:t>CICT)</w:t>
-      </w:r>
-      <w:r>
-        <w:rPr>
-          <w:rFonts w:ascii="Calibri" w:eastAsia="Batang" w:hAnsi="Calibri"/>
-          <w:b/>
-          <w:bCs/>
-          <w:sz w:val="22"/>
-          <w:szCs w:val="22"/>
-        </w:rPr>
         <w:tab/>
       </w:r>
       <w:r>
         <w:rPr>
           <w:rFonts w:ascii="Calibri" w:eastAsia="Batang" w:hAnsi="Calibri"/>
-          <w:b/>
-          <w:bCs/>
           <w:sz w:val="22"/>
           <w:szCs w:val="22"/>
         </w:rPr>
@@ -1485,44 +1659,10 @@
       <w:r>
         <w:rPr>
           <w:rFonts w:ascii="Calibri" w:eastAsia="Batang" w:hAnsi="Calibri"/>
-          <w:b/>
-          <w:bCs/>
           <w:sz w:val="22"/>
           <w:szCs w:val="22"/>
         </w:rPr>
         <w:tab/>
-        <w:t xml:space="preserve">:   </w:t>
-      </w:r>
-      <w:r>
-        <w:rPr>
-          <w:rFonts w:ascii="Calibri" w:eastAsia="Batang" w:hAnsi="Calibri"/>
-          <w:bCs/>
-          <w:sz w:val="22"/>
-          <w:szCs w:val="22"/>
-        </w:rPr>
-        <w:t>Team City, Apache Jenkins</w:t>
-      </w:r>
-    </w:p>
-    <w:p>
-      <w:pPr>
-        <w:spacing w:line="276" w:lineRule="auto"/>
-        <w:contextualSpacing/>
-        <w:jc w:val="both"/>
-        <w:rPr>
-          <w:rFonts w:ascii="Calibri" w:eastAsia="Batang" w:hAnsi="Calibri"/>
-          <w:sz w:val="22"/>
-          <w:szCs w:val="22"/>
-        </w:rPr>
-      </w:pPr>
-      <w:r>
-        <w:rPr>
-          <w:rFonts w:ascii="Calibri" w:eastAsia="Batang" w:hAnsi="Calibri"/>
-          <w:b/>
-          <w:bCs/>
-          <w:sz w:val="22"/>
-          <w:szCs w:val="22"/>
-        </w:rPr>
-        <w:t>Versioning Tools</w:t>
       </w:r>
       <w:r>
         <w:rPr>
@@ -1535,22 +1675,6 @@
       <w:r>
         <w:rPr>
           <w:rFonts w:ascii="Calibri" w:eastAsia="Batang" w:hAnsi="Calibri"/>
-          <w:sz w:val="22"/>
-          <w:szCs w:val="22"/>
-        </w:rPr>
-        <w:tab/>
-      </w:r>
-      <w:r>
-        <w:rPr>
-          <w:rFonts w:ascii="Calibri" w:eastAsia="Batang" w:hAnsi="Calibri"/>
-          <w:sz w:val="22"/>
-          <w:szCs w:val="22"/>
-        </w:rPr>
-        <w:tab/>
-      </w:r>
-      <w:r>
-        <w:rPr>
-          <w:rFonts w:ascii="Calibri" w:eastAsia="Batang" w:hAnsi="Calibri"/>
           <w:b/>
           <w:sz w:val="22"/>
           <w:szCs w:val="22"/>
@@ -1588,6 +1712,14 @@
           <w:szCs w:val="22"/>
         </w:rPr>
         <w:t>Hub</w:t>
+      </w:r>
+      <w:r>
+        <w:rPr>
+          <w:rFonts w:ascii="Calibri" w:eastAsia="Batang" w:hAnsi="Calibri"/>
+          <w:sz w:val="22"/>
+          <w:szCs w:val="22"/>
+        </w:rPr>
+        <w:t>, Soap UI, HP QC, Postman</w:t>
       </w:r>
     </w:p>
     <w:p>
@@ -1624,7 +1756,7 @@
                     <pic:cNvPicPr/>
                   </pic:nvPicPr>
                   <pic:blipFill rotWithShape="1">
-                    <a:blip r:embed="rId8" cstate="print">
+                    <a:blip r:embed="rId9" cstate="print">
                       <a:extLst>
                         <a:ext uri="{28A0092B-C50C-407E-A947-70E740481C1C}">
                           <a14:useLocalDpi xmlns:a14="http://schemas.microsoft.com/office/drawing/2010/main" val="0"/>
@@ -1853,15 +1985,7 @@
           <w:sz w:val="22"/>
           <w:szCs w:val="22"/>
         </w:rPr>
-        <w:t xml:space="preserve"> </w:t>
-      </w:r>
-      <w:r>
-        <w:rPr>
-          <w:rFonts w:ascii="Calibri" w:hAnsi="Calibri" w:cs="Calibri"/>
-          <w:sz w:val="22"/>
-          <w:szCs w:val="22"/>
-        </w:rPr>
-        <w:t>- Full Time</w:t>
+        <w:t xml:space="preserve"> - Full Time</w:t>
       </w:r>
       <w:r>
         <w:rPr>
@@ -1995,6 +2119,7 @@
           <w:sz w:val="22"/>
           <w:szCs w:val="22"/>
         </w:rPr>
+        <w:lastRenderedPageBreak/>
         <w:t>Secondary School Certificatio</w:t>
       </w:r>
       <w:r>
@@ -2063,7 +2188,7 @@
                     <pic:cNvPicPr/>
                   </pic:nvPicPr>
                   <pic:blipFill rotWithShape="1">
-                    <a:blip r:embed="rId8" cstate="print">
+                    <a:blip r:embed="rId9" cstate="print">
                       <a:extLst>
                         <a:ext uri="{28A0092B-C50C-407E-A947-70E740481C1C}">
                           <a14:useLocalDpi xmlns:a14="http://schemas.microsoft.com/office/drawing/2010/main" val="0"/>
@@ -2191,7 +2316,16 @@
           <w:sz w:val="22"/>
           <w:szCs w:val="22"/>
         </w:rPr>
-        <w:t>Infosys Limited, Pune</w:t>
+        <w:t>Fulcrum Worldwide</w:t>
+      </w:r>
+      <w:r>
+        <w:rPr>
+          <w:rFonts w:ascii="Calibri" w:eastAsia="Batang" w:hAnsi="Calibri"/>
+          <w:b/>
+          <w:sz w:val="22"/>
+          <w:szCs w:val="22"/>
+        </w:rPr>
+        <w:t>, Pune</w:t>
       </w:r>
       <w:r>
         <w:rPr>
@@ -2273,7 +2407,7 @@
         <w:tab/>
         <w:t xml:space="preserve">: One of the leading enterprises providing </w:t>
       </w:r>
-      <w:hyperlink r:id="rId9" w:tooltip="Telephony" w:history="1">
+      <w:hyperlink r:id="rId10" w:tooltip="Telephony" w:history="1">
         <w:r>
           <w:rPr>
             <w:rFonts w:eastAsia="Batang"/>
@@ -2291,7 +2425,7 @@
         </w:rPr>
         <w:t>, </w:t>
       </w:r>
-      <w:hyperlink r:id="rId10" w:tooltip="Internet access" w:history="1">
+      <w:hyperlink r:id="rId11" w:tooltip="Internet access" w:history="1">
         <w:r>
           <w:rPr>
             <w:rFonts w:eastAsia="Batang"/>
@@ -2309,7 +2443,7 @@
         </w:rPr>
         <w:t>, and </w:t>
       </w:r>
-      <w:hyperlink r:id="rId11" w:tooltip="Pay television" w:history="1">
+      <w:hyperlink r:id="rId12" w:tooltip="Pay television" w:history="1">
         <w:r>
           <w:rPr>
             <w:rFonts w:eastAsia="Batang"/>
@@ -2376,6 +2510,7 @@
     <w:p>
       <w:pPr>
         <w:spacing w:line="276" w:lineRule="auto"/>
+        <w:ind w:left="1440" w:hanging="1440"/>
         <w:jc w:val="both"/>
         <w:rPr>
           <w:rFonts w:eastAsia="Batang"/>
@@ -2399,7 +2534,39 @@
           <w:szCs w:val="22"/>
         </w:rPr>
         <w:tab/>
-        <w:t>: Core Java, spring, Maven, Ant, Apache Active MQ, Web-services, Apache Tomcat.</w:t>
+        <w:t xml:space="preserve">: Core Java, spring, </w:t>
+      </w:r>
+      <w:r>
+        <w:rPr>
+          <w:rFonts w:eastAsia="Batang"/>
+          <w:sz w:val="22"/>
+          <w:szCs w:val="22"/>
+        </w:rPr>
+        <w:t xml:space="preserve">Hibernate, </w:t>
+      </w:r>
+      <w:r>
+        <w:rPr>
+          <w:rFonts w:eastAsia="Batang"/>
+          <w:sz w:val="22"/>
+          <w:szCs w:val="22"/>
+        </w:rPr>
+        <w:t>Maven, Ant, Apache Active MQ, Web-services, Apache Tomcat</w:t>
+      </w:r>
+      <w:r>
+        <w:rPr>
+          <w:rFonts w:eastAsia="Batang"/>
+          <w:sz w:val="22"/>
+          <w:szCs w:val="22"/>
+        </w:rPr>
+        <w:t>, Jenkins, Log4j</w:t>
+      </w:r>
+      <w:r>
+        <w:rPr>
+          <w:rFonts w:eastAsia="Batang"/>
+          <w:sz w:val="22"/>
+          <w:szCs w:val="22"/>
+        </w:rPr>
+        <w:t>.</w:t>
       </w:r>
     </w:p>
     <w:p>
@@ -2588,7 +2755,23 @@
           <w:sz w:val="22"/>
           <w:szCs w:val="22"/>
         </w:rPr>
-        <w:t>JBoss Seam, Ant, Shell Scripting, SVN.</w:t>
+        <w:t>JBoss Seam, Ant, Shell Scripting, SVN</w:t>
+      </w:r>
+      <w:r>
+        <w:rPr>
+          <w:sz w:val="22"/>
+          <w:szCs w:val="22"/>
+        </w:rPr>
+        <w:t>, Mockito</w:t>
+      </w:r>
+      <w:bookmarkStart w:id="0" w:name="_GoBack"/>
+      <w:bookmarkEnd w:id="0"/>
+      <w:r>
+        <w:rPr>
+          <w:sz w:val="22"/>
+          <w:szCs w:val="22"/>
+        </w:rPr>
+        <w:t>.</w:t>
       </w:r>
     </w:p>
     <w:p>
@@ -3099,7 +3282,7 @@
                     <pic:cNvPicPr/>
                   </pic:nvPicPr>
                   <pic:blipFill rotWithShape="1">
-                    <a:blip r:embed="rId8" cstate="print">
+                    <a:blip r:embed="rId9" cstate="print">
                       <a:extLst>
                         <a:ext uri="{28A0092B-C50C-407E-A947-70E740481C1C}">
                           <a14:useLocalDpi xmlns:a14="http://schemas.microsoft.com/office/drawing/2010/main" val="0"/>
@@ -3140,7 +3323,12 @@
           <w:szCs w:val="22"/>
         </w:rPr>
       </w:pPr>
-      <w:r>
+    </w:p>
+    <w:p>
+      <w:pPr>
+        <w:spacing w:line="360" w:lineRule="auto"/>
+        <w:contextualSpacing/>
+        <w:jc w:val="both"/>
         <w:rPr>
           <w:rFonts w:ascii="Calibri" w:eastAsia="Batang" w:hAnsi="Calibri"/>
           <w:b/>
@@ -3148,6 +3336,58 @@
           <w:sz w:val="22"/>
           <w:szCs w:val="22"/>
         </w:rPr>
+      </w:pPr>
+    </w:p>
+    <w:p>
+      <w:pPr>
+        <w:spacing w:line="360" w:lineRule="auto"/>
+        <w:contextualSpacing/>
+        <w:jc w:val="both"/>
+        <w:rPr>
+          <w:rFonts w:ascii="Calibri" w:eastAsia="Batang" w:hAnsi="Calibri"/>
+          <w:b/>
+          <w:bCs/>
+          <w:sz w:val="22"/>
+          <w:szCs w:val="22"/>
+        </w:rPr>
+      </w:pPr>
+    </w:p>
+    <w:p>
+      <w:pPr>
+        <w:spacing w:line="360" w:lineRule="auto"/>
+        <w:contextualSpacing/>
+        <w:jc w:val="both"/>
+        <w:rPr>
+          <w:rFonts w:ascii="Calibri" w:eastAsia="Batang" w:hAnsi="Calibri"/>
+          <w:b/>
+          <w:bCs/>
+          <w:sz w:val="22"/>
+          <w:szCs w:val="22"/>
+        </w:rPr>
+      </w:pPr>
+    </w:p>
+    <w:p>
+      <w:pPr>
+        <w:spacing w:line="360" w:lineRule="auto"/>
+        <w:contextualSpacing/>
+        <w:jc w:val="both"/>
+        <w:rPr>
+          <w:rFonts w:ascii="Calibri" w:eastAsia="Batang" w:hAnsi="Calibri"/>
+          <w:b/>
+          <w:bCs/>
+          <w:sz w:val="22"/>
+          <w:szCs w:val="22"/>
+        </w:rPr>
+      </w:pPr>
+      <w:r>
+        <w:rPr>
+          <w:rFonts w:ascii="Calibri" w:eastAsia="Batang" w:hAnsi="Calibri"/>
+          <w:b/>
+          <w:bCs/>
+          <w:sz w:val="22"/>
+          <w:szCs w:val="22"/>
+        </w:rPr>
+        <w:lastRenderedPageBreak/>
         <w:t>P</w:t>
       </w:r>
       <w:r>
@@ -3631,8 +3871,6 @@
         </w:rPr>
         <w:t xml:space="preserve"> </w:t>
       </w:r>
-      <w:bookmarkStart w:id="0" w:name="_GoBack"/>
-      <w:bookmarkEnd w:id="0"/>
       <w:r>
         <w:rPr>
           <w:rFonts w:ascii="Calibri" w:hAnsi="Calibri" w:cs="Calibri"/>
@@ -3684,7 +3922,7 @@
                     <pic:cNvPicPr/>
                   </pic:nvPicPr>
                   <pic:blipFill rotWithShape="1">
-                    <a:blip r:embed="rId8" cstate="print">
+                    <a:blip r:embed="rId9" cstate="print">
                       <a:extLst>
                         <a:ext uri="{28A0092B-C50C-407E-A947-70E740481C1C}">
                           <a14:useLocalDpi xmlns:a14="http://schemas.microsoft.com/office/drawing/2010/main" val="0"/>
@@ -3841,7 +4079,6 @@
           <w:sz w:val="22"/>
           <w:szCs w:val="22"/>
         </w:rPr>
-        <w:lastRenderedPageBreak/>
         <w:tab/>
       </w:r>
       <w:r>
@@ -3918,7 +4155,7 @@
       </w:r>
     </w:p>
     <w:sectPr>
-      <w:footerReference w:type="default" r:id="rId12"/>
+      <w:footerReference w:type="default" r:id="rId13"/>
       <w:pgSz w:w="12240" w:h="15840"/>
       <w:pgMar w:top="1080" w:right="1260" w:bottom="1080" w:left="1710" w:header="720" w:footer="720" w:gutter="0"/>
       <w:cols w:space="720"/>
@@ -3929,7 +4166,7 @@
 </file>
 
 <file path=word/endnotes.xml><?xml version="1.0" encoding="utf-8"?>
-<w:endnotes xmlns:wpc="http://schemas.microsoft.com/office/word/2010/wordprocessingCanvas" xmlns:mc="http://schemas.openxmlformats.org/markup-compatibility/2006" xmlns:o="urn:schemas-microsoft-com:office:office" xmlns:r="http://schemas.openxmlformats.org/officeDocument/2006/relationships" xmlns:m="http://schemas.openxmlformats.org/officeDocument/2006/math" xmlns:v="urn:schemas-microsoft-com:vml" xmlns:wp14="http://schemas.microsoft.com/office/word/2010/wordprocessingDrawing" xmlns:wp="http://schemas.openxmlformats.org/drawingml/2006/wordprocessingDrawing" xmlns:w10="urn:schemas-microsoft-com:office:word" xmlns:w="http://schemas.openxmlformats.org/wordprocessingml/2006/main" xmlns:w14="http://schemas.microsoft.com/office/word/2010/wordml" xmlns:w15="http://schemas.microsoft.com/office/word/2012/wordml" xmlns:wpg="http://schemas.microsoft.com/office/word/2010/wordprocessingGroup" xmlns:wpi="http://schemas.microsoft.com/office/word/2010/wordprocessingInk" xmlns:wne="http://schemas.microsoft.com/office/word/2006/wordml" xmlns:wps="http://schemas.microsoft.com/office/word/2010/wordprocessingShape" mc:Ignorable="w14 w15 wp14">
+<w:endnotes xmlns:wpc="http://schemas.microsoft.com/office/word/2010/wordprocessingCanvas" xmlns:mc="http://schemas.openxmlformats.org/markup-compatibility/2006" xmlns:o="urn:schemas-microsoft-com:office:office" xmlns:r="http://schemas.openxmlformats.org/officeDocument/2006/relationships" xmlns:m="http://schemas.openxmlformats.org/officeDocument/2006/math" xmlns:v="urn:schemas-microsoft-com:vml" xmlns:wp14="http://schemas.microsoft.com/office/word/2010/wordprocessingDrawing" xmlns:wp="http://schemas.openxmlformats.org/drawingml/2006/wordprocessingDrawing" xmlns:w10="urn:schemas-microsoft-com:office:word" xmlns:w="http://schemas.openxmlformats.org/wordprocessingml/2006/main" xmlns:w14="http://schemas.microsoft.com/office/word/2010/wordml" xmlns:wpg="http://schemas.microsoft.com/office/word/2010/wordprocessingGroup" xmlns:wpi="http://schemas.microsoft.com/office/word/2010/wordprocessingInk" xmlns:wne="http://schemas.microsoft.com/office/word/2006/wordml" xmlns:wps="http://schemas.microsoft.com/office/word/2010/wordprocessingShape" mc:Ignorable="w14 wp14">
   <w:endnote w:type="separator" w:id="-1">
     <w:p>
       <w:r>
@@ -3948,7 +4185,7 @@
 </file>
 
 <file path=word/footer1.xml><?xml version="1.0" encoding="utf-8"?>
-<w:ftr xmlns:wpc="http://schemas.microsoft.com/office/word/2010/wordprocessingCanvas" xmlns:mc="http://schemas.openxmlformats.org/markup-compatibility/2006" xmlns:o="urn:schemas-microsoft-com:office:office" xmlns:r="http://schemas.openxmlformats.org/officeDocument/2006/relationships" xmlns:m="http://schemas.openxmlformats.org/officeDocument/2006/math" xmlns:v="urn:schemas-microsoft-com:vml" xmlns:wp14="http://schemas.microsoft.com/office/word/2010/wordprocessingDrawing" xmlns:wp="http://schemas.openxmlformats.org/drawingml/2006/wordprocessingDrawing" xmlns:w10="urn:schemas-microsoft-com:office:word" xmlns:w="http://schemas.openxmlformats.org/wordprocessingml/2006/main" xmlns:w14="http://schemas.microsoft.com/office/word/2010/wordml" xmlns:w15="http://schemas.microsoft.com/office/word/2012/wordml" xmlns:wpg="http://schemas.microsoft.com/office/word/2010/wordprocessingGroup" xmlns:wpi="http://schemas.microsoft.com/office/word/2010/wordprocessingInk" xmlns:wne="http://schemas.microsoft.com/office/word/2006/wordml" xmlns:wps="http://schemas.microsoft.com/office/word/2010/wordprocessingShape" mc:Ignorable="w14 w15 wp14">
+<w:ftr xmlns:wpc="http://schemas.microsoft.com/office/word/2010/wordprocessingCanvas" xmlns:mc="http://schemas.openxmlformats.org/markup-compatibility/2006" xmlns:o="urn:schemas-microsoft-com:office:office" xmlns:r="http://schemas.openxmlformats.org/officeDocument/2006/relationships" xmlns:m="http://schemas.openxmlformats.org/officeDocument/2006/math" xmlns:v="urn:schemas-microsoft-com:vml" xmlns:wp14="http://schemas.microsoft.com/office/word/2010/wordprocessingDrawing" xmlns:wp="http://schemas.openxmlformats.org/drawingml/2006/wordprocessingDrawing" xmlns:w10="urn:schemas-microsoft-com:office:word" xmlns:w="http://schemas.openxmlformats.org/wordprocessingml/2006/main" xmlns:w14="http://schemas.microsoft.com/office/word/2010/wordml" xmlns:wpg="http://schemas.microsoft.com/office/word/2010/wordprocessingGroup" xmlns:wpi="http://schemas.microsoft.com/office/word/2010/wordprocessingInk" xmlns:wne="http://schemas.microsoft.com/office/word/2006/wordml" xmlns:wps="http://schemas.microsoft.com/office/word/2010/wordprocessingShape" mc:Ignorable="w14 wp14">
   <w:p>
     <w:pPr>
       <w:pStyle w:val="Footer"/>
@@ -3985,7 +4222,7 @@
         <w:noProof/>
         <w:sz w:val="22"/>
       </w:rPr>
-      <w:t>1</w:t>
+      <w:t>2</w:t>
     </w:r>
     <w:r>
       <w:rPr>
@@ -4008,7 +4245,7 @@
 </file>
 
 <file path=word/footnotes.xml><?xml version="1.0" encoding="utf-8"?>
-<w:footnotes xmlns:wpc="http://schemas.microsoft.com/office/word/2010/wordprocessingCanvas" xmlns:mc="http://schemas.openxmlformats.org/markup-compatibility/2006" xmlns:o="urn:schemas-microsoft-com:office:office" xmlns:r="http://schemas.openxmlformats.org/officeDocument/2006/relationships" xmlns:m="http://schemas.openxmlformats.org/officeDocument/2006/math" xmlns:v="urn:schemas-microsoft-com:vml" xmlns:wp14="http://schemas.microsoft.com/office/word/2010/wordprocessingDrawing" xmlns:wp="http://schemas.openxmlformats.org/drawingml/2006/wordprocessingDrawing" xmlns:w10="urn:schemas-microsoft-com:office:word" xmlns:w="http://schemas.openxmlformats.org/wordprocessingml/2006/main" xmlns:w14="http://schemas.microsoft.com/office/word/2010/wordml" xmlns:w15="http://schemas.microsoft.com/office/word/2012/wordml" xmlns:wpg="http://schemas.microsoft.com/office/word/2010/wordprocessingGroup" xmlns:wpi="http://schemas.microsoft.com/office/word/2010/wordprocessingInk" xmlns:wne="http://schemas.microsoft.com/office/word/2006/wordml" xmlns:wps="http://schemas.microsoft.com/office/word/2010/wordprocessingShape" mc:Ignorable="w14 w15 wp14">
+<w:footnotes xmlns:wpc="http://schemas.microsoft.com/office/word/2010/wordprocessingCanvas" xmlns:mc="http://schemas.openxmlformats.org/markup-compatibility/2006" xmlns:o="urn:schemas-microsoft-com:office:office" xmlns:r="http://schemas.openxmlformats.org/officeDocument/2006/relationships" xmlns:m="http://schemas.openxmlformats.org/officeDocument/2006/math" xmlns:v="urn:schemas-microsoft-com:vml" xmlns:wp14="http://schemas.microsoft.com/office/word/2010/wordprocessingDrawing" xmlns:wp="http://schemas.openxmlformats.org/drawingml/2006/wordprocessingDrawing" xmlns:w10="urn:schemas-microsoft-com:office:word" xmlns:w="http://schemas.openxmlformats.org/wordprocessingml/2006/main" xmlns:w14="http://schemas.microsoft.com/office/word/2010/wordml" xmlns:wpg="http://schemas.microsoft.com/office/word/2010/wordprocessingGroup" xmlns:wpi="http://schemas.microsoft.com/office/word/2010/wordprocessingInk" xmlns:wne="http://schemas.microsoft.com/office/word/2006/wordml" xmlns:wps="http://schemas.microsoft.com/office/word/2010/wordprocessingShape" mc:Ignorable="w14 wp14">
   <w:footnote w:type="separator" w:id="-1">
     <w:p>
       <w:r>
@@ -4027,8 +4264,8 @@
 </file>
 
 <file path=word/numbering.xml><?xml version="1.0" encoding="utf-8"?>
-<w:numbering xmlns:wpc="http://schemas.microsoft.com/office/word/2010/wordprocessingCanvas" xmlns:mc="http://schemas.openxmlformats.org/markup-compatibility/2006" xmlns:o="urn:schemas-microsoft-com:office:office" xmlns:r="http://schemas.openxmlformats.org/officeDocument/2006/relationships" xmlns:m="http://schemas.openxmlformats.org/officeDocument/2006/math" xmlns:v="urn:schemas-microsoft-com:vml" xmlns:wp14="http://schemas.microsoft.com/office/word/2010/wordprocessingDrawing" xmlns:wp="http://schemas.openxmlformats.org/drawingml/2006/wordprocessingDrawing" xmlns:w10="urn:schemas-microsoft-com:office:word" xmlns:w="http://schemas.openxmlformats.org/wordprocessingml/2006/main" xmlns:w14="http://schemas.microsoft.com/office/word/2010/wordml" xmlns:w15="http://schemas.microsoft.com/office/word/2012/wordml" xmlns:wpg="http://schemas.microsoft.com/office/word/2010/wordprocessingGroup" xmlns:wpi="http://schemas.microsoft.com/office/word/2010/wordprocessingInk" xmlns:wne="http://schemas.microsoft.com/office/word/2006/wordml" xmlns:wps="http://schemas.microsoft.com/office/word/2010/wordprocessingShape" mc:Ignorable="w14 w15 wp14">
-  <w:abstractNum w:abstractNumId="0" w15:restartNumberingAfterBreak="0">
+<w:numbering xmlns:wpc="http://schemas.microsoft.com/office/word/2010/wordprocessingCanvas" xmlns:mc="http://schemas.openxmlformats.org/markup-compatibility/2006" xmlns:o="urn:schemas-microsoft-com:office:office" xmlns:r="http://schemas.openxmlformats.org/officeDocument/2006/relationships" xmlns:m="http://schemas.openxmlformats.org/officeDocument/2006/math" xmlns:v="urn:schemas-microsoft-com:vml" xmlns:wp14="http://schemas.microsoft.com/office/word/2010/wordprocessingDrawing" xmlns:wp="http://schemas.openxmlformats.org/drawingml/2006/wordprocessingDrawing" xmlns:w10="urn:schemas-microsoft-com:office:word" xmlns:w="http://schemas.openxmlformats.org/wordprocessingml/2006/main" xmlns:w14="http://schemas.microsoft.com/office/word/2010/wordml" xmlns:wpg="http://schemas.microsoft.com/office/word/2010/wordprocessingGroup" xmlns:wpi="http://schemas.microsoft.com/office/word/2010/wordprocessingInk" xmlns:wne="http://schemas.microsoft.com/office/word/2006/wordml" xmlns:wps="http://schemas.microsoft.com/office/word/2010/wordprocessingShape" mc:Ignorable="w14 wp14">
+  <w:abstractNum w:abstractNumId="0">
     <w:nsid w:val="00000001"/>
     <w:multiLevelType w:val="hybridMultilevel"/>
     <w:tmpl w:val="B0E84C50"/>
@@ -4143,7 +4380,7 @@
       </w:rPr>
     </w:lvl>
   </w:abstractNum>
-  <w:abstractNum w:abstractNumId="1" w15:restartNumberingAfterBreak="0">
+  <w:abstractNum w:abstractNumId="1">
     <w:nsid w:val="00000002"/>
     <w:multiLevelType w:val="singleLevel"/>
     <w:tmpl w:val="00000001"/>
@@ -4166,7 +4403,7 @@
       </w:rPr>
     </w:lvl>
   </w:abstractNum>
-  <w:abstractNum w:abstractNumId="2" w15:restartNumberingAfterBreak="0">
+  <w:abstractNum w:abstractNumId="2">
     <w:nsid w:val="00000003"/>
     <w:multiLevelType w:val="hybridMultilevel"/>
     <w:tmpl w:val="1EE0E7C0"/>
@@ -4279,7 +4516,7 @@
       </w:rPr>
     </w:lvl>
   </w:abstractNum>
-  <w:abstractNum w:abstractNumId="3" w15:restartNumberingAfterBreak="0">
+  <w:abstractNum w:abstractNumId="3">
     <w:nsid w:val="00000004"/>
     <w:multiLevelType w:val="hybridMultilevel"/>
     <w:tmpl w:val="92B0E360"/>
@@ -4394,7 +4631,7 @@
       </w:rPr>
     </w:lvl>
   </w:abstractNum>
-  <w:abstractNum w:abstractNumId="4" w15:restartNumberingAfterBreak="0">
+  <w:abstractNum w:abstractNumId="4">
     <w:nsid w:val="00000005"/>
     <w:multiLevelType w:val="hybridMultilevel"/>
     <w:tmpl w:val="CBAE578C"/>
@@ -4507,7 +4744,7 @@
       </w:rPr>
     </w:lvl>
   </w:abstractNum>
-  <w:abstractNum w:abstractNumId="5" w15:restartNumberingAfterBreak="0">
+  <w:abstractNum w:abstractNumId="5">
     <w:nsid w:val="00000006"/>
     <w:multiLevelType w:val="hybridMultilevel"/>
     <w:tmpl w:val="D370EBF6"/>
@@ -4620,7 +4857,7 @@
       </w:rPr>
     </w:lvl>
   </w:abstractNum>
-  <w:abstractNum w:abstractNumId="6" w15:restartNumberingAfterBreak="0">
+  <w:abstractNum w:abstractNumId="6">
     <w:nsid w:val="00000007"/>
     <w:multiLevelType w:val="hybridMultilevel"/>
     <w:tmpl w:val="4B02FB8A"/>
@@ -4733,7 +4970,7 @@
       </w:rPr>
     </w:lvl>
   </w:abstractNum>
-  <w:abstractNum w:abstractNumId="7" w15:restartNumberingAfterBreak="0">
+  <w:abstractNum w:abstractNumId="7">
     <w:nsid w:val="00000008"/>
     <w:multiLevelType w:val="hybridMultilevel"/>
     <w:tmpl w:val="121C1BEE"/>
@@ -4846,7 +5083,7 @@
       </w:rPr>
     </w:lvl>
   </w:abstractNum>
-  <w:abstractNum w:abstractNumId="8" w15:restartNumberingAfterBreak="0">
+  <w:abstractNum w:abstractNumId="8">
     <w:nsid w:val="00000009"/>
     <w:multiLevelType w:val="hybridMultilevel"/>
     <w:tmpl w:val="50CAB7E6"/>
@@ -4959,7 +5196,7 @@
       </w:rPr>
     </w:lvl>
   </w:abstractNum>
-  <w:abstractNum w:abstractNumId="9" w15:restartNumberingAfterBreak="0">
+  <w:abstractNum w:abstractNumId="9">
     <w:nsid w:val="0000000A"/>
     <w:multiLevelType w:val="hybridMultilevel"/>
     <w:tmpl w:val="C32284AA"/>
@@ -5072,7 +5309,7 @@
       </w:rPr>
     </w:lvl>
   </w:abstractNum>
-  <w:abstractNum w:abstractNumId="10" w15:restartNumberingAfterBreak="0">
+  <w:abstractNum w:abstractNumId="10">
     <w:nsid w:val="0000000B"/>
     <w:multiLevelType w:val="hybridMultilevel"/>
     <w:tmpl w:val="FEFA4BAA"/>
@@ -5185,7 +5422,7 @@
       </w:rPr>
     </w:lvl>
   </w:abstractNum>
-  <w:abstractNum w:abstractNumId="11" w15:restartNumberingAfterBreak="0">
+  <w:abstractNum w:abstractNumId="11">
     <w:nsid w:val="0000000C"/>
     <w:multiLevelType w:val="hybridMultilevel"/>
     <w:tmpl w:val="54BE50FA"/>
@@ -5298,7 +5535,7 @@
       </w:rPr>
     </w:lvl>
   </w:abstractNum>
-  <w:abstractNum w:abstractNumId="12" w15:restartNumberingAfterBreak="0">
+  <w:abstractNum w:abstractNumId="12">
     <w:nsid w:val="0000000D"/>
     <w:multiLevelType w:val="hybridMultilevel"/>
     <w:tmpl w:val="D4D6C5F6"/>
@@ -5411,7 +5648,7 @@
       </w:rPr>
     </w:lvl>
   </w:abstractNum>
-  <w:abstractNum w:abstractNumId="13" w15:restartNumberingAfterBreak="0">
+  <w:abstractNum w:abstractNumId="13">
     <w:nsid w:val="0000000E"/>
     <w:multiLevelType w:val="singleLevel"/>
     <w:tmpl w:val="00000002"/>
@@ -5435,7 +5672,7 @@
       </w:rPr>
     </w:lvl>
   </w:abstractNum>
-  <w:abstractNum w:abstractNumId="14" w15:restartNumberingAfterBreak="0">
+  <w:abstractNum w:abstractNumId="14">
     <w:nsid w:val="0000000F"/>
     <w:multiLevelType w:val="hybridMultilevel"/>
     <w:tmpl w:val="894825F6"/>
@@ -5548,7 +5785,7 @@
       </w:rPr>
     </w:lvl>
   </w:abstractNum>
-  <w:abstractNum w:abstractNumId="15" w15:restartNumberingAfterBreak="0">
+  <w:abstractNum w:abstractNumId="15">
     <w:nsid w:val="00000010"/>
     <w:multiLevelType w:val="hybridMultilevel"/>
     <w:tmpl w:val="CA4C6B94"/>
@@ -5661,7 +5898,7 @@
       </w:rPr>
     </w:lvl>
   </w:abstractNum>
-  <w:abstractNum w:abstractNumId="16" w15:restartNumberingAfterBreak="0">
+  <w:abstractNum w:abstractNumId="16">
     <w:nsid w:val="00000011"/>
     <w:multiLevelType w:val="hybridMultilevel"/>
     <w:tmpl w:val="62EA2B14"/>
@@ -5774,7 +6011,7 @@
       </w:rPr>
     </w:lvl>
   </w:abstractNum>
-  <w:abstractNum w:abstractNumId="17" w15:restartNumberingAfterBreak="0">
+  <w:abstractNum w:abstractNumId="17">
     <w:nsid w:val="00000012"/>
     <w:multiLevelType w:val="hybridMultilevel"/>
     <w:tmpl w:val="50AC5DE2"/>
@@ -5917,7 +6154,7 @@
       </w:rPr>
     </w:lvl>
   </w:abstractNum>
-  <w:abstractNum w:abstractNumId="18" w15:restartNumberingAfterBreak="0">
+  <w:abstractNum w:abstractNumId="18">
     <w:nsid w:val="00000013"/>
     <w:multiLevelType w:val="hybridMultilevel"/>
     <w:tmpl w:val="D6062E84"/>
@@ -6030,7 +6267,7 @@
       </w:rPr>
     </w:lvl>
   </w:abstractNum>
-  <w:abstractNum w:abstractNumId="19" w15:restartNumberingAfterBreak="0">
+  <w:abstractNum w:abstractNumId="19">
     <w:nsid w:val="00000014"/>
     <w:multiLevelType w:val="hybridMultilevel"/>
     <w:tmpl w:val="6DB2ABEC"/>
@@ -6170,7 +6407,7 @@
       </w:rPr>
     </w:lvl>
   </w:abstractNum>
-  <w:abstractNum w:abstractNumId="20" w15:restartNumberingAfterBreak="0">
+  <w:abstractNum w:abstractNumId="20">
     <w:nsid w:val="00000015"/>
     <w:multiLevelType w:val="multilevel"/>
     <w:tmpl w:val="00000003"/>
@@ -6311,7 +6548,7 @@
       </w:rPr>
     </w:lvl>
   </w:abstractNum>
-  <w:abstractNum w:abstractNumId="21" w15:restartNumberingAfterBreak="0">
+  <w:abstractNum w:abstractNumId="21">
     <w:nsid w:val="00000016"/>
     <w:multiLevelType w:val="multilevel"/>
     <w:tmpl w:val="00000005"/>
@@ -6452,7 +6689,7 @@
       </w:rPr>
     </w:lvl>
   </w:abstractNum>
-  <w:abstractNum w:abstractNumId="22" w15:restartNumberingAfterBreak="0">
+  <w:abstractNum w:abstractNumId="22">
     <w:nsid w:val="00000017"/>
     <w:multiLevelType w:val="hybridMultilevel"/>
     <w:tmpl w:val="0B46DD32"/>
@@ -6565,7 +6802,7 @@
       </w:rPr>
     </w:lvl>
   </w:abstractNum>
-  <w:abstractNum w:abstractNumId="23" w15:restartNumberingAfterBreak="0">
+  <w:abstractNum w:abstractNumId="23">
     <w:nsid w:val="00000018"/>
     <w:multiLevelType w:val="hybridMultilevel"/>
     <w:tmpl w:val="13668D9E"/>
@@ -6678,7 +6915,7 @@
       </w:rPr>
     </w:lvl>
   </w:abstractNum>
-  <w:abstractNum w:abstractNumId="24" w15:restartNumberingAfterBreak="0">
+  <w:abstractNum w:abstractNumId="24">
     <w:nsid w:val="00000019"/>
     <w:multiLevelType w:val="hybridMultilevel"/>
     <w:tmpl w:val="8C1C8BEA"/>
@@ -6791,7 +7028,7 @@
       </w:rPr>
     </w:lvl>
   </w:abstractNum>
-  <w:abstractNum w:abstractNumId="25" w15:restartNumberingAfterBreak="0">
+  <w:abstractNum w:abstractNumId="25">
     <w:nsid w:val="0000001A"/>
     <w:multiLevelType w:val="hybridMultilevel"/>
     <w:tmpl w:val="105E6322"/>
@@ -6904,7 +7141,7 @@
       </w:rPr>
     </w:lvl>
   </w:abstractNum>
-  <w:abstractNum w:abstractNumId="26" w15:restartNumberingAfterBreak="0">
+  <w:abstractNum w:abstractNumId="26">
     <w:nsid w:val="0000001B"/>
     <w:multiLevelType w:val="hybridMultilevel"/>
     <w:tmpl w:val="ABB26038"/>
@@ -7017,7 +7254,7 @@
       </w:rPr>
     </w:lvl>
   </w:abstractNum>
-  <w:abstractNum w:abstractNumId="27" w15:restartNumberingAfterBreak="0">
+  <w:abstractNum w:abstractNumId="27">
     <w:nsid w:val="0000001C"/>
     <w:multiLevelType w:val="hybridMultilevel"/>
     <w:tmpl w:val="97B43DE6"/>
@@ -7130,7 +7367,7 @@
       </w:rPr>
     </w:lvl>
   </w:abstractNum>
-  <w:abstractNum w:abstractNumId="28" w15:restartNumberingAfterBreak="0">
+  <w:abstractNum w:abstractNumId="28">
     <w:nsid w:val="01653788"/>
     <w:multiLevelType w:val="hybridMultilevel"/>
     <w:tmpl w:val="6F86087C"/>
@@ -7245,7 +7482,7 @@
       </w:rPr>
     </w:lvl>
   </w:abstractNum>
-  <w:abstractNum w:abstractNumId="29" w15:restartNumberingAfterBreak="0">
+  <w:abstractNum w:abstractNumId="29">
     <w:nsid w:val="699C65E9"/>
     <w:multiLevelType w:val="hybridMultilevel"/>
     <w:tmpl w:val="4B02FB8A"/>
@@ -7464,7 +7701,7 @@
 </file>
 
 <file path=word/styles.xml><?xml version="1.0" encoding="utf-8"?>
-<w:styles xmlns:mc="http://schemas.openxmlformats.org/markup-compatibility/2006" xmlns:r="http://schemas.openxmlformats.org/officeDocument/2006/relationships" xmlns:w="http://schemas.openxmlformats.org/wordprocessingml/2006/main" xmlns:w14="http://schemas.microsoft.com/office/word/2010/wordml" xmlns:w15="http://schemas.microsoft.com/office/word/2012/wordml" mc:Ignorable="w14 w15">
+<w:styles xmlns:mc="http://schemas.openxmlformats.org/markup-compatibility/2006" xmlns:r="http://schemas.openxmlformats.org/officeDocument/2006/relationships" xmlns:w="http://schemas.openxmlformats.org/wordprocessingml/2006/main" xmlns:w14="http://schemas.microsoft.com/office/word/2010/wordml" mc:Ignorable="w14">
   <w:docDefaults>
     <w:rPrDefault>
       <w:rPr>
@@ -7474,378 +7711,774 @@
     </w:rPrDefault>
     <w:pPrDefault/>
   </w:docDefaults>
-  <w:latentStyles w:defLockedState="0" w:defUIPriority="99" w:defSemiHidden="0" w:defUnhideWhenUsed="0" w:defQFormat="0" w:count="371">
-    <w:lsdException w:name="Normal" w:uiPriority="0" w:qFormat="1"/>
-    <w:lsdException w:name="heading 1" w:uiPriority="9" w:qFormat="1"/>
-    <w:lsdException w:name="heading 2" w:semiHidden="1" w:uiPriority="9" w:unhideWhenUsed="1" w:qFormat="1"/>
-    <w:lsdException w:name="heading 3" w:semiHidden="1" w:uiPriority="9" w:unhideWhenUsed="1" w:qFormat="1"/>
-    <w:lsdException w:name="heading 4" w:semiHidden="1" w:uiPriority="9" w:unhideWhenUsed="1" w:qFormat="1"/>
-    <w:lsdException w:name="heading 5" w:semiHidden="1" w:uiPriority="9" w:unhideWhenUsed="1" w:qFormat="1"/>
-    <w:lsdException w:name="heading 6" w:semiHidden="1" w:uiPriority="9" w:unhideWhenUsed="1" w:qFormat="1"/>
-    <w:lsdException w:name="heading 7" w:semiHidden="1" w:uiPriority="9" w:unhideWhenUsed="1" w:qFormat="1"/>
-    <w:lsdException w:name="heading 8" w:semiHidden="1" w:uiPriority="9" w:unhideWhenUsed="1" w:qFormat="1"/>
-    <w:lsdException w:name="heading 9" w:semiHidden="1" w:uiPriority="9" w:unhideWhenUsed="1" w:qFormat="1"/>
-    <w:lsdException w:name="index 1" w:semiHidden="1" w:unhideWhenUsed="1"/>
-    <w:lsdException w:name="index 2" w:semiHidden="1" w:unhideWhenUsed="1"/>
-    <w:lsdException w:name="index 3" w:semiHidden="1" w:unhideWhenUsed="1"/>
-    <w:lsdException w:name="index 4" w:semiHidden="1" w:unhideWhenUsed="1"/>
-    <w:lsdException w:name="index 5" w:semiHidden="1" w:unhideWhenUsed="1"/>
-    <w:lsdException w:name="index 6" w:semiHidden="1" w:unhideWhenUsed="1"/>
-    <w:lsdException w:name="index 7" w:semiHidden="1" w:unhideWhenUsed="1"/>
-    <w:lsdException w:name="index 8" w:semiHidden="1" w:unhideWhenUsed="1"/>
-    <w:lsdException w:name="index 9" w:semiHidden="1" w:unhideWhenUsed="1"/>
-    <w:lsdException w:name="toc 1" w:semiHidden="1" w:uiPriority="39" w:unhideWhenUsed="1"/>
-    <w:lsdException w:name="toc 2" w:semiHidden="1" w:uiPriority="39" w:unhideWhenUsed="1"/>
-    <w:lsdException w:name="toc 3" w:semiHidden="1" w:uiPriority="39" w:unhideWhenUsed="1"/>
-    <w:lsdException w:name="toc 4" w:semiHidden="1" w:uiPriority="39" w:unhideWhenUsed="1"/>
-    <w:lsdException w:name="toc 5" w:semiHidden="1" w:uiPriority="39" w:unhideWhenUsed="1"/>
-    <w:lsdException w:name="toc 6" w:semiHidden="1" w:uiPriority="39" w:unhideWhenUsed="1"/>
-    <w:lsdException w:name="toc 7" w:semiHidden="1" w:uiPriority="39" w:unhideWhenUsed="1"/>
-    <w:lsdException w:name="toc 8" w:semiHidden="1" w:uiPriority="39" w:unhideWhenUsed="1"/>
-    <w:lsdException w:name="toc 9" w:semiHidden="1" w:uiPriority="39" w:unhideWhenUsed="1"/>
-    <w:lsdException w:name="Normal Indent" w:semiHidden="1" w:unhideWhenUsed="1"/>
-    <w:lsdException w:name="footnote text" w:semiHidden="1" w:unhideWhenUsed="1"/>
-    <w:lsdException w:name="annotation text" w:semiHidden="1" w:unhideWhenUsed="1"/>
-    <w:lsdException w:name="header" w:semiHidden="1" w:unhideWhenUsed="1"/>
-    <w:lsdException w:name="footer" w:semiHidden="1" w:unhideWhenUsed="1"/>
-    <w:lsdException w:name="index heading" w:semiHidden="1" w:unhideWhenUsed="1"/>
-    <w:lsdException w:name="caption" w:semiHidden="1" w:uiPriority="35" w:unhideWhenUsed="1" w:qFormat="1"/>
-    <w:lsdException w:name="table of figures" w:semiHidden="1" w:unhideWhenUsed="1"/>
-    <w:lsdException w:name="envelope address" w:semiHidden="1" w:unhideWhenUsed="1"/>
-    <w:lsdException w:name="envelope return" w:semiHidden="1" w:unhideWhenUsed="1"/>
-    <w:lsdException w:name="footnote reference" w:semiHidden="1" w:unhideWhenUsed="1"/>
-    <w:lsdException w:name="annotation reference" w:semiHidden="1" w:unhideWhenUsed="1"/>
-    <w:lsdException w:name="line number" w:semiHidden="1" w:unhideWhenUsed="1"/>
-    <w:lsdException w:name="page number" w:semiHidden="1" w:unhideWhenUsed="1"/>
-    <w:lsdException w:name="endnote reference" w:semiHidden="1" w:unhideWhenUsed="1"/>
-    <w:lsdException w:name="endnote text" w:semiHidden="1" w:unhideWhenUsed="1"/>
-    <w:lsdException w:name="table of authorities" w:semiHidden="1" w:unhideWhenUsed="1"/>
-    <w:lsdException w:name="macro" w:semiHidden="1" w:unhideWhenUsed="1"/>
-    <w:lsdException w:name="toa heading" w:semiHidden="1" w:unhideWhenUsed="1"/>
-    <w:lsdException w:name="List" w:semiHidden="1" w:unhideWhenUsed="1"/>
-    <w:lsdException w:name="List Bullet" w:semiHidden="1" w:unhideWhenUsed="1"/>
-    <w:lsdException w:name="List Number" w:semiHidden="1" w:unhideWhenUsed="1"/>
-    <w:lsdException w:name="List 2" w:semiHidden="1" w:unhideWhenUsed="1"/>
-    <w:lsdException w:name="List 3" w:semiHidden="1" w:unhideWhenUsed="1"/>
-    <w:lsdException w:name="List 4" w:semiHidden="1" w:unhideWhenUsed="1"/>
-    <w:lsdException w:name="List 5" w:semiHidden="1" w:unhideWhenUsed="1"/>
-    <w:lsdException w:name="List Bullet 2" w:semiHidden="1" w:unhideWhenUsed="1"/>
-    <w:lsdException w:name="List Bullet 3" w:semiHidden="1" w:unhideWhenUsed="1"/>
-    <w:lsdException w:name="List Bullet 4" w:semiHidden="1" w:unhideWhenUsed="1"/>
-    <w:lsdException w:name="List Bullet 5" w:semiHidden="1" w:unhideWhenUsed="1"/>
-    <w:lsdException w:name="List Number 2" w:semiHidden="1" w:unhideWhenUsed="1"/>
-    <w:lsdException w:name="List Number 3" w:semiHidden="1" w:unhideWhenUsed="1"/>
-    <w:lsdException w:name="List Number 4" w:semiHidden="1" w:unhideWhenUsed="1"/>
-    <w:lsdException w:name="List Number 5" w:semiHidden="1" w:unhideWhenUsed="1"/>
-    <w:lsdException w:name="Title" w:uiPriority="10" w:qFormat="1"/>
-    <w:lsdException w:name="Closing" w:semiHidden="1" w:unhideWhenUsed="1"/>
-    <w:lsdException w:name="Signature" w:semiHidden="1" w:unhideWhenUsed="1"/>
-    <w:lsdException w:name="Default Paragraph Font" w:semiHidden="1" w:uiPriority="1" w:unhideWhenUsed="1"/>
-    <w:lsdException w:name="Body Text" w:semiHidden="1" w:unhideWhenUsed="1"/>
-    <w:lsdException w:name="Body Text Indent" w:semiHidden="1" w:unhideWhenUsed="1"/>
-    <w:lsdException w:name="List Continue" w:semiHidden="1" w:unhideWhenUsed="1"/>
-    <w:lsdException w:name="List Continue 2" w:semiHidden="1" w:unhideWhenUsed="1"/>
-    <w:lsdException w:name="List Continue 3" w:semiHidden="1" w:unhideWhenUsed="1"/>
-    <w:lsdException w:name="List Continue 4" w:semiHidden="1" w:unhideWhenUsed="1"/>
-    <w:lsdException w:name="List Continue 5" w:semiHidden="1" w:unhideWhenUsed="1"/>
-    <w:lsdException w:name="Message Header" w:semiHidden="1" w:unhideWhenUsed="1"/>
-    <w:lsdException w:name="Subtitle" w:uiPriority="11" w:qFormat="1"/>
-    <w:lsdException w:name="Salutation" w:semiHidden="1" w:unhideWhenUsed="1"/>
-    <w:lsdException w:name="Date" w:semiHidden="1" w:unhideWhenUsed="1"/>
-    <w:lsdException w:name="Body Text First Indent" w:semiHidden="1" w:unhideWhenUsed="1"/>
-    <w:lsdException w:name="Body Text First Indent 2" w:semiHidden="1" w:unhideWhenUsed="1"/>
-    <w:lsdException w:name="Note Heading" w:semiHidden="1" w:unhideWhenUsed="1"/>
-    <w:lsdException w:name="Body Text 2" w:semiHidden="1" w:unhideWhenUsed="1"/>
-    <w:lsdException w:name="Body Text 3" w:semiHidden="1" w:unhideWhenUsed="1"/>
-    <w:lsdException w:name="Body Text Indent 2" w:semiHidden="1" w:unhideWhenUsed="1"/>
-    <w:lsdException w:name="Body Text Indent 3" w:semiHidden="1" w:unhideWhenUsed="1"/>
-    <w:lsdException w:name="Block Text" w:semiHidden="1" w:unhideWhenUsed="1"/>
-    <w:lsdException w:name="Hyperlink" w:semiHidden="1" w:unhideWhenUsed="1"/>
-    <w:lsdException w:name="FollowedHyperlink" w:semiHidden="1" w:unhideWhenUsed="1"/>
-    <w:lsdException w:name="Strong" w:uiPriority="22" w:qFormat="1"/>
-    <w:lsdException w:name="Emphasis" w:uiPriority="20" w:qFormat="1"/>
-    <w:lsdException w:name="Document Map" w:semiHidden="1" w:unhideWhenUsed="1"/>
-    <w:lsdException w:name="Plain Text" w:semiHidden="1" w:unhideWhenUsed="1"/>
-    <w:lsdException w:name="E-mail Signature" w:semiHidden="1" w:unhideWhenUsed="1"/>
-    <w:lsdException w:name="HTML Top of Form" w:semiHidden="1" w:unhideWhenUsed="1"/>
-    <w:lsdException w:name="HTML Bottom of Form" w:semiHidden="1" w:unhideWhenUsed="1"/>
-    <w:lsdException w:name="Normal (Web)" w:semiHidden="1" w:unhideWhenUsed="1"/>
-    <w:lsdException w:name="HTML Acronym" w:semiHidden="1" w:unhideWhenUsed="1"/>
-    <w:lsdException w:name="HTML Address" w:semiHidden="1" w:unhideWhenUsed="1"/>
-    <w:lsdException w:name="HTML Cite" w:semiHidden="1" w:unhideWhenUsed="1"/>
-    <w:lsdException w:name="HTML Code" w:semiHidden="1" w:unhideWhenUsed="1"/>
-    <w:lsdException w:name="HTML Definition" w:semiHidden="1" w:unhideWhenUsed="1"/>
-    <w:lsdException w:name="HTML Keyboard" w:semiHidden="1" w:unhideWhenUsed="1"/>
-    <w:lsdException w:name="HTML Preformatted" w:semiHidden="1" w:unhideWhenUsed="1"/>
-    <w:lsdException w:name="HTML Sample" w:semiHidden="1" w:unhideWhenUsed="1"/>
-    <w:lsdException w:name="HTML Typewriter" w:semiHidden="1" w:unhideWhenUsed="1"/>
-    <w:lsdException w:name="HTML Variable" w:semiHidden="1" w:unhideWhenUsed="1"/>
-    <w:lsdException w:name="Normal Table" w:semiHidden="1" w:unhideWhenUsed="1"/>
-    <w:lsdException w:name="annotation subject" w:semiHidden="1" w:unhideWhenUsed="1"/>
-    <w:lsdException w:name="No List" w:semiHidden="1" w:unhideWhenUsed="1"/>
-    <w:lsdException w:name="Outline List 1" w:semiHidden="1" w:unhideWhenUsed="1"/>
-    <w:lsdException w:name="Outline List 2" w:semiHidden="1" w:unhideWhenUsed="1"/>
-    <w:lsdException w:name="Outline List 3" w:semiHidden="1" w:unhideWhenUsed="1"/>
-    <w:lsdException w:name="Table Simple 1" w:semiHidden="1" w:unhideWhenUsed="1"/>
-    <w:lsdException w:name="Table Simple 2" w:semiHidden="1" w:unhideWhenUsed="1"/>
-    <w:lsdException w:name="Table Simple 3" w:semiHidden="1" w:unhideWhenUsed="1"/>
-    <w:lsdException w:name="Table Classic 1" w:semiHidden="1" w:unhideWhenUsed="1"/>
-    <w:lsdException w:name="Table Classic 2" w:semiHidden="1" w:unhideWhenUsed="1"/>
-    <w:lsdException w:name="Table Classic 3" w:semiHidden="1" w:unhideWhenUsed="1"/>
-    <w:lsdException w:name="Table Classic 4" w:semiHidden="1" w:unhideWhenUsed="1"/>
-    <w:lsdException w:name="Table Colorful 1" w:semiHidden="1" w:unhideWhenUsed="1"/>
-    <w:lsdException w:name="Table Colorful 2" w:semiHidden="1" w:unhideWhenUsed="1"/>
-    <w:lsdException w:name="Table Colorful 3" w:semiHidden="1" w:unhideWhenUsed="1"/>
-    <w:lsdException w:name="Table Columns 1" w:semiHidden="1" w:unhideWhenUsed="1"/>
-    <w:lsdException w:name="Table Columns 2" w:semiHidden="1" w:unhideWhenUsed="1"/>
-    <w:lsdException w:name="Table Columns 3" w:semiHidden="1" w:unhideWhenUsed="1"/>
-    <w:lsdException w:name="Table Columns 4" w:semiHidden="1" w:unhideWhenUsed="1"/>
-    <w:lsdException w:name="Table Columns 5" w:semiHidden="1" w:unhideWhenUsed="1"/>
-    <w:lsdException w:name="Table Grid 1" w:semiHidden="1" w:unhideWhenUsed="1"/>
-    <w:lsdException w:name="Table Grid 2" w:semiHidden="1" w:unhideWhenUsed="1"/>
-    <w:lsdException w:name="Table Grid 3" w:semiHidden="1" w:unhideWhenUsed="1"/>
-    <w:lsdException w:name="Table Grid 4" w:semiHidden="1" w:unhideWhenUsed="1"/>
-    <w:lsdException w:name="Table Grid 5" w:semiHidden="1" w:unhideWhenUsed="1"/>
-    <w:lsdException w:name="Table Grid 6" w:semiHidden="1" w:unhideWhenUsed="1"/>
-    <w:lsdException w:name="Table Grid 7" w:semiHidden="1" w:unhideWhenUsed="1"/>
-    <w:lsdException w:name="Table Grid 8" w:semiHidden="1" w:unhideWhenUsed="1"/>
-    <w:lsdException w:name="Table List 1" w:semiHidden="1" w:unhideWhenUsed="1"/>
-    <w:lsdException w:name="Table List 2" w:semiHidden="1" w:unhideWhenUsed="1"/>
-    <w:lsdException w:name="Table List 3" w:semiHidden="1" w:unhideWhenUsed="1"/>
-    <w:lsdException w:name="Table List 4" w:semiHidden="1" w:unhideWhenUsed="1"/>
-    <w:lsdException w:name="Table List 5" w:semiHidden="1" w:unhideWhenUsed="1"/>
-    <w:lsdException w:name="Table List 6" w:semiHidden="1" w:unhideWhenUsed="1"/>
-    <w:lsdException w:name="Table List 7" w:semiHidden="1" w:unhideWhenUsed="1"/>
-    <w:lsdException w:name="Table List 8" w:semiHidden="1" w:unhideWhenUsed="1"/>
-    <w:lsdException w:name="Table 3D effects 1" w:semiHidden="1" w:unhideWhenUsed="1"/>
-    <w:lsdException w:name="Table 3D effects 2" w:semiHidden="1" w:unhideWhenUsed="1"/>
-    <w:lsdException w:name="Table 3D effects 3" w:semiHidden="1" w:unhideWhenUsed="1"/>
-    <w:lsdException w:name="Table Contemporary" w:semiHidden="1" w:unhideWhenUsed="1"/>
-    <w:lsdException w:name="Table Elegant" w:semiHidden="1" w:unhideWhenUsed="1"/>
-    <w:lsdException w:name="Table Professional" w:semiHidden="1" w:unhideWhenUsed="1"/>
-    <w:lsdException w:name="Table Subtle 1" w:semiHidden="1" w:unhideWhenUsed="1"/>
-    <w:lsdException w:name="Table Subtle 2" w:semiHidden="1" w:unhideWhenUsed="1"/>
-    <w:lsdException w:name="Table Web 1" w:semiHidden="1" w:unhideWhenUsed="1"/>
-    <w:lsdException w:name="Table Web 2" w:semiHidden="1" w:unhideWhenUsed="1"/>
-    <w:lsdException w:name="Table Web 3" w:semiHidden="1" w:unhideWhenUsed="1"/>
-    <w:lsdException w:name="Balloon Text" w:semiHidden="1" w:unhideWhenUsed="1"/>
-    <w:lsdException w:name="Table Grid" w:uiPriority="59"/>
-    <w:lsdException w:name="Table Theme" w:semiHidden="1" w:unhideWhenUsed="1"/>
-    <w:lsdException w:name="Placeholder Text" w:semiHidden="1"/>
-    <w:lsdException w:name="No Spacing" w:uiPriority="1" w:qFormat="1"/>
-    <w:lsdException w:name="Light Shading" w:uiPriority="60"/>
-    <w:lsdException w:name="Light List" w:uiPriority="61"/>
-    <w:lsdException w:name="Light Grid" w:uiPriority="62"/>
-    <w:lsdException w:name="Medium Shading 1" w:uiPriority="63"/>
-    <w:lsdException w:name="Medium Shading 2" w:uiPriority="64"/>
-    <w:lsdException w:name="Medium List 1" w:uiPriority="65"/>
-    <w:lsdException w:name="Medium List 2" w:uiPriority="66"/>
-    <w:lsdException w:name="Medium Grid 1" w:uiPriority="67"/>
-    <w:lsdException w:name="Medium Grid 2" w:uiPriority="68"/>
-    <w:lsdException w:name="Medium Grid 3" w:uiPriority="69"/>
-    <w:lsdException w:name="Dark List" w:uiPriority="70"/>
-    <w:lsdException w:name="Colorful Shading" w:uiPriority="71"/>
-    <w:lsdException w:name="Colorful List" w:uiPriority="72"/>
-    <w:lsdException w:name="Colorful Grid" w:uiPriority="73"/>
-    <w:lsdException w:name="Light Shading Accent 1" w:uiPriority="60"/>
-    <w:lsdException w:name="Light List Accent 1" w:uiPriority="61"/>
-    <w:lsdException w:name="Light Grid Accent 1" w:uiPriority="62"/>
-    <w:lsdException w:name="Medium Shading 1 Accent 1" w:uiPriority="63"/>
-    <w:lsdException w:name="Medium Shading 2 Accent 1" w:uiPriority="64"/>
-    <w:lsdException w:name="Medium List 1 Accent 1" w:uiPriority="65"/>
-    <w:lsdException w:name="Revision" w:semiHidden="1"/>
-    <w:lsdException w:name="List Paragraph" w:uiPriority="34" w:qFormat="1"/>
-    <w:lsdException w:name="Quote" w:uiPriority="29" w:qFormat="1"/>
-    <w:lsdException w:name="Intense Quote" w:uiPriority="30" w:qFormat="1"/>
-    <w:lsdException w:name="Medium List 2 Accent 1" w:uiPriority="66"/>
-    <w:lsdException w:name="Medium Grid 1 Accent 1" w:uiPriority="67"/>
-    <w:lsdException w:name="Medium Grid 2 Accent 1" w:uiPriority="68"/>
-    <w:lsdException w:name="Medium Grid 3 Accent 1" w:uiPriority="69"/>
-    <w:lsdException w:name="Dark List Accent 1" w:uiPriority="70"/>
-    <w:lsdException w:name="Colorful Shading Accent 1" w:uiPriority="71"/>
-    <w:lsdException w:name="Colorful List Accent 1" w:uiPriority="72"/>
-    <w:lsdException w:name="Colorful Grid Accent 1" w:uiPriority="73"/>
-    <w:lsdException w:name="Light Shading Accent 2" w:uiPriority="60"/>
-    <w:lsdException w:name="Light List Accent 2" w:uiPriority="61"/>
-    <w:lsdException w:name="Light Grid Accent 2" w:uiPriority="62"/>
-    <w:lsdException w:name="Medium Shading 1 Accent 2" w:uiPriority="63"/>
-    <w:lsdException w:name="Medium Shading 2 Accent 2" w:uiPriority="64"/>
-    <w:lsdException w:name="Medium List 1 Accent 2" w:uiPriority="65"/>
-    <w:lsdException w:name="Medium List 2 Accent 2" w:uiPriority="66"/>
-    <w:lsdException w:name="Medium Grid 1 Accent 2" w:uiPriority="67"/>
-    <w:lsdException w:name="Medium Grid 2 Accent 2" w:uiPriority="68"/>
-    <w:lsdException w:name="Medium Grid 3 Accent 2" w:uiPriority="69"/>
-    <w:lsdException w:name="Dark List Accent 2" w:uiPriority="70"/>
-    <w:lsdException w:name="Colorful Shading Accent 2" w:uiPriority="71"/>
-    <w:lsdException w:name="Colorful List Accent 2" w:uiPriority="72"/>
-    <w:lsdException w:name="Colorful Grid Accent 2" w:uiPriority="73"/>
-    <w:lsdException w:name="Light Shading Accent 3" w:uiPriority="60"/>
-    <w:lsdException w:name="Light List Accent 3" w:uiPriority="61"/>
-    <w:lsdException w:name="Light Grid Accent 3" w:uiPriority="62"/>
-    <w:lsdException w:name="Medium Shading 1 Accent 3" w:uiPriority="63"/>
-    <w:lsdException w:name="Medium Shading 2 Accent 3" w:uiPriority="64"/>
-    <w:lsdException w:name="Medium List 1 Accent 3" w:uiPriority="65"/>
-    <w:lsdException w:name="Medium List 2 Accent 3" w:uiPriority="66"/>
-    <w:lsdException w:name="Medium Grid 1 Accent 3" w:uiPriority="67"/>
-    <w:lsdException w:name="Medium Grid 2 Accent 3" w:uiPriority="68"/>
-    <w:lsdException w:name="Medium Grid 3 Accent 3" w:uiPriority="69"/>
-    <w:lsdException w:name="Dark List Accent 3" w:uiPriority="70"/>
-    <w:lsdException w:name="Colorful Shading Accent 3" w:uiPriority="71"/>
-    <w:lsdException w:name="Colorful List Accent 3" w:uiPriority="72"/>
-    <w:lsdException w:name="Colorful Grid Accent 3" w:uiPriority="73"/>
-    <w:lsdException w:name="Light Shading Accent 4" w:uiPriority="60"/>
-    <w:lsdException w:name="Light List Accent 4" w:uiPriority="61"/>
-    <w:lsdException w:name="Light Grid Accent 4" w:uiPriority="62"/>
-    <w:lsdException w:name="Medium Shading 1 Accent 4" w:uiPriority="63"/>
-    <w:lsdException w:name="Medium Shading 2 Accent 4" w:uiPriority="64"/>
-    <w:lsdException w:name="Medium List 1 Accent 4" w:uiPriority="65"/>
-    <w:lsdException w:name="Medium List 2 Accent 4" w:uiPriority="66"/>
-    <w:lsdException w:name="Medium Grid 1 Accent 4" w:uiPriority="67"/>
-    <w:lsdException w:name="Medium Grid 2 Accent 4" w:uiPriority="68"/>
-    <w:lsdException w:name="Medium Grid 3 Accent 4" w:uiPriority="69"/>
-    <w:lsdException w:name="Dark List Accent 4" w:uiPriority="70"/>
-    <w:lsdException w:name="Colorful Shading Accent 4" w:uiPriority="71"/>
-    <w:lsdException w:name="Colorful List Accent 4" w:uiPriority="72"/>
-    <w:lsdException w:name="Colorful Grid Accent 4" w:uiPriority="73"/>
-    <w:lsdException w:name="Light Shading Accent 5" w:uiPriority="60"/>
-    <w:lsdException w:name="Light List Accent 5" w:uiPriority="61"/>
-    <w:lsdException w:name="Light Grid Accent 5" w:uiPriority="62"/>
-    <w:lsdException w:name="Medium Shading 1 Accent 5" w:uiPriority="63"/>
-    <w:lsdException w:name="Medium Shading 2 Accent 5" w:uiPriority="64"/>
-    <w:lsdException w:name="Medium List 1 Accent 5" w:uiPriority="65"/>
-    <w:lsdException w:name="Medium List 2 Accent 5" w:uiPriority="66"/>
-    <w:lsdException w:name="Medium Grid 1 Accent 5" w:uiPriority="67"/>
-    <w:lsdException w:name="Medium Grid 2 Accent 5" w:uiPriority="68"/>
-    <w:lsdException w:name="Medium Grid 3 Accent 5" w:uiPriority="69"/>
-    <w:lsdException w:name="Dark List Accent 5" w:uiPriority="70"/>
-    <w:lsdException w:name="Colorful Shading Accent 5" w:uiPriority="71"/>
-    <w:lsdException w:name="Colorful List Accent 5" w:uiPriority="72"/>
-    <w:lsdException w:name="Colorful Grid Accent 5" w:uiPriority="73"/>
-    <w:lsdException w:name="Light Shading Accent 6" w:uiPriority="60"/>
-    <w:lsdException w:name="Light List Accent 6" w:uiPriority="61"/>
-    <w:lsdException w:name="Light Grid Accent 6" w:uiPriority="62"/>
-    <w:lsdException w:name="Medium Shading 1 Accent 6" w:uiPriority="63"/>
-    <w:lsdException w:name="Medium Shading 2 Accent 6" w:uiPriority="64"/>
-    <w:lsdException w:name="Medium List 1 Accent 6" w:uiPriority="65"/>
-    <w:lsdException w:name="Medium List 2 Accent 6" w:uiPriority="66"/>
-    <w:lsdException w:name="Medium Grid 1 Accent 6" w:uiPriority="67"/>
-    <w:lsdException w:name="Medium Grid 2 Accent 6" w:uiPriority="68"/>
-    <w:lsdException w:name="Medium Grid 3 Accent 6" w:uiPriority="69"/>
-    <w:lsdException w:name="Dark List Accent 6" w:uiPriority="70"/>
-    <w:lsdException w:name="Colorful Shading Accent 6" w:uiPriority="71"/>
-    <w:lsdException w:name="Colorful List Accent 6" w:uiPriority="72"/>
-    <w:lsdException w:name="Colorful Grid Accent 6" w:uiPriority="73"/>
-    <w:lsdException w:name="Subtle Emphasis" w:uiPriority="19" w:qFormat="1"/>
-    <w:lsdException w:name="Intense Emphasis" w:uiPriority="21" w:qFormat="1"/>
-    <w:lsdException w:name="Subtle Reference" w:uiPriority="31" w:qFormat="1"/>
-    <w:lsdException w:name="Intense Reference" w:uiPriority="32" w:qFormat="1"/>
-    <w:lsdException w:name="Book Title" w:uiPriority="33" w:qFormat="1"/>
-    <w:lsdException w:name="Bibliography" w:semiHidden="1" w:uiPriority="37" w:unhideWhenUsed="1"/>
-    <w:lsdException w:name="TOC Heading" w:semiHidden="1" w:uiPriority="39" w:unhideWhenUsed="1" w:qFormat="1"/>
-    <w:lsdException w:name="Plain Table 1" w:uiPriority="41"/>
-    <w:lsdException w:name="Plain Table 2" w:uiPriority="42"/>
-    <w:lsdException w:name="Plain Table 3" w:uiPriority="43"/>
-    <w:lsdException w:name="Plain Table 4" w:uiPriority="44"/>
-    <w:lsdException w:name="Plain Table 5" w:uiPriority="45"/>
-    <w:lsdException w:name="Grid Table Light" w:uiPriority="40"/>
-    <w:lsdException w:name="Grid Table 1 Light" w:uiPriority="46"/>
-    <w:lsdException w:name="Grid Table 2" w:uiPriority="47"/>
-    <w:lsdException w:name="Grid Table 3" w:uiPriority="48"/>
-    <w:lsdException w:name="Grid Table 4" w:uiPriority="49"/>
-    <w:lsdException w:name="Grid Table 5 Dark" w:uiPriority="50"/>
-    <w:lsdException w:name="Grid Table 6 Colorful" w:uiPriority="51"/>
-    <w:lsdException w:name="Grid Table 7 Colorful" w:uiPriority="52"/>
-    <w:lsdException w:name="Grid Table 1 Light Accent 1" w:uiPriority="46"/>
-    <w:lsdException w:name="Grid Table 2 Accent 1" w:uiPriority="47"/>
-    <w:lsdException w:name="Grid Table 3 Accent 1" w:uiPriority="48"/>
-    <w:lsdException w:name="Grid Table 4 Accent 1" w:uiPriority="49"/>
-    <w:lsdException w:name="Grid Table 5 Dark Accent 1" w:uiPriority="50"/>
-    <w:lsdException w:name="Grid Table 6 Colorful Accent 1" w:uiPriority="51"/>
-    <w:lsdException w:name="Grid Table 7 Colorful Accent 1" w:uiPriority="52"/>
-    <w:lsdException w:name="Grid Table 1 Light Accent 2" w:uiPriority="46"/>
-    <w:lsdException w:name="Grid Table 2 Accent 2" w:uiPriority="47"/>
-    <w:lsdException w:name="Grid Table 3 Accent 2" w:uiPriority="48"/>
-    <w:lsdException w:name="Grid Table 4 Accent 2" w:uiPriority="49"/>
-    <w:lsdException w:name="Grid Table 5 Dark Accent 2" w:uiPriority="50"/>
-    <w:lsdException w:name="Grid Table 6 Colorful Accent 2" w:uiPriority="51"/>
-    <w:lsdException w:name="Grid Table 7 Colorful Accent 2" w:uiPriority="52"/>
-    <w:lsdException w:name="Grid Table 1 Light Accent 3" w:uiPriority="46"/>
-    <w:lsdException w:name="Grid Table 2 Accent 3" w:uiPriority="47"/>
-    <w:lsdException w:name="Grid Table 3 Accent 3" w:uiPriority="48"/>
-    <w:lsdException w:name="Grid Table 4 Accent 3" w:uiPriority="49"/>
-    <w:lsdException w:name="Grid Table 5 Dark Accent 3" w:uiPriority="50"/>
-    <w:lsdException w:name="Grid Table 6 Colorful Accent 3" w:uiPriority="51"/>
-    <w:lsdException w:name="Grid Table 7 Colorful Accent 3" w:uiPriority="52"/>
-    <w:lsdException w:name="Grid Table 1 Light Accent 4" w:uiPriority="46"/>
-    <w:lsdException w:name="Grid Table 2 Accent 4" w:uiPriority="47"/>
-    <w:lsdException w:name="Grid Table 3 Accent 4" w:uiPriority="48"/>
-    <w:lsdException w:name="Grid Table 4 Accent 4" w:uiPriority="49"/>
-    <w:lsdException w:name="Grid Table 5 Dark Accent 4" w:uiPriority="50"/>
-    <w:lsdException w:name="Grid Table 6 Colorful Accent 4" w:uiPriority="51"/>
-    <w:lsdException w:name="Grid Table 7 Colorful Accent 4" w:uiPriority="52"/>
-    <w:lsdException w:name="Grid Table 1 Light Accent 5" w:uiPriority="46"/>
-    <w:lsdException w:name="Grid Table 2 Accent 5" w:uiPriority="47"/>
-    <w:lsdException w:name="Grid Table 3 Accent 5" w:uiPriority="48"/>
-    <w:lsdException w:name="Grid Table 4 Accent 5" w:uiPriority="49"/>
-    <w:lsdException w:name="Grid Table 5 Dark Accent 5" w:uiPriority="50"/>
-    <w:lsdException w:name="Grid Table 6 Colorful Accent 5" w:uiPriority="51"/>
-    <w:lsdException w:name="Grid Table 7 Colorful Accent 5" w:uiPriority="52"/>
-    <w:lsdException w:name="Grid Table 1 Light Accent 6" w:uiPriority="46"/>
-    <w:lsdException w:name="Grid Table 2 Accent 6" w:uiPriority="47"/>
-    <w:lsdException w:name="Grid Table 3 Accent 6" w:uiPriority="48"/>
-    <w:lsdException w:name="Grid Table 4 Accent 6" w:uiPriority="49"/>
-    <w:lsdException w:name="Grid Table 5 Dark Accent 6" w:uiPriority="50"/>
-    <w:lsdException w:name="Grid Table 6 Colorful Accent 6" w:uiPriority="51"/>
-    <w:lsdException w:name="Grid Table 7 Colorful Accent 6" w:uiPriority="52"/>
-    <w:lsdException w:name="List Table 1 Light" w:uiPriority="46"/>
-    <w:lsdException w:name="List Table 2" w:uiPriority="47"/>
-    <w:lsdException w:name="List Table 3" w:uiPriority="48"/>
-    <w:lsdException w:name="List Table 4" w:uiPriority="49"/>
-    <w:lsdException w:name="List Table 5 Dark" w:uiPriority="50"/>
-    <w:lsdException w:name="List Table 6 Colorful" w:uiPriority="51"/>
-    <w:lsdException w:name="List Table 7 Colorful" w:uiPriority="52"/>
-    <w:lsdException w:name="List Table 1 Light Accent 1" w:uiPriority="46"/>
-    <w:lsdException w:name="List Table 2 Accent 1" w:uiPriority="47"/>
-    <w:lsdException w:name="List Table 3 Accent 1" w:uiPriority="48"/>
-    <w:lsdException w:name="List Table 4 Accent 1" w:uiPriority="49"/>
-    <w:lsdException w:name="List Table 5 Dark Accent 1" w:uiPriority="50"/>
-    <w:lsdException w:name="List Table 6 Colorful Accent 1" w:uiPriority="51"/>
-    <w:lsdException w:name="List Table 7 Colorful Accent 1" w:uiPriority="52"/>
-    <w:lsdException w:name="List Table 1 Light Accent 2" w:uiPriority="46"/>
-    <w:lsdException w:name="List Table 2 Accent 2" w:uiPriority="47"/>
-    <w:lsdException w:name="List Table 3 Accent 2" w:uiPriority="48"/>
-    <w:lsdException w:name="List Table 4 Accent 2" w:uiPriority="49"/>
-    <w:lsdException w:name="List Table 5 Dark Accent 2" w:uiPriority="50"/>
-    <w:lsdException w:name="List Table 6 Colorful Accent 2" w:uiPriority="51"/>
-    <w:lsdException w:name="List Table 7 Colorful Accent 2" w:uiPriority="52"/>
-    <w:lsdException w:name="List Table 1 Light Accent 3" w:uiPriority="46"/>
-    <w:lsdException w:name="List Table 2 Accent 3" w:uiPriority="47"/>
-    <w:lsdException w:name="List Table 3 Accent 3" w:uiPriority="48"/>
-    <w:lsdException w:name="List Table 4 Accent 3" w:uiPriority="49"/>
-    <w:lsdException w:name="List Table 5 Dark Accent 3" w:uiPriority="50"/>
-    <w:lsdException w:name="List Table 6 Colorful Accent 3" w:uiPriority="51"/>
-    <w:lsdException w:name="List Table 7 Colorful Accent 3" w:uiPriority="52"/>
-    <w:lsdException w:name="List Table 1 Light Accent 4" w:uiPriority="46"/>
-    <w:lsdException w:name="List Table 2 Accent 4" w:uiPriority="47"/>
-    <w:lsdException w:name="List Table 3 Accent 4" w:uiPriority="48"/>
-    <w:lsdException w:name="List Table 4 Accent 4" w:uiPriority="49"/>
-    <w:lsdException w:name="List Table 5 Dark Accent 4" w:uiPriority="50"/>
-    <w:lsdException w:name="List Table 6 Colorful Accent 4" w:uiPriority="51"/>
-    <w:lsdException w:name="List Table 7 Colorful Accent 4" w:uiPriority="52"/>
-    <w:lsdException w:name="List Table 1 Light Accent 5" w:uiPriority="46"/>
-    <w:lsdException w:name="List Table 2 Accent 5" w:uiPriority="47"/>
-    <w:lsdException w:name="List Table 3 Accent 5" w:uiPriority="48"/>
-    <w:lsdException w:name="List Table 4 Accent 5" w:uiPriority="49"/>
-    <w:lsdException w:name="List Table 5 Dark Accent 5" w:uiPriority="50"/>
-    <w:lsdException w:name="List Table 6 Colorful Accent 5" w:uiPriority="51"/>
-    <w:lsdException w:name="List Table 7 Colorful Accent 5" w:uiPriority="52"/>
-    <w:lsdException w:name="List Table 1 Light Accent 6" w:uiPriority="46"/>
-    <w:lsdException w:name="List Table 2 Accent 6" w:uiPriority="47"/>
-    <w:lsdException w:name="List Table 3 Accent 6" w:uiPriority="48"/>
-    <w:lsdException w:name="List Table 4 Accent 6" w:uiPriority="49"/>
-    <w:lsdException w:name="List Table 5 Dark Accent 6" w:uiPriority="50"/>
-    <w:lsdException w:name="List Table 6 Colorful Accent 6" w:uiPriority="51"/>
-    <w:lsdException w:name="List Table 7 Colorful Accent 6" w:uiPriority="52"/>
+  <w:latentStyles w:defLockedState="0" w:defUIPriority="99" w:defSemiHidden="1" w:defUnhideWhenUsed="1" w:defQFormat="0" w:count="267">
+    <w:lsdException w:name="Normal" w:semiHidden="0" w:uiPriority="0" w:unhideWhenUsed="0" w:qFormat="1"/>
+    <w:lsdException w:name="heading 1" w:semiHidden="0" w:uiPriority="9" w:unhideWhenUsed="0" w:qFormat="1"/>
+    <w:lsdException w:name="heading 2" w:uiPriority="9" w:qFormat="1"/>
+    <w:lsdException w:name="heading 3" w:uiPriority="9" w:qFormat="1"/>
+    <w:lsdException w:name="heading 4" w:uiPriority="9" w:qFormat="1"/>
+    <w:lsdException w:name="heading 5" w:uiPriority="9" w:qFormat="1"/>
+    <w:lsdException w:name="heading 6" w:uiPriority="9" w:qFormat="1"/>
+    <w:lsdException w:name="heading 7" w:uiPriority="9" w:qFormat="1"/>
+    <w:lsdException w:name="heading 8" w:uiPriority="9" w:qFormat="1"/>
+    <w:lsdException w:name="heading 9" w:uiPriority="9" w:qFormat="1"/>
+    <w:lsdException w:name="toc 1" w:uiPriority="39"/>
+    <w:lsdException w:name="toc 2" w:uiPriority="39"/>
+    <w:lsdException w:name="toc 3" w:uiPriority="39"/>
+    <w:lsdException w:name="toc 4" w:uiPriority="39"/>
+    <w:lsdException w:name="toc 5" w:uiPriority="39"/>
+    <w:lsdException w:name="toc 6" w:uiPriority="39"/>
+    <w:lsdException w:name="toc 7" w:uiPriority="39"/>
+    <w:lsdException w:name="toc 8" w:uiPriority="39"/>
+    <w:lsdException w:name="toc 9" w:uiPriority="39"/>
+    <w:lsdException w:name="caption" w:uiPriority="35" w:qFormat="1"/>
+    <w:lsdException w:name="Title" w:semiHidden="0" w:uiPriority="10" w:unhideWhenUsed="0" w:qFormat="1"/>
+    <w:lsdException w:name="Default Paragraph Font" w:uiPriority="1"/>
+    <w:lsdException w:name="Subtitle" w:semiHidden="0" w:uiPriority="11" w:unhideWhenUsed="0" w:qFormat="1"/>
+    <w:lsdException w:name="Strong" w:semiHidden="0" w:uiPriority="22" w:unhideWhenUsed="0" w:qFormat="1"/>
+    <w:lsdException w:name="Emphasis" w:semiHidden="0" w:uiPriority="20" w:unhideWhenUsed="0" w:qFormat="1"/>
+    <w:lsdException w:name="Table Grid" w:semiHidden="0" w:uiPriority="59" w:unhideWhenUsed="0"/>
+    <w:lsdException w:name="Placeholder Text" w:unhideWhenUsed="0"/>
+    <w:lsdException w:name="No Spacing" w:semiHidden="0" w:uiPriority="1" w:unhideWhenUsed="0" w:qFormat="1"/>
+    <w:lsdException w:name="Light Shading" w:semiHidden="0" w:uiPriority="60" w:unhideWhenUsed="0"/>
+    <w:lsdException w:name="Light List" w:semiHidden="0" w:uiPriority="61" w:unhideWhenUsed="0"/>
+    <w:lsdException w:name="Light Grid" w:semiHidden="0" w:uiPriority="62" w:unhideWhenUsed="0"/>
+    <w:lsdException w:name="Medium Shading 1" w:semiHidden="0" w:uiPriority="63" w:unhideWhenUsed="0"/>
+    <w:lsdException w:name="Medium Shading 2" w:semiHidden="0" w:uiPriority="64" w:unhideWhenUsed="0"/>
+    <w:lsdException w:name="Medium List 1" w:semiHidden="0" w:uiPriority="65" w:unhideWhenUsed="0"/>
+    <w:lsdException w:name="Medium List 2" w:semiHidden="0" w:uiPriority="66" w:unhideWhenUsed="0"/>
+    <w:lsdException w:name="Medium Grid 1" w:semiHidden="0" w:uiPriority="67" w:unhideWhenUsed="0"/>
+    <w:lsdException w:name="Medium Grid 2" w:semiHidden="0" w:uiPriority="68" w:unhideWhenUsed="0"/>
+    <w:lsdException w:name="Medium Grid 3" w:semiHidden="0" w:uiPriority="69" w:unhideWhenUsed="0"/>
+    <w:lsdException w:name="Dark List" w:semiHidden="0" w:uiPriority="70" w:unhideWhenUsed="0"/>
+    <w:lsdException w:name="Colorful Shading" w:semiHidden="0" w:uiPriority="71" w:unhideWhenUsed="0"/>
+    <w:lsdException w:name="Colorful List" w:semiHidden="0" w:uiPriority="72" w:unhideWhenUsed="0"/>
+    <w:lsdException w:name="Colorful Grid" w:semiHidden="0" w:uiPriority="73" w:unhideWhenUsed="0"/>
+    <w:lsdException w:name="Light Shading Accent 1" w:semiHidden="0" w:uiPriority="60" w:unhideWhenUsed="0"/>
+    <w:lsdException w:name="Light List Accent 1" w:semiHidden="0" w:uiPriority="61" w:unhideWhenUsed="0"/>
+    <w:lsdException w:name="Light Grid Accent 1" w:semiHidden="0" w:uiPriority="62" w:unhideWhenUsed="0"/>
+    <w:lsdException w:name="Medium Shading 1 Accent 1" w:semiHidden="0" w:uiPriority="63" w:unhideWhenUsed="0"/>
+    <w:lsdException w:name="Medium Shading 2 Accent 1" w:semiHidden="0" w:uiPriority="64" w:unhideWhenUsed="0"/>
+    <w:lsdException w:name="Medium List 1 Accent 1" w:semiHidden="0" w:uiPriority="65" w:unhideWhenUsed="0"/>
+    <w:lsdException w:name="Revision" w:unhideWhenUsed="0"/>
+    <w:lsdException w:name="List Paragraph" w:semiHidden="0" w:uiPriority="34" w:unhideWhenUsed="0" w:qFormat="1"/>
+    <w:lsdException w:name="Quote" w:semiHidden="0" w:uiPriority="29" w:unhideWhenUsed="0" w:qFormat="1"/>
+    <w:lsdException w:name="Intense Quote" w:semiHidden="0" w:uiPriority="30" w:unhideWhenUsed="0" w:qFormat="1"/>
+    <w:lsdException w:name="Medium List 2 Accent 1" w:semiHidden="0" w:uiPriority="66" w:unhideWhenUsed="0"/>
+    <w:lsdException w:name="Medium Grid 1 Accent 1" w:semiHidden="0" w:uiPriority="67" w:unhideWhenUsed="0"/>
+    <w:lsdException w:name="Medium Grid 2 Accent 1" w:semiHidden="0" w:uiPriority="68" w:unhideWhenUsed="0"/>
+    <w:lsdException w:name="Medium Grid 3 Accent 1" w:semiHidden="0" w:uiPriority="69" w:unhideWhenUsed="0"/>
+    <w:lsdException w:name="Dark List Accent 1" w:semiHidden="0" w:uiPriority="70" w:unhideWhenUsed="0"/>
+    <w:lsdException w:name="Colorful Shading Accent 1" w:semiHidden="0" w:uiPriority="71" w:unhideWhenUsed="0"/>
+    <w:lsdException w:name="Colorful List Accent 1" w:semiHidden="0" w:uiPriority="72" w:unhideWhenUsed="0"/>
+    <w:lsdException w:name="Colorful Grid Accent 1" w:semiHidden="0" w:uiPriority="73" w:unhideWhenUsed="0"/>
+    <w:lsdException w:name="Light Shading Accent 2" w:semiHidden="0" w:uiPriority="60" w:unhideWhenUsed="0"/>
+    <w:lsdException w:name="Light List Accent 2" w:semiHidden="0" w:uiPriority="61" w:unhideWhenUsed="0"/>
+    <w:lsdException w:name="Light Grid Accent 2" w:semiHidden="0" w:uiPriority="62" w:unhideWhenUsed="0"/>
+    <w:lsdException w:name="Medium Shading 1 Accent 2" w:semiHidden="0" w:uiPriority="63" w:unhideWhenUsed="0"/>
+    <w:lsdException w:name="Medium Shading 2 Accent 2" w:semiHidden="0" w:uiPriority="64" w:unhideWhenUsed="0"/>
+    <w:lsdException w:name="Medium List 1 Accent 2" w:semiHidden="0" w:uiPriority="65" w:unhideWhenUsed="0"/>
+    <w:lsdException w:name="Medium List 2 Accent 2" w:semiHidden="0" w:uiPriority="66" w:unhideWhenUsed="0"/>
+    <w:lsdException w:name="Medium Grid 1 Accent 2" w:semiHidden="0" w:uiPriority="67" w:unhideWhenUsed="0"/>
+    <w:lsdException w:name="Medium Grid 2 Accent 2" w:semiHidden="0" w:uiPriority="68" w:unhideWhenUsed="0"/>
+    <w:lsdException w:name="Medium Grid 3 Accent 2" w:semiHidden="0" w:uiPriority="69" w:unhideWhenUsed="0"/>
+    <w:lsdException w:name="Dark List Accent 2" w:semiHidden="0" w:uiPriority="70" w:unhideWhenUsed="0"/>
+    <w:lsdException w:name="Colorful Shading Accent 2" w:semiHidden="0" w:uiPriority="71" w:unhideWhenUsed="0"/>
+    <w:lsdException w:name="Colorful List Accent 2" w:semiHidden="0" w:uiPriority="72" w:unhideWhenUsed="0"/>
+    <w:lsdException w:name="Colorful Grid Accent 2" w:semiHidden="0" w:uiPriority="73" w:unhideWhenUsed="0"/>
+    <w:lsdException w:name="Light Shading Accent 3" w:semiHidden="0" w:uiPriority="60" w:unhideWhenUsed="0"/>
+    <w:lsdException w:name="Light List Accent 3" w:semiHidden="0" w:uiPriority="61" w:unhideWhenUsed="0"/>
+    <w:lsdException w:name="Light Grid Accent 3" w:semiHidden="0" w:uiPriority="62" w:unhideWhenUsed="0"/>
+    <w:lsdException w:name="Medium Shading 1 Accent 3" w:semiHidden="0" w:uiPriority="63" w:unhideWhenUsed="0"/>
+    <w:lsdException w:name="Medium Shading 2 Accent 3" w:semiHidden="0" w:uiPriority="64" w:unhideWhenUsed="0"/>
+    <w:lsdException w:name="Medium List 1 Accent 3" w:semiHidden="0" w:uiPriority="65" w:unhideWhenUsed="0"/>
+    <w:lsdException w:name="Medium List 2 Accent 3" w:semiHidden="0" w:uiPriority="66" w:unhideWhenUsed="0"/>
+    <w:lsdException w:name="Medium Grid 1 Accent 3" w:semiHidden="0" w:uiPriority="67" w:unhideWhenUsed="0"/>
+    <w:lsdException w:name="Medium Grid 2 Accent 3" w:semiHidden="0" w:uiPriority="68" w:unhideWhenUsed="0"/>
+    <w:lsdException w:name="Medium Grid 3 Accent 3" w:semiHidden="0" w:uiPriority="69" w:unhideWhenUsed="0"/>
+    <w:lsdException w:name="Dark List Accent 3" w:semiHidden="0" w:uiPriority="70" w:unhideWhenUsed="0"/>
+    <w:lsdException w:name="Colorful Shading Accent 3" w:semiHidden="0" w:uiPriority="71" w:unhideWhenUsed="0"/>
+    <w:lsdException w:name="Colorful List Accent 3" w:semiHidden="0" w:uiPriority="72" w:unhideWhenUsed="0"/>
+    <w:lsdException w:name="Colorful Grid Accent 3" w:semiHidden="0" w:uiPriority="73" w:unhideWhenUsed="0"/>
+    <w:lsdException w:name="Light Shading Accent 4" w:semiHidden="0" w:uiPriority="60" w:unhideWhenUsed="0"/>
+    <w:lsdException w:name="Light List Accent 4" w:semiHidden="0" w:uiPriority="61" w:unhideWhenUsed="0"/>
+    <w:lsdException w:name="Light Grid Accent 4" w:semiHidden="0" w:uiPriority="62" w:unhideWhenUsed="0"/>
+    <w:lsdException w:name="Medium Shading 1 Accent 4" w:semiHidden="0" w:uiPriority="63" w:unhideWhenUsed="0"/>
+    <w:lsdException w:name="Medium Shading 2 Accent 4" w:semiHidden="0" w:uiPriority="64" w:unhideWhenUsed="0"/>
+    <w:lsdException w:name="Medium List 1 Accent 4" w:semiHidden="0" w:uiPriority="65" w:unhideWhenUsed="0"/>
+    <w:lsdException w:name="Medium List 2 Accent 4" w:semiHidden="0" w:uiPriority="66" w:unhideWhenUsed="0"/>
+    <w:lsdException w:name="Medium Grid 1 Accent 4" w:semiHidden="0" w:uiPriority="67" w:unhideWhenUsed="0"/>
+    <w:lsdException w:name="Medium Grid 2 Accent 4" w:semiHidden="0" w:uiPriority="68" w:unhideWhenUsed="0"/>
+    <w:lsdException w:name="Medium Grid 3 Accent 4" w:semiHidden="0" w:uiPriority="69" w:unhideWhenUsed="0"/>
+    <w:lsdException w:name="Dark List Accent 4" w:semiHidden="0" w:uiPriority="70" w:unhideWhenUsed="0"/>
+    <w:lsdException w:name="Colorful Shading Accent 4" w:semiHidden="0" w:uiPriority="71" w:unhideWhenUsed="0"/>
+    <w:lsdException w:name="Colorful List Accent 4" w:semiHidden="0" w:uiPriority="72" w:unhideWhenUsed="0"/>
+    <w:lsdException w:name="Colorful Grid Accent 4" w:semiHidden="0" w:uiPriority="73" w:unhideWhenUsed="0"/>
+    <w:lsdException w:name="Light Shading Accent 5" w:semiHidden="0" w:uiPriority="60" w:unhideWhenUsed="0"/>
+    <w:lsdException w:name="Light List Accent 5" w:semiHidden="0" w:uiPriority="61" w:unhideWhenUsed="0"/>
+    <w:lsdException w:name="Light Grid Accent 5" w:semiHidden="0" w:uiPriority="62" w:unhideWhenUsed="0"/>
+    <w:lsdException w:name="Medium Shading 1 Accent 5" w:semiHidden="0" w:uiPriority="63" w:unhideWhenUsed="0"/>
+    <w:lsdException w:name="Medium Shading 2 Accent 5" w:semiHidden="0" w:uiPriority="64" w:unhideWhenUsed="0"/>
+    <w:lsdException w:name="Medium List 1 Accent 5" w:semiHidden="0" w:uiPriority="65" w:unhideWhenUsed="0"/>
+    <w:lsdException w:name="Medium List 2 Accent 5" w:semiHidden="0" w:uiPriority="66" w:unhideWhenUsed="0"/>
+    <w:lsdException w:name="Medium Grid 1 Accent 5" w:semiHidden="0" w:uiPriority="67" w:unhideWhenUsed="0"/>
+    <w:lsdException w:name="Medium Grid 2 Accent 5" w:semiHidden="0" w:uiPriority="68" w:unhideWhenUsed="0"/>
+    <w:lsdException w:name="Medium Grid 3 Accent 5" w:semiHidden="0" w:uiPriority="69" w:unhideWhenUsed="0"/>
+    <w:lsdException w:name="Dark List Accent 5" w:semiHidden="0" w:uiPriority="70" w:unhideWhenUsed="0"/>
+    <w:lsdException w:name="Colorful Shading Accent 5" w:semiHidden="0" w:uiPriority="71" w:unhideWhenUsed="0"/>
+    <w:lsdException w:name="Colorful List Accent 5" w:semiHidden="0" w:uiPriority="72" w:unhideWhenUsed="0"/>
+    <w:lsdException w:name="Colorful Grid Accent 5" w:semiHidden="0" w:uiPriority="73" w:unhideWhenUsed="0"/>
+    <w:lsdException w:name="Light Shading Accent 6" w:semiHidden="0" w:uiPriority="60" w:unhideWhenUsed="0"/>
+    <w:lsdException w:name="Light List Accent 6" w:semiHidden="0" w:uiPriority="61" w:unhideWhenUsed="0"/>
+    <w:lsdException w:name="Light Grid Accent 6" w:semiHidden="0" w:uiPriority="62" w:unhideWhenUsed="0"/>
+    <w:lsdException w:name="Medium Shading 1 Accent 6" w:semiHidden="0" w:uiPriority="63" w:unhideWhenUsed="0"/>
+    <w:lsdException w:name="Medium Shading 2 Accent 6" w:semiHidden="0" w:uiPriority="64" w:unhideWhenUsed="0"/>
+    <w:lsdException w:name="Medium List 1 Accent 6" w:semiHidden="0" w:uiPriority="65" w:unhideWhenUsed="0"/>
+    <w:lsdException w:name="Medium List 2 Accent 6" w:semiHidden="0" w:uiPriority="66" w:unhideWhenUsed="0"/>
+    <w:lsdException w:name="Medium Grid 1 Accent 6" w:semiHidden="0" w:uiPriority="67" w:unhideWhenUsed="0"/>
+    <w:lsdException w:name="Medium Grid 2 Accent 6" w:semiHidden="0" w:uiPriority="68" w:unhideWhenUsed="0"/>
+    <w:lsdException w:name="Medium Grid 3 Accent 6" w:semiHidden="0" w:uiPriority="69" w:unhideWhenUsed="0"/>
+    <w:lsdException w:name="Dark List Accent 6" w:semiHidden="0" w:uiPriority="70" w:unhideWhenUsed="0"/>
+    <w:lsdException w:name="Colorful Shading Accent 6" w:semiHidden="0" w:uiPriority="71" w:unhideWhenUsed="0"/>
+    <w:lsdException w:name="Colorful List Accent 6" w:semiHidden="0" w:uiPriority="72" w:unhideWhenUsed="0"/>
+    <w:lsdException w:name="Colorful Grid Accent 6" w:semiHidden="0" w:uiPriority="73" w:unhideWhenUsed="0"/>
+    <w:lsdException w:name="Subtle Emphasis" w:semiHidden="0" w:uiPriority="19" w:unhideWhenUsed="0" w:qFormat="1"/>
+    <w:lsdException w:name="Intense Emphasis" w:semiHidden="0" w:uiPriority="21" w:unhideWhenUsed="0" w:qFormat="1"/>
+    <w:lsdException w:name="Subtle Reference" w:semiHidden="0" w:uiPriority="31" w:unhideWhenUsed="0" w:qFormat="1"/>
+    <w:lsdException w:name="Intense Reference" w:semiHidden="0" w:uiPriority="32" w:unhideWhenUsed="0" w:qFormat="1"/>
+    <w:lsdException w:name="Book Title" w:semiHidden="0" w:uiPriority="33" w:unhideWhenUsed="0" w:qFormat="1"/>
+    <w:lsdException w:name="Bibliography" w:uiPriority="37"/>
+    <w:lsdException w:name="TOC Heading" w:uiPriority="39" w:qFormat="1"/>
+  </w:latentStyles>
+  <w:style w:type="paragraph" w:default="1" w:styleId="Normal">
+    <w:name w:val="Normal"/>
+    <w:qFormat/>
+    <w:rPr>
+      <w:sz w:val="24"/>
+      <w:szCs w:val="24"/>
+    </w:rPr>
+  </w:style>
+  <w:style w:type="paragraph" w:styleId="Heading1">
+    <w:name w:val="heading 1"/>
+    <w:basedOn w:val="Normal"/>
+    <w:next w:val="Normal"/>
+    <w:link w:val="Heading1Char"/>
+    <w:qFormat/>
+    <w:pPr>
+      <w:keepNext/>
+      <w:keepLines/>
+      <w:spacing w:before="480"/>
+      <w:outlineLvl w:val="0"/>
+    </w:pPr>
+    <w:rPr>
+      <w:rFonts w:asciiTheme="majorHAnsi" w:eastAsiaTheme="majorEastAsia" w:hAnsiTheme="majorHAnsi" w:cstheme="majorBidi"/>
+      <w:b/>
+      <w:bCs/>
+      <w:color w:val="365F91"/>
+      <w:sz w:val="28"/>
+      <w:szCs w:val="28"/>
+    </w:rPr>
+  </w:style>
+  <w:style w:type="paragraph" w:styleId="Heading2">
+    <w:name w:val="heading 2"/>
+    <w:basedOn w:val="Normal"/>
+    <w:next w:val="Normal"/>
+    <w:qFormat/>
+    <w:pPr>
+      <w:keepNext/>
+      <w:widowControl w:val="0"/>
+      <w:autoSpaceDE w:val="0"/>
+      <w:autoSpaceDN w:val="0"/>
+      <w:adjustRightInd w:val="0"/>
+      <w:ind w:hanging="720"/>
+      <w:outlineLvl w:val="1"/>
+    </w:pPr>
+    <w:rPr>
+      <w:rFonts w:ascii="Arial" w:hAnsi="Arial" w:cs="Arial"/>
+      <w:b/>
+      <w:bCs/>
+      <w:i/>
+      <w:sz w:val="22"/>
+      <w:szCs w:val="20"/>
+    </w:rPr>
+  </w:style>
+  <w:style w:type="paragraph" w:styleId="Heading3">
+    <w:name w:val="heading 3"/>
+    <w:basedOn w:val="Normal"/>
+    <w:next w:val="Normal"/>
+    <w:qFormat/>
+    <w:pPr>
+      <w:keepNext/>
+      <w:spacing w:before="240" w:after="60"/>
+      <w:outlineLvl w:val="2"/>
+    </w:pPr>
+    <w:rPr>
+      <w:rFonts w:ascii="Arial" w:hAnsi="Arial" w:cs="Arial"/>
+      <w:b/>
+      <w:bCs/>
+      <w:sz w:val="26"/>
+      <w:szCs w:val="26"/>
+    </w:rPr>
+  </w:style>
+  <w:style w:type="character" w:default="1" w:styleId="DefaultParagraphFont">
+    <w:name w:val="Default Paragraph Font"/>
+    <w:uiPriority w:val="1"/>
+    <w:semiHidden/>
+    <w:unhideWhenUsed/>
+  </w:style>
+  <w:style w:type="table" w:default="1" w:styleId="TableNormal">
+    <w:name w:val="Normal Table"/>
+    <w:uiPriority w:val="99"/>
+    <w:semiHidden/>
+    <w:unhideWhenUsed/>
+    <w:tblPr>
+      <w:tblInd w:w="0" w:type="dxa"/>
+      <w:tblCellMar>
+        <w:top w:w="0" w:type="dxa"/>
+        <w:left w:w="108" w:type="dxa"/>
+        <w:bottom w:w="0" w:type="dxa"/>
+        <w:right w:w="108" w:type="dxa"/>
+      </w:tblCellMar>
+    </w:tblPr>
+  </w:style>
+  <w:style w:type="numbering" w:default="1" w:styleId="NoList">
+    <w:name w:val="No List"/>
+    <w:uiPriority w:val="99"/>
+    <w:semiHidden/>
+    <w:unhideWhenUsed/>
+  </w:style>
+  <w:style w:type="paragraph" w:styleId="Header">
+    <w:name w:val="header"/>
+    <w:basedOn w:val="Normal"/>
+    <w:link w:val="HeaderChar"/>
+    <w:pPr>
+      <w:tabs>
+        <w:tab w:val="center" w:pos="4320"/>
+        <w:tab w:val="right" w:pos="8640"/>
+      </w:tabs>
+    </w:pPr>
+  </w:style>
+  <w:style w:type="paragraph" w:styleId="Footer">
+    <w:name w:val="footer"/>
+    <w:basedOn w:val="Normal"/>
+    <w:link w:val="FooterChar"/>
+    <w:uiPriority w:val="99"/>
+    <w:pPr>
+      <w:tabs>
+        <w:tab w:val="center" w:pos="4320"/>
+        <w:tab w:val="right" w:pos="8640"/>
+      </w:tabs>
+    </w:pPr>
+  </w:style>
+  <w:style w:type="character" w:styleId="PageNumber">
+    <w:name w:val="page number"/>
+    <w:basedOn w:val="DefaultParagraphFont"/>
+  </w:style>
+  <w:style w:type="paragraph" w:customStyle="1" w:styleId="Bullet">
+    <w:name w:val="Bullet"/>
+    <w:basedOn w:val="Normal"/>
+    <w:pPr>
+      <w:numPr>
+        <w:numId w:val="4"/>
+      </w:numPr>
+    </w:pPr>
+  </w:style>
+  <w:style w:type="character" w:styleId="Hyperlink">
+    <w:name w:val="Hyperlink"/>
+    <w:rPr>
+      <w:color w:val="0000FF"/>
+      <w:u w:val="single"/>
+    </w:rPr>
+  </w:style>
+  <w:style w:type="character" w:customStyle="1" w:styleId="FooterChar">
+    <w:name w:val="Footer Char"/>
+    <w:link w:val="Footer"/>
+    <w:uiPriority w:val="99"/>
+    <w:rPr>
+      <w:sz w:val="24"/>
+      <w:szCs w:val="24"/>
+      <w:lang w:val="en-US" w:eastAsia="en-US" w:bidi="ar-SA"/>
+    </w:rPr>
+  </w:style>
+  <w:style w:type="paragraph" w:styleId="BodyText">
+    <w:name w:val="Body Text"/>
+    <w:basedOn w:val="Normal"/>
+    <w:rPr>
+      <w:szCs w:val="20"/>
+    </w:rPr>
+  </w:style>
+  <w:style w:type="paragraph" w:customStyle="1" w:styleId="NormalVerdana">
+    <w:name w:val="Normal + Verdana"/>
+    <w:basedOn w:val="NormalIndent"/>
+    <w:pPr>
+      <w:spacing w:line="360" w:lineRule="auto"/>
+      <w:ind w:left="180"/>
+      <w:jc w:val="both"/>
+    </w:pPr>
+    <w:rPr>
+      <w:rFonts w:ascii="Verdana" w:hAnsi="Verdana"/>
+      <w:color w:val="000000"/>
+      <w:szCs w:val="20"/>
+    </w:rPr>
+  </w:style>
+  <w:style w:type="paragraph" w:customStyle="1" w:styleId="BulletArial">
+    <w:name w:val="Bullet + Arial"/>
+    <w:basedOn w:val="NormalIndent"/>
+    <w:pPr>
+      <w:spacing w:line="360" w:lineRule="auto"/>
+      <w:ind w:left="0"/>
+      <w:jc w:val="both"/>
+    </w:pPr>
+    <w:rPr>
+      <w:rFonts w:ascii="Verdana" w:hAnsi="Verdana"/>
+      <w:bCs/>
+      <w:sz w:val="20"/>
+      <w:szCs w:val="20"/>
+    </w:rPr>
+  </w:style>
+  <w:style w:type="character" w:styleId="Emphasis">
+    <w:name w:val="Emphasis"/>
+    <w:qFormat/>
+    <w:rPr>
+      <w:i/>
+      <w:iCs/>
+    </w:rPr>
+  </w:style>
+  <w:style w:type="paragraph" w:styleId="NormalIndent">
+    <w:name w:val="Normal Indent"/>
+    <w:basedOn w:val="Normal"/>
+    <w:pPr>
+      <w:ind w:left="720"/>
+    </w:pPr>
+  </w:style>
+  <w:style w:type="paragraph" w:customStyle="1" w:styleId="Preformatted">
+    <w:name w:val="Preformatted"/>
+    <w:basedOn w:val="Normal"/>
+    <w:pPr>
+      <w:tabs>
+        <w:tab w:val="left" w:pos="0"/>
+        <w:tab w:val="left" w:pos="959"/>
+        <w:tab w:val="left" w:pos="1918"/>
+        <w:tab w:val="left" w:pos="2877"/>
+        <w:tab w:val="left" w:pos="3836"/>
+        <w:tab w:val="left" w:pos="4795"/>
+        <w:tab w:val="left" w:pos="5754"/>
+        <w:tab w:val="left" w:pos="6713"/>
+        <w:tab w:val="left" w:pos="7672"/>
+        <w:tab w:val="left" w:pos="8631"/>
+        <w:tab w:val="left" w:pos="9590"/>
+      </w:tabs>
+    </w:pPr>
+    <w:rPr>
+      <w:rFonts w:ascii="Courier New" w:hAnsi="Courier New"/>
+      <w:snapToGrid w:val="0"/>
+      <w:sz w:val="20"/>
+      <w:szCs w:val="20"/>
+    </w:rPr>
+  </w:style>
+  <w:style w:type="paragraph" w:customStyle="1" w:styleId="NormalHelvetica">
+    <w:name w:val="Normal + Helvetica"/>
+    <w:basedOn w:val="Normal"/>
+    <w:pPr>
+      <w:ind w:left="1440"/>
+    </w:pPr>
+    <w:rPr>
+      <w:rFonts w:ascii="Helvetica" w:hAnsi="Helvetica" w:cs="Arial"/>
+      <w:sz w:val="20"/>
+      <w:szCs w:val="20"/>
+    </w:rPr>
+  </w:style>
+  <w:style w:type="paragraph" w:customStyle="1" w:styleId="Style1">
+    <w:name w:val="Style1"/>
+    <w:basedOn w:val="Normal"/>
+    <w:link w:val="Style1Char"/>
+    <w:pPr>
+      <w:ind w:left="-720" w:right="-720"/>
+    </w:pPr>
+    <w:rPr>
+      <w:rFonts w:ascii="Arial" w:hAnsi="Arial" w:cs="Arial"/>
+      <w:bCs/>
+    </w:rPr>
+  </w:style>
+  <w:style w:type="character" w:customStyle="1" w:styleId="Style1Char">
+    <w:name w:val="Style1 Char"/>
+    <w:link w:val="Style1"/>
+    <w:rPr>
+      <w:rFonts w:ascii="Arial" w:hAnsi="Arial" w:cs="Arial"/>
+      <w:bCs/>
+      <w:sz w:val="24"/>
+      <w:szCs w:val="24"/>
+      <w:lang w:val="en-US" w:eastAsia="en-US" w:bidi="ar-SA"/>
+    </w:rPr>
+  </w:style>
+  <w:style w:type="character" w:customStyle="1" w:styleId="style5">
+    <w:name w:val="style5"/>
+    <w:basedOn w:val="DefaultParagraphFont"/>
+  </w:style>
+  <w:style w:type="paragraph" w:styleId="BalloonText">
+    <w:name w:val="Balloon Text"/>
+    <w:basedOn w:val="Normal"/>
+    <w:link w:val="BalloonTextChar"/>
+    <w:rPr>
+      <w:rFonts w:ascii="Tahoma" w:hAnsi="Tahoma" w:cs="Tahoma"/>
+      <w:sz w:val="16"/>
+      <w:szCs w:val="16"/>
+    </w:rPr>
+  </w:style>
+  <w:style w:type="character" w:customStyle="1" w:styleId="BalloonTextChar">
+    <w:name w:val="Balloon Text Char"/>
+    <w:basedOn w:val="DefaultParagraphFont"/>
+    <w:link w:val="BalloonText"/>
+    <w:rPr>
+      <w:rFonts w:ascii="Tahoma" w:hAnsi="Tahoma" w:cs="Tahoma"/>
+      <w:sz w:val="16"/>
+      <w:szCs w:val="16"/>
+    </w:rPr>
+  </w:style>
+  <w:style w:type="character" w:customStyle="1" w:styleId="Heading1Char">
+    <w:name w:val="Heading 1 Char"/>
+    <w:basedOn w:val="DefaultParagraphFont"/>
+    <w:link w:val="Heading1"/>
+    <w:rPr>
+      <w:rFonts w:asciiTheme="majorHAnsi" w:eastAsiaTheme="majorEastAsia" w:hAnsiTheme="majorHAnsi" w:cstheme="majorBidi"/>
+      <w:b/>
+      <w:bCs/>
+      <w:color w:val="365F91"/>
+      <w:sz w:val="28"/>
+      <w:szCs w:val="28"/>
+    </w:rPr>
+  </w:style>
+  <w:style w:type="character" w:customStyle="1" w:styleId="HeaderChar">
+    <w:name w:val="Header Char"/>
+    <w:link w:val="Header"/>
+    <w:rPr>
+      <w:sz w:val="24"/>
+      <w:szCs w:val="24"/>
+    </w:rPr>
+  </w:style>
+  <w:style w:type="paragraph" w:styleId="ListParagraph">
+    <w:name w:val="List Paragraph"/>
+    <w:basedOn w:val="Normal"/>
+    <w:uiPriority w:val="34"/>
+    <w:qFormat/>
+    <w:pPr>
+      <w:widowControl w:val="0"/>
+      <w:autoSpaceDE w:val="0"/>
+      <w:autoSpaceDN w:val="0"/>
+      <w:ind w:left="720"/>
+      <w:contextualSpacing/>
+    </w:pPr>
+    <w:rPr>
+      <w:sz w:val="20"/>
+      <w:szCs w:val="20"/>
+    </w:rPr>
+  </w:style>
+  <w:style w:type="paragraph" w:customStyle="1" w:styleId="Normal1">
+    <w:name w:val="Normal1"/>
+    <w:basedOn w:val="Normal"/>
+    <w:pPr>
+      <w:widowControl w:val="0"/>
+      <w:suppressAutoHyphens/>
+    </w:pPr>
+    <w:rPr>
+      <w:rFonts w:ascii="Nimbus Roman No9 L" w:eastAsia="Nimbus Sans L" w:hAnsi="Nimbus Roman No9 L"/>
+    </w:rPr>
+  </w:style>
+  <w:style w:type="paragraph" w:customStyle="1" w:styleId="Normal2">
+    <w:name w:val="Normal2"/>
+    <w:rPr>
+      <w:color w:val="000000"/>
+      <w:sz w:val="24"/>
+      <w:szCs w:val="22"/>
+    </w:rPr>
+  </w:style>
+  <w:style w:type="paragraph" w:styleId="BodyTextIndent">
+    <w:name w:val="Body Text Indent"/>
+    <w:basedOn w:val="Normal"/>
+    <w:link w:val="BodyTextIndentChar"/>
+    <w:pPr>
+      <w:suppressAutoHyphens/>
+      <w:spacing w:after="120"/>
+      <w:ind w:left="360"/>
+    </w:pPr>
+    <w:rPr>
+      <w:lang w:eastAsia="zh-CN"/>
+    </w:rPr>
+  </w:style>
+  <w:style w:type="character" w:customStyle="1" w:styleId="BodyTextIndentChar">
+    <w:name w:val="Body Text Indent Char"/>
+    <w:basedOn w:val="DefaultParagraphFont"/>
+    <w:link w:val="BodyTextIndent"/>
+    <w:rPr>
+      <w:sz w:val="24"/>
+      <w:szCs w:val="24"/>
+      <w:lang w:eastAsia="zh-CN"/>
+    </w:rPr>
+  </w:style>
+  <w:style w:type="paragraph" w:styleId="NormalWeb">
+    <w:name w:val="Normal (Web)"/>
+    <w:basedOn w:val="Normal"/>
+    <w:pPr>
+      <w:suppressAutoHyphens/>
+      <w:spacing w:before="280" w:after="280"/>
+    </w:pPr>
+    <w:rPr>
+      <w:rFonts w:ascii="Arial Unicode MS" w:eastAsia="Arial Unicode MS" w:hAnsi="Arial Unicode MS" w:cs="Arial Unicode MS"/>
+      <w:lang w:eastAsia="zh-CN"/>
+    </w:rPr>
+  </w:style>
+  <w:style w:type="paragraph" w:customStyle="1" w:styleId="Default">
+    <w:name w:val="Default"/>
+    <w:pPr>
+      <w:autoSpaceDE w:val="0"/>
+      <w:autoSpaceDN w:val="0"/>
+      <w:adjustRightInd w:val="0"/>
+    </w:pPr>
+    <w:rPr>
+      <w:rFonts w:ascii="Arial" w:hAnsi="Arial" w:cs="Arial"/>
+      <w:color w:val="000000"/>
+      <w:sz w:val="24"/>
+      <w:szCs w:val="24"/>
+    </w:rPr>
+  </w:style>
+  <w:style w:type="paragraph" w:customStyle="1" w:styleId="Body">
+    <w:name w:val="Body"/>
+    <w:basedOn w:val="Normal"/>
+    <w:link w:val="BodyChar"/>
+    <w:pPr>
+      <w:spacing w:before="120"/>
+    </w:pPr>
+    <w:rPr>
+      <w:rFonts w:ascii="Arial" w:hAnsi="Arial"/>
+      <w:color w:val="000000"/>
+      <w:sz w:val="22"/>
+      <w:szCs w:val="22"/>
+      <w:lang w:val="en-NZ"/>
+    </w:rPr>
+  </w:style>
+  <w:style w:type="character" w:customStyle="1" w:styleId="BodyChar">
+    <w:name w:val="Body Char"/>
+    <w:link w:val="Body"/>
+    <w:rPr>
+      <w:rFonts w:ascii="Arial" w:hAnsi="Arial"/>
+      <w:color w:val="000000"/>
+      <w:sz w:val="22"/>
+      <w:szCs w:val="22"/>
+      <w:lang w:val="en-NZ"/>
+    </w:rPr>
+  </w:style>
+  <w:style w:type="character" w:customStyle="1" w:styleId="apple-converted-space">
+    <w:name w:val="apple-converted-space"/>
+    <w:basedOn w:val="DefaultParagraphFont"/>
+  </w:style>
+  <w:style w:type="paragraph" w:customStyle="1" w:styleId="Bullet0">
+    <w:name w:val="&quot;Bullet&quot;"/>
+    <w:rPr>
+      <w:sz w:val="24"/>
+      <w:szCs w:val="24"/>
+    </w:rPr>
+  </w:style>
+  <w:style w:type="paragraph" w:customStyle="1" w:styleId="footer0">
+    <w:name w:val="&quot;footer&quot;"/>
+    <w:pPr>
+      <w:tabs>
+        <w:tab w:val="center" w:pos="4320"/>
+        <w:tab w:val="right" w:pos="8640"/>
+      </w:tabs>
+    </w:pPr>
+    <w:rPr>
+      <w:sz w:val="24"/>
+      <w:szCs w:val="24"/>
+    </w:rPr>
+  </w:style>
+  <w:style w:type="paragraph" w:customStyle="1" w:styleId="Default0">
+    <w:name w:val="&quot;Default&quot;"/>
+    <w:pPr>
+      <w:autoSpaceDE w:val="0"/>
+      <w:autoSpaceDN w:val="0"/>
+      <w:adjustRightInd w:val="0"/>
+    </w:pPr>
+    <w:rPr>
+      <w:rFonts w:ascii="Arial" w:hAnsi="Arial" w:cs="Arial" w:hint="eastAsia"/>
+      <w:color w:val="000000"/>
+      <w:sz w:val="24"/>
+      <w:szCs w:val="24"/>
+    </w:rPr>
+  </w:style>
+  <w:style w:type="paragraph" w:customStyle="1" w:styleId="ListParagraph0">
+    <w:name w:val="&quot;List Paragraph&quot;"/>
+    <w:qFormat/>
+    <w:pPr>
+      <w:widowControl w:val="0"/>
+      <w:autoSpaceDE w:val="0"/>
+      <w:autoSpaceDN w:val="0"/>
+    </w:pPr>
+  </w:style>
+  <w:style w:type="paragraph" w:customStyle="1" w:styleId="header0">
+    <w:name w:val="&quot;header&quot;"/>
+    <w:pPr>
+      <w:tabs>
+        <w:tab w:val="center" w:pos="4320"/>
+        <w:tab w:val="right" w:pos="8640"/>
+      </w:tabs>
+    </w:pPr>
+    <w:rPr>
+      <w:sz w:val="24"/>
+      <w:szCs w:val="24"/>
+    </w:rPr>
+  </w:style>
+</w:styles>
+</file>
+
+<file path=word/stylesWithEffects.xml><?xml version="1.0" encoding="utf-8"?>
+<w:styles xmlns:wpc="http://schemas.microsoft.com/office/word/2010/wordprocessingCanvas" xmlns:mc="http://schemas.openxmlformats.org/markup-compatibility/2006" xmlns:o="urn:schemas-microsoft-com:office:office" xmlns:r="http://schemas.openxmlformats.org/officeDocument/2006/relationships" xmlns:m="http://schemas.openxmlformats.org/officeDocument/2006/math" xmlns:v="urn:schemas-microsoft-com:vml" xmlns:wp14="http://schemas.microsoft.com/office/word/2010/wordprocessingDrawing" xmlns:wp="http://schemas.openxmlformats.org/drawingml/2006/wordprocessingDrawing" xmlns:w10="urn:schemas-microsoft-com:office:word" xmlns:w="http://schemas.openxmlformats.org/wordprocessingml/2006/main" xmlns:w14="http://schemas.microsoft.com/office/word/2010/wordml" xmlns:wpg="http://schemas.microsoft.com/office/word/2010/wordprocessingGroup" xmlns:wpi="http://schemas.microsoft.com/office/word/2010/wordprocessingInk" xmlns:wne="http://schemas.microsoft.com/office/word/2006/wordml" xmlns:wps="http://schemas.microsoft.com/office/word/2010/wordprocessingShape" mc:Ignorable="w14 wp14">
+  <w:docDefaults>
+    <w:rPrDefault>
+      <w:rPr>
+        <w:rFonts w:ascii="Times New Roman" w:eastAsia="Times New Roman" w:hAnsi="Times New Roman" w:cs="Times New Roman"/>
+        <w:lang w:val="en-US" w:eastAsia="en-US" w:bidi="ar-SA"/>
+      </w:rPr>
+    </w:rPrDefault>
+    <w:pPrDefault/>
+  </w:docDefaults>
+  <w:latentStyles w:defLockedState="0" w:defUIPriority="99" w:defSemiHidden="1" w:defUnhideWhenUsed="1" w:defQFormat="0" w:count="267">
+    <w:lsdException w:name="Normal" w:semiHidden="0" w:uiPriority="0" w:unhideWhenUsed="0" w:qFormat="1"/>
+    <w:lsdException w:name="heading 1" w:semiHidden="0" w:uiPriority="9" w:unhideWhenUsed="0" w:qFormat="1"/>
+    <w:lsdException w:name="heading 2" w:uiPriority="9" w:qFormat="1"/>
+    <w:lsdException w:name="heading 3" w:uiPriority="9" w:qFormat="1"/>
+    <w:lsdException w:name="heading 4" w:uiPriority="9" w:qFormat="1"/>
+    <w:lsdException w:name="heading 5" w:uiPriority="9" w:qFormat="1"/>
+    <w:lsdException w:name="heading 6" w:uiPriority="9" w:qFormat="1"/>
+    <w:lsdException w:name="heading 7" w:uiPriority="9" w:qFormat="1"/>
+    <w:lsdException w:name="heading 8" w:uiPriority="9" w:qFormat="1"/>
+    <w:lsdException w:name="heading 9" w:uiPriority="9" w:qFormat="1"/>
+    <w:lsdException w:name="toc 1" w:uiPriority="39"/>
+    <w:lsdException w:name="toc 2" w:uiPriority="39"/>
+    <w:lsdException w:name="toc 3" w:uiPriority="39"/>
+    <w:lsdException w:name="toc 4" w:uiPriority="39"/>
+    <w:lsdException w:name="toc 5" w:uiPriority="39"/>
+    <w:lsdException w:name="toc 6" w:uiPriority="39"/>
+    <w:lsdException w:name="toc 7" w:uiPriority="39"/>
+    <w:lsdException w:name="toc 8" w:uiPriority="39"/>
+    <w:lsdException w:name="toc 9" w:uiPriority="39"/>
+    <w:lsdException w:name="caption" w:uiPriority="35" w:qFormat="1"/>
+    <w:lsdException w:name="Title" w:semiHidden="0" w:uiPriority="10" w:unhideWhenUsed="0" w:qFormat="1"/>
+    <w:lsdException w:name="Default Paragraph Font" w:uiPriority="1"/>
+    <w:lsdException w:name="Subtitle" w:semiHidden="0" w:uiPriority="11" w:unhideWhenUsed="0" w:qFormat="1"/>
+    <w:lsdException w:name="Strong" w:semiHidden="0" w:uiPriority="22" w:unhideWhenUsed="0" w:qFormat="1"/>
+    <w:lsdException w:name="Emphasis" w:semiHidden="0" w:uiPriority="20" w:unhideWhenUsed="0" w:qFormat="1"/>
+    <w:lsdException w:name="Table Grid" w:semiHidden="0" w:uiPriority="59" w:unhideWhenUsed="0"/>
+    <w:lsdException w:name="Placeholder Text" w:unhideWhenUsed="0"/>
+    <w:lsdException w:name="No Spacing" w:semiHidden="0" w:uiPriority="1" w:unhideWhenUsed="0" w:qFormat="1"/>
+    <w:lsdException w:name="Light Shading" w:semiHidden="0" w:uiPriority="60" w:unhideWhenUsed="0"/>
+    <w:lsdException w:name="Light List" w:semiHidden="0" w:uiPriority="61" w:unhideWhenUsed="0"/>
+    <w:lsdException w:name="Light Grid" w:semiHidden="0" w:uiPriority="62" w:unhideWhenUsed="0"/>
+    <w:lsdException w:name="Medium Shading 1" w:semiHidden="0" w:uiPriority="63" w:unhideWhenUsed="0"/>
+    <w:lsdException w:name="Medium Shading 2" w:semiHidden="0" w:uiPriority="64" w:unhideWhenUsed="0"/>
+    <w:lsdException w:name="Medium List 1" w:semiHidden="0" w:uiPriority="65" w:unhideWhenUsed="0"/>
+    <w:lsdException w:name="Medium List 2" w:semiHidden="0" w:uiPriority="66" w:unhideWhenUsed="0"/>
+    <w:lsdException w:name="Medium Grid 1" w:semiHidden="0" w:uiPriority="67" w:unhideWhenUsed="0"/>
+    <w:lsdException w:name="Medium Grid 2" w:semiHidden="0" w:uiPriority="68" w:unhideWhenUsed="0"/>
+    <w:lsdException w:name="Medium Grid 3" w:semiHidden="0" w:uiPriority="69" w:unhideWhenUsed="0"/>
+    <w:lsdException w:name="Dark List" w:semiHidden="0" w:uiPriority="70" w:unhideWhenUsed="0"/>
+    <w:lsdException w:name="Colorful Shading" w:semiHidden="0" w:uiPriority="71" w:unhideWhenUsed="0"/>
+    <w:lsdException w:name="Colorful List" w:semiHidden="0" w:uiPriority="72" w:unhideWhenUsed="0"/>
+    <w:lsdException w:name="Colorful Grid" w:semiHidden="0" w:uiPriority="73" w:unhideWhenUsed="0"/>
+    <w:lsdException w:name="Light Shading Accent 1" w:semiHidden="0" w:uiPriority="60" w:unhideWhenUsed="0"/>
+    <w:lsdException w:name="Light List Accent 1" w:semiHidden="0" w:uiPriority="61" w:unhideWhenUsed="0"/>
+    <w:lsdException w:name="Light Grid Accent 1" w:semiHidden="0" w:uiPriority="62" w:unhideWhenUsed="0"/>
+    <w:lsdException w:name="Medium Shading 1 Accent 1" w:semiHidden="0" w:uiPriority="63" w:unhideWhenUsed="0"/>
+    <w:lsdException w:name="Medium Shading 2 Accent 1" w:semiHidden="0" w:uiPriority="64" w:unhideWhenUsed="0"/>
+    <w:lsdException w:name="Medium List 1 Accent 1" w:semiHidden="0" w:uiPriority="65" w:unhideWhenUsed="0"/>
+    <w:lsdException w:name="Revision" w:unhideWhenUsed="0"/>
+    <w:lsdException w:name="List Paragraph" w:semiHidden="0" w:uiPriority="34" w:unhideWhenUsed="0" w:qFormat="1"/>
+    <w:lsdException w:name="Quote" w:semiHidden="0" w:uiPriority="29" w:unhideWhenUsed="0" w:qFormat="1"/>
+    <w:lsdException w:name="Intense Quote" w:semiHidden="0" w:uiPriority="30" w:unhideWhenUsed="0" w:qFormat="1"/>
+    <w:lsdException w:name="Medium List 2 Accent 1" w:semiHidden="0" w:uiPriority="66" w:unhideWhenUsed="0"/>
+    <w:lsdException w:name="Medium Grid 1 Accent 1" w:semiHidden="0" w:uiPriority="67" w:unhideWhenUsed="0"/>
+    <w:lsdException w:name="Medium Grid 2 Accent 1" w:semiHidden="0" w:uiPriority="68" w:unhideWhenUsed="0"/>
+    <w:lsdException w:name="Medium Grid 3 Accent 1" w:semiHidden="0" w:uiPriority="69" w:unhideWhenUsed="0"/>
+    <w:lsdException w:name="Dark List Accent 1" w:semiHidden="0" w:uiPriority="70" w:unhideWhenUsed="0"/>
+    <w:lsdException w:name="Colorful Shading Accent 1" w:semiHidden="0" w:uiPriority="71" w:unhideWhenUsed="0"/>
+    <w:lsdException w:name="Colorful List Accent 1" w:semiHidden="0" w:uiPriority="72" w:unhideWhenUsed="0"/>
+    <w:lsdException w:name="Colorful Grid Accent 1" w:semiHidden="0" w:uiPriority="73" w:unhideWhenUsed="0"/>
+    <w:lsdException w:name="Light Shading Accent 2" w:semiHidden="0" w:uiPriority="60" w:unhideWhenUsed="0"/>
+    <w:lsdException w:name="Light List Accent 2" w:semiHidden="0" w:uiPriority="61" w:unhideWhenUsed="0"/>
+    <w:lsdException w:name="Light Grid Accent 2" w:semiHidden="0" w:uiPriority="62" w:unhideWhenUsed="0"/>
+    <w:lsdException w:name="Medium Shading 1 Accent 2" w:semiHidden="0" w:uiPriority="63" w:unhideWhenUsed="0"/>
+    <w:lsdException w:name="Medium Shading 2 Accent 2" w:semiHidden="0" w:uiPriority="64" w:unhideWhenUsed="0"/>
+    <w:lsdException w:name="Medium List 1 Accent 2" w:semiHidden="0" w:uiPriority="65" w:unhideWhenUsed="0"/>
+    <w:lsdException w:name="Medium List 2 Accent 2" w:semiHidden="0" w:uiPriority="66" w:unhideWhenUsed="0"/>
+    <w:lsdException w:name="Medium Grid 1 Accent 2" w:semiHidden="0" w:uiPriority="67" w:unhideWhenUsed="0"/>
+    <w:lsdException w:name="Medium Grid 2 Accent 2" w:semiHidden="0" w:uiPriority="68" w:unhideWhenUsed="0"/>
+    <w:lsdException w:name="Medium Grid 3 Accent 2" w:semiHidden="0" w:uiPriority="69" w:unhideWhenUsed="0"/>
+    <w:lsdException w:name="Dark List Accent 2" w:semiHidden="0" w:uiPriority="70" w:unhideWhenUsed="0"/>
+    <w:lsdException w:name="Colorful Shading Accent 2" w:semiHidden="0" w:uiPriority="71" w:unhideWhenUsed="0"/>
+    <w:lsdException w:name="Colorful List Accent 2" w:semiHidden="0" w:uiPriority="72" w:unhideWhenUsed="0"/>
+    <w:lsdException w:name="Colorful Grid Accent 2" w:semiHidden="0" w:uiPriority="73" w:unhideWhenUsed="0"/>
+    <w:lsdException w:name="Light Shading Accent 3" w:semiHidden="0" w:uiPriority="60" w:unhideWhenUsed="0"/>
+    <w:lsdException w:name="Light List Accent 3" w:semiHidden="0" w:uiPriority="61" w:unhideWhenUsed="0"/>
+    <w:lsdException w:name="Light Grid Accent 3" w:semiHidden="0" w:uiPriority="62" w:unhideWhenUsed="0"/>
+    <w:lsdException w:name="Medium Shading 1 Accent 3" w:semiHidden="0" w:uiPriority="63" w:unhideWhenUsed="0"/>
+    <w:lsdException w:name="Medium Shading 2 Accent 3" w:semiHidden="0" w:uiPriority="64" w:unhideWhenUsed="0"/>
+    <w:lsdException w:name="Medium List 1 Accent 3" w:semiHidden="0" w:uiPriority="65" w:unhideWhenUsed="0"/>
+    <w:lsdException w:name="Medium List 2 Accent 3" w:semiHidden="0" w:uiPriority="66" w:unhideWhenUsed="0"/>
+    <w:lsdException w:name="Medium Grid 1 Accent 3" w:semiHidden="0" w:uiPriority="67" w:unhideWhenUsed="0"/>
+    <w:lsdException w:name="Medium Grid 2 Accent 3" w:semiHidden="0" w:uiPriority="68" w:unhideWhenUsed="0"/>
+    <w:lsdException w:name="Medium Grid 3 Accent 3" w:semiHidden="0" w:uiPriority="69" w:unhideWhenUsed="0"/>
+    <w:lsdException w:name="Dark List Accent 3" w:semiHidden="0" w:uiPriority="70" w:unhideWhenUsed="0"/>
+    <w:lsdException w:name="Colorful Shading Accent 3" w:semiHidden="0" w:uiPriority="71" w:unhideWhenUsed="0"/>
+    <w:lsdException w:name="Colorful List Accent 3" w:semiHidden="0" w:uiPriority="72" w:unhideWhenUsed="0"/>
+    <w:lsdException w:name="Colorful Grid Accent 3" w:semiHidden="0" w:uiPriority="73" w:unhideWhenUsed="0"/>
+    <w:lsdException w:name="Light Shading Accent 4" w:semiHidden="0" w:uiPriority="60" w:unhideWhenUsed="0"/>
+    <w:lsdException w:name="Light List Accent 4" w:semiHidden="0" w:uiPriority="61" w:unhideWhenUsed="0"/>
+    <w:lsdException w:name="Light Grid Accent 4" w:semiHidden="0" w:uiPriority="62" w:unhideWhenUsed="0"/>
+    <w:lsdException w:name="Medium Shading 1 Accent 4" w:semiHidden="0" w:uiPriority="63" w:unhideWhenUsed="0"/>
+    <w:lsdException w:name="Medium Shading 2 Accent 4" w:semiHidden="0" w:uiPriority="64" w:unhideWhenUsed="0"/>
+    <w:lsdException w:name="Medium List 1 Accent 4" w:semiHidden="0" w:uiPriority="65" w:unhideWhenUsed="0"/>
+    <w:lsdException w:name="Medium List 2 Accent 4" w:semiHidden="0" w:uiPriority="66" w:unhideWhenUsed="0"/>
+    <w:lsdException w:name="Medium Grid 1 Accent 4" w:semiHidden="0" w:uiPriority="67" w:unhideWhenUsed="0"/>
+    <w:lsdException w:name="Medium Grid 2 Accent 4" w:semiHidden="0" w:uiPriority="68" w:unhideWhenUsed="0"/>
+    <w:lsdException w:name="Medium Grid 3 Accent 4" w:semiHidden="0" w:uiPriority="69" w:unhideWhenUsed="0"/>
+    <w:lsdException w:name="Dark List Accent 4" w:semiHidden="0" w:uiPriority="70" w:unhideWhenUsed="0"/>
+    <w:lsdException w:name="Colorful Shading Accent 4" w:semiHidden="0" w:uiPriority="71" w:unhideWhenUsed="0"/>
+    <w:lsdException w:name="Colorful List Accent 4" w:semiHidden="0" w:uiPriority="72" w:unhideWhenUsed="0"/>
+    <w:lsdException w:name="Colorful Grid Accent 4" w:semiHidden="0" w:uiPriority="73" w:unhideWhenUsed="0"/>
+    <w:lsdException w:name="Light Shading Accent 5" w:semiHidden="0" w:uiPriority="60" w:unhideWhenUsed="0"/>
+    <w:lsdException w:name="Light List Accent 5" w:semiHidden="0" w:uiPriority="61" w:unhideWhenUsed="0"/>
+    <w:lsdException w:name="Light Grid Accent 5" w:semiHidden="0" w:uiPriority="62" w:unhideWhenUsed="0"/>
+    <w:lsdException w:name="Medium Shading 1 Accent 5" w:semiHidden="0" w:uiPriority="63" w:unhideWhenUsed="0"/>
+    <w:lsdException w:name="Medium Shading 2 Accent 5" w:semiHidden="0" w:uiPriority="64" w:unhideWhenUsed="0"/>
+    <w:lsdException w:name="Medium List 1 Accent 5" w:semiHidden="0" w:uiPriority="65" w:unhideWhenUsed="0"/>
+    <w:lsdException w:name="Medium List 2 Accent 5" w:semiHidden="0" w:uiPriority="66" w:unhideWhenUsed="0"/>
+    <w:lsdException w:name="Medium Grid 1 Accent 5" w:semiHidden="0" w:uiPriority="67" w:unhideWhenUsed="0"/>
+    <w:lsdException w:name="Medium Grid 2 Accent 5" w:semiHidden="0" w:uiPriority="68" w:unhideWhenUsed="0"/>
+    <w:lsdException w:name="Medium Grid 3 Accent 5" w:semiHidden="0" w:uiPriority="69" w:unhideWhenUsed="0"/>
+    <w:lsdException w:name="Dark List Accent 5" w:semiHidden="0" w:uiPriority="70" w:unhideWhenUsed="0"/>
+    <w:lsdException w:name="Colorful Shading Accent 5" w:semiHidden="0" w:uiPriority="71" w:unhideWhenUsed="0"/>
+    <w:lsdException w:name="Colorful List Accent 5" w:semiHidden="0" w:uiPriority="72" w:unhideWhenUsed="0"/>
+    <w:lsdException w:name="Colorful Grid Accent 5" w:semiHidden="0" w:uiPriority="73" w:unhideWhenUsed="0"/>
+    <w:lsdException w:name="Light Shading Accent 6" w:semiHidden="0" w:uiPriority="60" w:unhideWhenUsed="0"/>
+    <w:lsdException w:name="Light List Accent 6" w:semiHidden="0" w:uiPriority="61" w:unhideWhenUsed="0"/>
+    <w:lsdException w:name="Light Grid Accent 6" w:semiHidden="0" w:uiPriority="62" w:unhideWhenUsed="0"/>
+    <w:lsdException w:name="Medium Shading 1 Accent 6" w:semiHidden="0" w:uiPriority="63" w:unhideWhenUsed="0"/>
+    <w:lsdException w:name="Medium Shading 2 Accent 6" w:semiHidden="0" w:uiPriority="64" w:unhideWhenUsed="0"/>
+    <w:lsdException w:name="Medium List 1 Accent 6" w:semiHidden="0" w:uiPriority="65" w:unhideWhenUsed="0"/>
+    <w:lsdException w:name="Medium List 2 Accent 6" w:semiHidden="0" w:uiPriority="66" w:unhideWhenUsed="0"/>
+    <w:lsdException w:name="Medium Grid 1 Accent 6" w:semiHidden="0" w:uiPriority="67" w:unhideWhenUsed="0"/>
+    <w:lsdException w:name="Medium Grid 2 Accent 6" w:semiHidden="0" w:uiPriority="68" w:unhideWhenUsed="0"/>
+    <w:lsdException w:name="Medium Grid 3 Accent 6" w:semiHidden="0" w:uiPriority="69" w:unhideWhenUsed="0"/>
+    <w:lsdException w:name="Dark List Accent 6" w:semiHidden="0" w:uiPriority="70" w:unhideWhenUsed="0"/>
+    <w:lsdException w:name="Colorful Shading Accent 6" w:semiHidden="0" w:uiPriority="71" w:unhideWhenUsed="0"/>
+    <w:lsdException w:name="Colorful List Accent 6" w:semiHidden="0" w:uiPriority="72" w:unhideWhenUsed="0"/>
+    <w:lsdException w:name="Colorful Grid Accent 6" w:semiHidden="0" w:uiPriority="73" w:unhideWhenUsed="0"/>
+    <w:lsdException w:name="Subtle Emphasis" w:semiHidden="0" w:uiPriority="19" w:unhideWhenUsed="0" w:qFormat="1"/>
+    <w:lsdException w:name="Intense Emphasis" w:semiHidden="0" w:uiPriority="21" w:unhideWhenUsed="0" w:qFormat="1"/>
+    <w:lsdException w:name="Subtle Reference" w:semiHidden="0" w:uiPriority="31" w:unhideWhenUsed="0" w:qFormat="1"/>
+    <w:lsdException w:name="Intense Reference" w:semiHidden="0" w:uiPriority="32" w:unhideWhenUsed="0" w:qFormat="1"/>
+    <w:lsdException w:name="Book Title" w:semiHidden="0" w:uiPriority="33" w:unhideWhenUsed="0" w:qFormat="1"/>
+    <w:lsdException w:name="Bibliography" w:uiPriority="37"/>
+    <w:lsdException w:name="TOC Heading" w:uiPriority="39" w:qFormat="1"/>
   </w:latentStyles>
   <w:style w:type="paragraph" w:default="1" w:styleId="Normal">
     <w:name w:val="Normal"/>

--- a/Resume_ ShreyasDange.docx
+++ b/Resume_ ShreyasDange.docx
@@ -214,6 +214,7 @@
           <w:szCs w:val="22"/>
         </w:rPr>
       </w:pPr>
+      <w:proofErr w:type="gramStart"/>
       <w:r>
         <w:rPr>
           <w:rFonts w:asciiTheme="majorHAnsi" w:hAnsiTheme="majorHAnsi"/>
@@ -232,6 +233,7 @@
         </w:rPr>
         <w:t>.</w:t>
       </w:r>
+      <w:proofErr w:type="gramEnd"/>
     </w:p>
     <w:p>
       <w:pPr>
@@ -391,7 +393,7 @@
           <w:sz w:val="22"/>
           <w:szCs w:val="22"/>
         </w:rPr>
-        <w:t xml:space="preserve"> </w:t>
+        <w:t xml:space="preserve">+ </w:t>
       </w:r>
       <w:r>
         <w:rPr>
@@ -796,7 +798,25 @@
           <w:sz w:val="22"/>
           <w:szCs w:val="22"/>
         </w:rPr>
-        <w:t>Strong communication and interpersonal skills backed by sound analytical, technical and leadership skills. A team player as well as a self-starter with the ability to manage multiple assignments.</w:t>
+        <w:t xml:space="preserve">Strong communication and interpersonal skills backed by sound analytical, technical and </w:t>
+      </w:r>
+      <w:proofErr w:type="gramStart"/>
+      <w:r>
+        <w:rPr>
+          <w:rFonts w:asciiTheme="minorHAnsi" w:eastAsia="Batang" w:hAnsiTheme="minorHAnsi" w:cstheme="minorHAnsi"/>
+          <w:sz w:val="22"/>
+          <w:szCs w:val="22"/>
+        </w:rPr>
+        <w:t>leadership</w:t>
+      </w:r>
+      <w:proofErr w:type="gramEnd"/>
+      <w:r>
+        <w:rPr>
+          <w:rFonts w:asciiTheme="minorHAnsi" w:eastAsia="Batang" w:hAnsiTheme="minorHAnsi" w:cstheme="minorHAnsi"/>
+          <w:sz w:val="22"/>
+          <w:szCs w:val="22"/>
+        </w:rPr>
+        <w:t xml:space="preserve"> skills. A team player as well as a self-starter with the ability to manage multiple assignments.</w:t>
       </w:r>
     </w:p>
     <w:p>
@@ -1034,15 +1054,33 @@
           <w:sz w:val="22"/>
           <w:szCs w:val="22"/>
         </w:rPr>
-        <w:t>JAX-RS</w:t>
-      </w:r>
-      <w:r>
-        <w:rPr>
-          <w:rFonts w:ascii="Calibri" w:eastAsia="Batang" w:hAnsi="Calibri"/>
-          <w:sz w:val="22"/>
-          <w:szCs w:val="22"/>
-        </w:rPr>
-        <w:t>(Jersey), JAX-</w:t>
+        <w:t>JAX-</w:t>
+      </w:r>
+      <w:proofErr w:type="gramStart"/>
+      <w:r>
+        <w:rPr>
+          <w:rFonts w:ascii="Calibri" w:eastAsia="Batang" w:hAnsi="Calibri"/>
+          <w:sz w:val="22"/>
+          <w:szCs w:val="22"/>
+        </w:rPr>
+        <w:t>RS</w:t>
+      </w:r>
+      <w:r>
+        <w:rPr>
+          <w:rFonts w:ascii="Calibri" w:eastAsia="Batang" w:hAnsi="Calibri"/>
+          <w:sz w:val="22"/>
+          <w:szCs w:val="22"/>
+        </w:rPr>
+        <w:t>(</w:t>
+      </w:r>
+      <w:proofErr w:type="gramEnd"/>
+      <w:r>
+        <w:rPr>
+          <w:rFonts w:ascii="Calibri" w:eastAsia="Batang" w:hAnsi="Calibri"/>
+          <w:sz w:val="22"/>
+          <w:szCs w:val="22"/>
+        </w:rPr>
+        <w:t>Jersey), JAX-</w:t>
       </w:r>
       <w:r>
         <w:rPr>
@@ -1147,12 +1185,27 @@
           <w:szCs w:val="22"/>
         </w:rPr>
         <w:t>, Log4j</w:t>
+      </w:r>
+      <w:r>
+        <w:rPr>
+          <w:rFonts w:ascii="Calibri" w:eastAsia="Batang" w:hAnsi="Calibri"/>
+          <w:sz w:val="22"/>
+          <w:szCs w:val="22"/>
+        </w:rPr>
+        <w:t>, JBehave</w:t>
+      </w:r>
+      <w:r>
+        <w:rPr>
+          <w:rFonts w:ascii="Calibri" w:eastAsia="Batang" w:hAnsi="Calibri"/>
+          <w:sz w:val="22"/>
+          <w:szCs w:val="22"/>
+        </w:rPr>
+        <w:t>, XML, XSD</w:t>
       </w:r>
     </w:p>
     <w:p>
       <w:pPr>
         <w:pStyle w:val="Default"/>
-        <w:ind w:left="1440" w:hanging="1440"/>
         <w:rPr>
           <w:rFonts w:ascii="Calibri" w:hAnsi="Calibri" w:cs="Calibri"/>
         </w:rPr>
@@ -1165,7 +1218,7 @@
           <w:sz w:val="22"/>
           <w:szCs w:val="22"/>
         </w:rPr>
-        <w:t>Frameworks</w:t>
+        <w:t xml:space="preserve">Frameworks                                                 </w:t>
       </w:r>
       <w:r>
         <w:rPr>
@@ -1175,39 +1228,34 @@
           <w:sz w:val="22"/>
           <w:szCs w:val="22"/>
         </w:rPr>
-        <w:tab/>
-      </w:r>
-      <w:r>
-        <w:rPr>
-          <w:rFonts w:ascii="Calibri" w:eastAsia="Batang" w:hAnsi="Calibri"/>
-          <w:b/>
+        <w:t xml:space="preserve">:   </w:t>
+      </w:r>
+      <w:r>
+        <w:rPr>
+          <w:rFonts w:ascii="Calibri" w:eastAsia="Batang" w:hAnsi="Calibri"/>
           <w:bCs/>
           <w:sz w:val="22"/>
           <w:szCs w:val="22"/>
         </w:rPr>
-        <w:tab/>
-        <w:t xml:space="preserve">           </w:t>
-      </w:r>
-      <w:r>
-        <w:rPr>
-          <w:rFonts w:ascii="Calibri" w:eastAsia="Batang" w:hAnsi="Calibri"/>
-          <w:b/>
+        <w:t>Hibernate</w:t>
+      </w:r>
+      <w:r>
+        <w:rPr>
+          <w:rFonts w:ascii="Calibri" w:eastAsia="Batang" w:hAnsi="Calibri"/>
           <w:bCs/>
           <w:sz w:val="22"/>
           <w:szCs w:val="22"/>
         </w:rPr>
-        <w:tab/>
-      </w:r>
-      <w:r>
-        <w:rPr>
-          <w:rFonts w:ascii="Calibri" w:eastAsia="Batang" w:hAnsi="Calibri"/>
-          <w:b/>
+        <w:t xml:space="preserve">, </w:t>
+      </w:r>
+      <w:r>
+        <w:rPr>
+          <w:rFonts w:ascii="Calibri" w:eastAsia="Batang" w:hAnsi="Calibri"/>
           <w:bCs/>
           <w:sz w:val="22"/>
           <w:szCs w:val="22"/>
         </w:rPr>
-        <w:tab/>
-        <w:t xml:space="preserve">:   </w:t>
+        <w:t xml:space="preserve">spring, </w:t>
       </w:r>
       <w:r>
         <w:rPr>
@@ -1216,7 +1264,7 @@
           <w:sz w:val="22"/>
           <w:szCs w:val="22"/>
         </w:rPr>
-        <w:t>Hibernate</w:t>
+        <w:t>spring</w:t>
       </w:r>
       <w:r>
         <w:rPr>
@@ -1225,7 +1273,7 @@
           <w:sz w:val="22"/>
           <w:szCs w:val="22"/>
         </w:rPr>
-        <w:t xml:space="preserve">, </w:t>
+        <w:t xml:space="preserve"> </w:t>
       </w:r>
       <w:r>
         <w:rPr>
@@ -1234,70 +1282,7 @@
           <w:sz w:val="22"/>
           <w:szCs w:val="22"/>
         </w:rPr>
-        <w:t>spring</w:t>
-      </w:r>
-      <w:r>
-        <w:rPr>
-          <w:rFonts w:ascii="Calibri" w:eastAsia="Batang" w:hAnsi="Calibri"/>
-          <w:bCs/>
-          <w:sz w:val="22"/>
-          <w:szCs w:val="22"/>
-        </w:rPr>
-        <w:t xml:space="preserve"> (</w:t>
-      </w:r>
-      <w:r>
-        <w:rPr>
-          <w:rFonts w:ascii="Calibri" w:eastAsia="Batang" w:hAnsi="Calibri"/>
-          <w:bCs/>
-          <w:sz w:val="22"/>
-          <w:szCs w:val="22"/>
-        </w:rPr>
-        <w:t xml:space="preserve">Core, IOC, MVC, </w:t>
-      </w:r>
-      <w:r>
-        <w:rPr>
-          <w:rFonts w:ascii="Calibri" w:eastAsia="Batang" w:hAnsi="Calibri"/>
-          <w:bCs/>
-          <w:sz w:val="22"/>
-          <w:szCs w:val="22"/>
-        </w:rPr>
-        <w:t>and AOP</w:t>
-      </w:r>
-      <w:r>
-        <w:rPr>
-          <w:rFonts w:ascii="Calibri" w:eastAsia="Batang" w:hAnsi="Calibri"/>
-          <w:bCs/>
-          <w:sz w:val="22"/>
-          <w:szCs w:val="22"/>
-        </w:rPr>
-        <w:t xml:space="preserve">), </w:t>
-      </w:r>
-      <w:r>
-        <w:rPr>
-          <w:rFonts w:ascii="Calibri" w:eastAsia="Batang" w:hAnsi="Calibri"/>
-          <w:bCs/>
-          <w:sz w:val="22"/>
-          <w:szCs w:val="22"/>
-        </w:rPr>
-        <w:t>spring</w:t>
-      </w:r>
-      <w:r>
-        <w:rPr>
-          <w:rFonts w:ascii="Calibri" w:eastAsia="Batang" w:hAnsi="Calibri"/>
-          <w:bCs/>
-          <w:sz w:val="22"/>
-          <w:szCs w:val="22"/>
-        </w:rPr>
-        <w:t xml:space="preserve"> boo</w:t>
-      </w:r>
-      <w:r>
-        <w:rPr>
-          <w:rFonts w:ascii="Calibri" w:eastAsia="Batang" w:hAnsi="Calibri"/>
-          <w:bCs/>
-          <w:sz w:val="22"/>
-          <w:szCs w:val="22"/>
-        </w:rPr>
-        <w:t>t</w:t>
+        <w:t>boot, Apache Camel</w:t>
       </w:r>
     </w:p>
     <w:p>
@@ -1374,7 +1359,15 @@
           <w:sz w:val="22"/>
           <w:szCs w:val="22"/>
         </w:rPr>
-        <w:t xml:space="preserve">NetBeans, </w:t>
+        <w:t>Net Beans</w:t>
+      </w:r>
+      <w:r>
+        <w:rPr>
+          <w:rFonts w:ascii="Calibri" w:eastAsia="Batang" w:hAnsi="Calibri"/>
+          <w:sz w:val="22"/>
+          <w:szCs w:val="22"/>
+        </w:rPr>
+        <w:t xml:space="preserve">, </w:t>
       </w:r>
       <w:r>
         <w:rPr>
@@ -1384,13 +1377,23 @@
         </w:rPr>
         <w:t xml:space="preserve">Eclipse, </w:t>
       </w:r>
-      <w:r>
-        <w:rPr>
-          <w:rFonts w:ascii="Calibri" w:eastAsia="Batang" w:hAnsi="Calibri"/>
-          <w:sz w:val="22"/>
-          <w:szCs w:val="22"/>
-        </w:rPr>
-        <w:t xml:space="preserve">IntelliJ Idea, </w:t>
+      <w:proofErr w:type="spellStart"/>
+      <w:r>
+        <w:rPr>
+          <w:rFonts w:ascii="Calibri" w:eastAsia="Batang" w:hAnsi="Calibri"/>
+          <w:sz w:val="22"/>
+          <w:szCs w:val="22"/>
+        </w:rPr>
+        <w:t>IntelliJ</w:t>
+      </w:r>
+      <w:proofErr w:type="spellEnd"/>
+      <w:r>
+        <w:rPr>
+          <w:rFonts w:ascii="Calibri" w:eastAsia="Batang" w:hAnsi="Calibri"/>
+          <w:sz w:val="22"/>
+          <w:szCs w:val="22"/>
+        </w:rPr>
+        <w:t xml:space="preserve"> Idea, </w:t>
       </w:r>
       <w:r>
         <w:rPr>
@@ -1491,7 +1494,15 @@
           <w:sz w:val="22"/>
           <w:szCs w:val="22"/>
         </w:rPr>
-        <w:t>Tomcat 7.0, JBoss</w:t>
+        <w:t>Tomcat 7.0</w:t>
+      </w:r>
+      <w:r>
+        <w:rPr>
+          <w:rFonts w:ascii="Calibri" w:eastAsia="Batang" w:hAnsi="Calibri"/>
+          <w:sz w:val="22"/>
+          <w:szCs w:val="22"/>
+        </w:rPr>
+        <w:t>, Weblogic</w:t>
       </w:r>
     </w:p>
     <w:p>
@@ -1721,6 +1732,16 @@
         </w:rPr>
         <w:t>, Soap UI, HP QC, Postman</w:t>
       </w:r>
+      <w:r>
+        <w:rPr>
+          <w:rFonts w:ascii="Calibri" w:eastAsia="Batang" w:hAnsi="Calibri"/>
+          <w:sz w:val="22"/>
+          <w:szCs w:val="22"/>
+        </w:rPr>
+        <w:t>, JIRA, SonarQube</w:t>
+      </w:r>
+      <w:bookmarkStart w:id="0" w:name="_GoBack"/>
+      <w:bookmarkEnd w:id="0"/>
     </w:p>
     <w:p>
       <w:pPr>
@@ -2339,6 +2360,406 @@
     <w:p>
       <w:pPr>
         <w:spacing w:line="276" w:lineRule="auto"/>
+        <w:jc w:val="both"/>
+        <w:rPr>
+          <w:rFonts w:eastAsia="Batang"/>
+          <w:b/>
+          <w:sz w:val="22"/>
+          <w:szCs w:val="22"/>
+        </w:rPr>
+      </w:pPr>
+      <w:r>
+        <w:rPr>
+          <w:rFonts w:eastAsia="Batang"/>
+          <w:b/>
+          <w:sz w:val="22"/>
+          <w:szCs w:val="22"/>
+        </w:rPr>
+        <w:t>Project Name</w:t>
+      </w:r>
+      <w:r>
+        <w:rPr>
+          <w:rFonts w:eastAsia="Batang"/>
+          <w:b/>
+          <w:sz w:val="22"/>
+          <w:szCs w:val="22"/>
+        </w:rPr>
+        <w:tab/>
+        <w:t xml:space="preserve">: </w:t>
+      </w:r>
+      <w:r>
+        <w:rPr>
+          <w:rFonts w:eastAsia="Batang"/>
+          <w:b/>
+          <w:sz w:val="22"/>
+          <w:szCs w:val="22"/>
+        </w:rPr>
+        <w:t>Zapp</w:t>
+      </w:r>
+      <w:r>
+        <w:rPr>
+          <w:rFonts w:eastAsia="Batang"/>
+          <w:b/>
+          <w:sz w:val="22"/>
+          <w:szCs w:val="22"/>
+        </w:rPr>
+        <w:t xml:space="preserve"> (</w:t>
+      </w:r>
+      <w:r>
+        <w:rPr>
+          <w:rFonts w:eastAsia="Batang"/>
+          <w:b/>
+          <w:sz w:val="22"/>
+          <w:szCs w:val="22"/>
+        </w:rPr>
+        <w:t>Automated Clearing and Settlement House</w:t>
+      </w:r>
+      <w:r>
+        <w:rPr>
+          <w:rFonts w:eastAsia="Batang"/>
+          <w:b/>
+          <w:sz w:val="22"/>
+          <w:szCs w:val="22"/>
+        </w:rPr>
+        <w:t>)</w:t>
+      </w:r>
+    </w:p>
+    <w:p>
+      <w:pPr>
+        <w:spacing w:line="276" w:lineRule="auto"/>
+        <w:jc w:val="both"/>
+        <w:rPr>
+          <w:rFonts w:eastAsia="Batang"/>
+          <w:sz w:val="22"/>
+          <w:szCs w:val="22"/>
+        </w:rPr>
+      </w:pPr>
+      <w:r>
+        <w:rPr>
+          <w:rFonts w:eastAsia="Batang"/>
+          <w:b/>
+          <w:sz w:val="22"/>
+          <w:szCs w:val="22"/>
+        </w:rPr>
+        <w:t>Client</w:t>
+      </w:r>
+      <w:r>
+        <w:rPr>
+          <w:rFonts w:eastAsia="Batang"/>
+          <w:sz w:val="22"/>
+          <w:szCs w:val="22"/>
+        </w:rPr>
+        <w:tab/>
+        <w:t>: One of the</w:t>
+      </w:r>
+      <w:r>
+        <w:rPr>
+          <w:rFonts w:eastAsia="Batang"/>
+          <w:sz w:val="22"/>
+          <w:szCs w:val="22"/>
+        </w:rPr>
+        <w:t xml:space="preserve"> l</w:t>
+      </w:r>
+      <w:r>
+        <w:rPr>
+          <w:rFonts w:eastAsia="Batang"/>
+          <w:sz w:val="22"/>
+          <w:szCs w:val="22"/>
+        </w:rPr>
+        <w:t>eadi</w:t>
+      </w:r>
+      <w:r>
+        <w:rPr>
+          <w:rFonts w:eastAsia="Batang"/>
+          <w:sz w:val="22"/>
+          <w:szCs w:val="22"/>
+        </w:rPr>
+        <w:t xml:space="preserve">ng global payments &amp; </w:t>
+      </w:r>
+      <w:r>
+        <w:rPr>
+          <w:rFonts w:eastAsia="Batang"/>
+          <w:sz w:val="22"/>
+          <w:szCs w:val="22"/>
+        </w:rPr>
+        <w:t>Technology Company</w:t>
+      </w:r>
+      <w:r>
+        <w:rPr>
+          <w:rFonts w:eastAsia="Batang"/>
+          <w:sz w:val="22"/>
+          <w:szCs w:val="22"/>
+        </w:rPr>
+        <w:t xml:space="preserve"> that connects consumers, businesses, merchants, issuers &amp; governments around the world.</w:t>
+      </w:r>
+    </w:p>
+    <w:p>
+      <w:pPr>
+        <w:spacing w:line="276" w:lineRule="auto"/>
+        <w:jc w:val="both"/>
+        <w:rPr>
+          <w:rFonts w:eastAsia="Batang"/>
+          <w:sz w:val="22"/>
+          <w:szCs w:val="22"/>
+        </w:rPr>
+      </w:pPr>
+      <w:r>
+        <w:rPr>
+          <w:rFonts w:eastAsia="Batang"/>
+          <w:b/>
+          <w:sz w:val="22"/>
+          <w:szCs w:val="22"/>
+        </w:rPr>
+        <w:t>Duration</w:t>
+      </w:r>
+      <w:r>
+        <w:rPr>
+          <w:rFonts w:eastAsia="Batang"/>
+          <w:sz w:val="22"/>
+          <w:szCs w:val="22"/>
+        </w:rPr>
+        <w:tab/>
+        <w:t xml:space="preserve">: </w:t>
+      </w:r>
+      <w:r>
+        <w:rPr>
+          <w:rFonts w:eastAsia="Batang"/>
+          <w:sz w:val="22"/>
+          <w:szCs w:val="22"/>
+        </w:rPr>
+        <w:t>January, 2018</w:t>
+      </w:r>
+      <w:r>
+        <w:rPr>
+          <w:rFonts w:eastAsia="Batang"/>
+          <w:sz w:val="22"/>
+          <w:szCs w:val="22"/>
+        </w:rPr>
+        <w:t xml:space="preserve"> to Present</w:t>
+      </w:r>
+    </w:p>
+    <w:p>
+      <w:pPr>
+        <w:spacing w:line="276" w:lineRule="auto"/>
+        <w:ind w:left="1440" w:hanging="1440"/>
+        <w:jc w:val="both"/>
+        <w:rPr>
+          <w:rFonts w:eastAsia="Batang"/>
+          <w:sz w:val="22"/>
+          <w:szCs w:val="22"/>
+        </w:rPr>
+      </w:pPr>
+      <w:r>
+        <w:rPr>
+          <w:rFonts w:eastAsia="Batang"/>
+          <w:b/>
+          <w:sz w:val="22"/>
+          <w:szCs w:val="22"/>
+        </w:rPr>
+        <w:t>Technologies</w:t>
+      </w:r>
+      <w:r>
+        <w:rPr>
+          <w:rFonts w:eastAsia="Batang"/>
+          <w:sz w:val="22"/>
+          <w:szCs w:val="22"/>
+        </w:rPr>
+        <w:tab/>
+        <w:t>: Core Java, s</w:t>
+      </w:r>
+      <w:r>
+        <w:rPr>
+          <w:rFonts w:eastAsia="Batang"/>
+          <w:sz w:val="22"/>
+          <w:szCs w:val="22"/>
+        </w:rPr>
+        <w:t xml:space="preserve">pring, </w:t>
+      </w:r>
+      <w:r>
+        <w:rPr>
+          <w:rFonts w:eastAsia="Batang"/>
+          <w:sz w:val="22"/>
+          <w:szCs w:val="22"/>
+        </w:rPr>
+        <w:t xml:space="preserve">Hibernate, </w:t>
+      </w:r>
+      <w:r>
+        <w:rPr>
+          <w:rFonts w:eastAsia="Batang"/>
+          <w:sz w:val="22"/>
+          <w:szCs w:val="22"/>
+        </w:rPr>
+        <w:t xml:space="preserve">Maven, </w:t>
+      </w:r>
+      <w:r>
+        <w:rPr>
+          <w:rFonts w:eastAsia="Batang"/>
+          <w:sz w:val="22"/>
+          <w:szCs w:val="22"/>
+        </w:rPr>
+        <w:t>JMS</w:t>
+      </w:r>
+      <w:r>
+        <w:rPr>
+          <w:rFonts w:eastAsia="Batang"/>
+          <w:sz w:val="22"/>
+          <w:szCs w:val="22"/>
+        </w:rPr>
+        <w:t>, Web-</w:t>
+      </w:r>
+      <w:r>
+        <w:rPr>
+          <w:rFonts w:eastAsia="Batang"/>
+          <w:sz w:val="22"/>
+          <w:szCs w:val="22"/>
+        </w:rPr>
+        <w:t>services</w:t>
+      </w:r>
+      <w:r>
+        <w:rPr>
+          <w:rFonts w:eastAsia="Batang"/>
+          <w:sz w:val="22"/>
+          <w:szCs w:val="22"/>
+        </w:rPr>
+        <w:t xml:space="preserve"> (Apache CXF)</w:t>
+      </w:r>
+      <w:r>
+        <w:rPr>
+          <w:rFonts w:eastAsia="Batang"/>
+          <w:sz w:val="22"/>
+          <w:szCs w:val="22"/>
+        </w:rPr>
+        <w:t xml:space="preserve">, </w:t>
+      </w:r>
+      <w:r>
+        <w:rPr>
+          <w:rFonts w:eastAsia="Batang"/>
+          <w:sz w:val="22"/>
+          <w:szCs w:val="22"/>
+        </w:rPr>
+        <w:t xml:space="preserve">Oracle </w:t>
+      </w:r>
+      <w:r>
+        <w:rPr>
+          <w:rFonts w:eastAsia="Batang"/>
+          <w:sz w:val="22"/>
+          <w:szCs w:val="22"/>
+        </w:rPr>
+        <w:t xml:space="preserve">   </w:t>
+      </w:r>
+      <w:r>
+        <w:rPr>
+          <w:rFonts w:eastAsia="Batang"/>
+          <w:sz w:val="22"/>
+          <w:szCs w:val="22"/>
+        </w:rPr>
+        <w:t>Weblogic</w:t>
+      </w:r>
+      <w:r>
+        <w:rPr>
+          <w:rFonts w:eastAsia="Batang"/>
+          <w:sz w:val="22"/>
+          <w:szCs w:val="22"/>
+        </w:rPr>
+        <w:t>,</w:t>
+      </w:r>
+      <w:r>
+        <w:rPr>
+          <w:rFonts w:eastAsia="Batang"/>
+          <w:sz w:val="22"/>
+          <w:szCs w:val="22"/>
+        </w:rPr>
+        <w:t xml:space="preserve"> Log4j,</w:t>
+      </w:r>
+      <w:r>
+        <w:rPr>
+          <w:rFonts w:eastAsia="Batang"/>
+          <w:sz w:val="22"/>
+          <w:szCs w:val="22"/>
+        </w:rPr>
+        <w:t xml:space="preserve"> </w:t>
+      </w:r>
+      <w:r>
+        <w:rPr>
+          <w:rFonts w:eastAsia="Batang"/>
+          <w:sz w:val="22"/>
+          <w:szCs w:val="22"/>
+        </w:rPr>
+        <w:t>Bamboo, Apache Camel, SVN, Oracle 10g, SQL</w:t>
+      </w:r>
+      <w:r>
+        <w:rPr>
+          <w:rFonts w:eastAsia="Batang"/>
+          <w:sz w:val="22"/>
+          <w:szCs w:val="22"/>
+        </w:rPr>
+        <w:t>.</w:t>
+      </w:r>
+    </w:p>
+    <w:p>
+      <w:pPr>
+        <w:spacing w:line="276" w:lineRule="auto"/>
+        <w:jc w:val="both"/>
+        <w:rPr>
+          <w:rFonts w:eastAsia="Batang"/>
+          <w:sz w:val="22"/>
+          <w:szCs w:val="22"/>
+        </w:rPr>
+      </w:pPr>
+      <w:r>
+        <w:rPr>
+          <w:rFonts w:eastAsia="Batang"/>
+          <w:b/>
+          <w:sz w:val="22"/>
+          <w:szCs w:val="22"/>
+        </w:rPr>
+        <w:t>Description</w:t>
+      </w:r>
+      <w:r>
+        <w:rPr>
+          <w:rFonts w:eastAsia="Batang"/>
+          <w:sz w:val="22"/>
+          <w:szCs w:val="22"/>
+        </w:rPr>
+        <w:tab/>
+        <w:t xml:space="preserve">: </w:t>
+      </w:r>
+      <w:r>
+        <w:rPr>
+          <w:rFonts w:eastAsia="Batang"/>
+          <w:sz w:val="22"/>
+          <w:szCs w:val="22"/>
+        </w:rPr>
+        <w:t>Issue cards, m</w:t>
+      </w:r>
+      <w:r>
+        <w:rPr>
+          <w:rFonts w:eastAsia="Batang"/>
+          <w:sz w:val="22"/>
+          <w:szCs w:val="22"/>
+        </w:rPr>
+        <w:t>ake</w:t>
+      </w:r>
+      <w:r>
+        <w:rPr>
+          <w:rFonts w:eastAsia="Batang"/>
+          <w:sz w:val="22"/>
+          <w:szCs w:val="22"/>
+        </w:rPr>
+        <w:t xml:space="preserve"> card</w:t>
+      </w:r>
+      <w:r>
+        <w:rPr>
+          <w:rFonts w:eastAsia="Batang"/>
+          <w:sz w:val="22"/>
+          <w:szCs w:val="22"/>
+        </w:rPr>
+        <w:t xml:space="preserve"> payments happen around the clock, around the world</w:t>
+      </w:r>
+    </w:p>
+    <w:p>
+      <w:pPr>
+        <w:spacing w:line="276" w:lineRule="auto"/>
         <w:contextualSpacing/>
         <w:jc w:val="both"/>
         <w:rPr>
@@ -2504,7 +2925,39 @@
           <w:szCs w:val="22"/>
         </w:rPr>
         <w:tab/>
-        <w:t>: February, 2016 to Present</w:t>
+        <w:t xml:space="preserve">: </w:t>
+      </w:r>
+      <w:r>
+        <w:rPr>
+          <w:rFonts w:eastAsia="Batang"/>
+          <w:sz w:val="22"/>
+          <w:szCs w:val="22"/>
+        </w:rPr>
+        <w:t>Jan</w:t>
+      </w:r>
+      <w:r>
+        <w:rPr>
+          <w:rFonts w:eastAsia="Batang"/>
+          <w:sz w:val="22"/>
+          <w:szCs w:val="22"/>
+        </w:rPr>
+        <w:t xml:space="preserve">, 2016 to </w:t>
+      </w:r>
+      <w:r>
+        <w:rPr>
+          <w:rFonts w:eastAsia="Batang"/>
+          <w:sz w:val="22"/>
+          <w:szCs w:val="22"/>
+        </w:rPr>
+        <w:t>Jan</w:t>
+      </w:r>
+      <w:r>
+        <w:rPr>
+          <w:rFonts w:eastAsia="Batang"/>
+          <w:sz w:val="22"/>
+          <w:szCs w:val="22"/>
+        </w:rPr>
+        <w:t>, 2018</w:t>
       </w:r>
     </w:p>
     <w:p>
@@ -2714,7 +3167,31 @@
           <w:sz w:val="22"/>
           <w:szCs w:val="22"/>
         </w:rPr>
-        <w:t>: Oct, 2015 to Feb, 2016</w:t>
+        <w:t xml:space="preserve">: Oct, 2015 to </w:t>
+      </w:r>
+      <w:r>
+        <w:rPr>
+          <w:rFonts w:eastAsia="Batang"/>
+          <w:sz w:val="22"/>
+          <w:szCs w:val="22"/>
+        </w:rPr>
+        <w:t>Dec</w:t>
+      </w:r>
+      <w:r>
+        <w:rPr>
+          <w:rFonts w:eastAsia="Batang"/>
+          <w:sz w:val="22"/>
+          <w:szCs w:val="22"/>
+        </w:rPr>
+        <w:t>, 201</w:t>
+      </w:r>
+      <w:r>
+        <w:rPr>
+          <w:rFonts w:eastAsia="Batang"/>
+          <w:sz w:val="22"/>
+          <w:szCs w:val="22"/>
+        </w:rPr>
+        <w:t>5</w:t>
       </w:r>
     </w:p>
     <w:p>
@@ -2755,6 +3232,20 @@
           <w:sz w:val="22"/>
           <w:szCs w:val="22"/>
         </w:rPr>
+        <w:t>s</w:t>
+      </w:r>
+      <w:r>
+        <w:rPr>
+          <w:sz w:val="22"/>
+          <w:szCs w:val="22"/>
+        </w:rPr>
+        <w:t xml:space="preserve">pring, Hibernate, </w:t>
+      </w:r>
+      <w:r>
+        <w:rPr>
+          <w:sz w:val="22"/>
+          <w:szCs w:val="22"/>
+        </w:rPr>
         <w:t>JBoss Seam, Ant, Shell Scripting, SVN</w:t>
       </w:r>
       <w:r>
@@ -2764,8 +3255,6 @@
         </w:rPr>
         <w:t>, Mockito</w:t>
       </w:r>
-      <w:bookmarkStart w:id="0" w:name="_GoBack"/>
-      <w:bookmarkEnd w:id="0"/>
       <w:r>
         <w:rPr>
           <w:sz w:val="22"/>
@@ -2993,7 +3482,21 @@
           <w:sz w:val="22"/>
           <w:szCs w:val="22"/>
         </w:rPr>
-        <w:t>Core Java, Servlets, JSP, Tomcat 7.0, JPA, JSF.</w:t>
+        <w:t xml:space="preserve">Core Java, Servlets, </w:t>
+      </w:r>
+      <w:r>
+        <w:rPr>
+          <w:sz w:val="22"/>
+          <w:szCs w:val="22"/>
+        </w:rPr>
+        <w:t>spring, JPA (Hibernate), JSP, Tomcat 7.0</w:t>
+      </w:r>
+      <w:r>
+        <w:rPr>
+          <w:sz w:val="22"/>
+          <w:szCs w:val="22"/>
+        </w:rPr>
+        <w:t>, JSF.</w:t>
       </w:r>
     </w:p>
     <w:p>
@@ -3266,6 +3769,7 @@
           <w:sz w:val="22"/>
           <w:szCs w:val="22"/>
         </w:rPr>
+        <w:lastRenderedPageBreak/>
         <w:drawing>
           <wp:inline distT="0" distB="0" distL="0" distR="0">
             <wp:extent cx="5886450" cy="76646"/>
@@ -3323,12 +3827,7 @@
           <w:szCs w:val="22"/>
         </w:rPr>
       </w:pPr>
-    </w:p>
-    <w:p>
-      <w:pPr>
-        <w:spacing w:line="360" w:lineRule="auto"/>
-        <w:contextualSpacing/>
-        <w:jc w:val="both"/>
+      <w:r>
         <w:rPr>
           <w:rFonts w:ascii="Calibri" w:eastAsia="Batang" w:hAnsi="Calibri"/>
           <w:b/>
@@ -3336,58 +3835,6 @@
           <w:sz w:val="22"/>
           <w:szCs w:val="22"/>
         </w:rPr>
-      </w:pPr>
-    </w:p>
-    <w:p>
-      <w:pPr>
-        <w:spacing w:line="360" w:lineRule="auto"/>
-        <w:contextualSpacing/>
-        <w:jc w:val="both"/>
-        <w:rPr>
-          <w:rFonts w:ascii="Calibri" w:eastAsia="Batang" w:hAnsi="Calibri"/>
-          <w:b/>
-          <w:bCs/>
-          <w:sz w:val="22"/>
-          <w:szCs w:val="22"/>
-        </w:rPr>
-      </w:pPr>
-    </w:p>
-    <w:p>
-      <w:pPr>
-        <w:spacing w:line="360" w:lineRule="auto"/>
-        <w:contextualSpacing/>
-        <w:jc w:val="both"/>
-        <w:rPr>
-          <w:rFonts w:ascii="Calibri" w:eastAsia="Batang" w:hAnsi="Calibri"/>
-          <w:b/>
-          <w:bCs/>
-          <w:sz w:val="22"/>
-          <w:szCs w:val="22"/>
-        </w:rPr>
-      </w:pPr>
-    </w:p>
-    <w:p>
-      <w:pPr>
-        <w:spacing w:line="360" w:lineRule="auto"/>
-        <w:contextualSpacing/>
-        <w:jc w:val="both"/>
-        <w:rPr>
-          <w:rFonts w:ascii="Calibri" w:eastAsia="Batang" w:hAnsi="Calibri"/>
-          <w:b/>
-          <w:bCs/>
-          <w:sz w:val="22"/>
-          <w:szCs w:val="22"/>
-        </w:rPr>
-      </w:pPr>
-      <w:r>
-        <w:rPr>
-          <w:rFonts w:ascii="Calibri" w:eastAsia="Batang" w:hAnsi="Calibri"/>
-          <w:b/>
-          <w:bCs/>
-          <w:sz w:val="22"/>
-          <w:szCs w:val="22"/>
-        </w:rPr>
-        <w:lastRenderedPageBreak/>
         <w:t>P</w:t>
       </w:r>
       <w:r>
@@ -4222,7 +4669,7 @@
         <w:noProof/>
         <w:sz w:val="22"/>
       </w:rPr>
-      <w:t>2</w:t>
+      <w:t>1</w:t>
     </w:r>
     <w:r>
       <w:rPr>
